--- a/задание2(готовое).docx
+++ b/задание2(готовое).docx
@@ -12771,7 +12771,6 @@
           <w:szCs w:val="24"/>
         </w:rPr>
       </w:pPr>
-      <w:bookmarkStart w:id="0" w:name="_GoBack"/>
       <w:r>
         <w:rPr>
           <w:rFonts w:ascii="Segoe UI" w:hAnsi="Segoe UI" w:cs="Segoe UI"/>
@@ -12781,9 +12780,21 @@
           <w:sz w:val="24"/>
           <w:szCs w:val="24"/>
         </w:rPr>
-        <w:t xml:space="preserve">Для того чтобы подтвердить Ваше бронирование, отправьте, пожалуйста, договор </w:t>
-      </w:r>
-      <w:bookmarkEnd w:id="0"/>
+        <w:t>Для того чтобы подтвердить Ваше бронирование, отправьте, пожалуйста, договор о бронировании в приложении.</w:t>
+      </w:r>
+    </w:p>
+    <w:p>
+      <w:pPr>
+        <w:shd w:val="clear" w:color="auto" w:fill="FFFFFF"/>
+        <w:spacing w:before="240" w:after="240"/>
+        <w:jc w:val="left"/>
+        <w:rPr>
+          <w:rFonts w:ascii="Segoe UI" w:hAnsi="Segoe UI" w:cs="Segoe UI"/>
+          <w:color w:val="0F1115"/>
+          <w:sz w:val="24"/>
+          <w:szCs w:val="24"/>
+        </w:rPr>
+      </w:pPr>
       <w:r>
         <w:rPr>
           <w:rFonts w:ascii="Segoe UI" w:hAnsi="Segoe UI" w:cs="Segoe UI"/>
@@ -12793,21 +12804,17 @@
           <w:sz w:val="24"/>
           <w:szCs w:val="24"/>
         </w:rPr>
-        <w:t>о бронировании в приложении.</w:t>
-      </w:r>
-    </w:p>
-    <w:p>
-      <w:pPr>
-        <w:shd w:val="clear" w:color="auto" w:fill="FFFFFF"/>
-        <w:spacing w:before="240" w:after="240"/>
-        <w:jc w:val="left"/>
+        <w:t>С уважением,</w:t>
+      </w:r>
+      <w:r>
         <w:rPr>
           <w:rFonts w:ascii="Segoe UI" w:hAnsi="Segoe UI" w:cs="Segoe UI"/>
           <w:color w:val="0F1115"/>
           <w:sz w:val="24"/>
           <w:szCs w:val="24"/>
         </w:rPr>
-      </w:pPr>
+        <w:br/>
+      </w:r>
       <w:r>
         <w:rPr>
           <w:rFonts w:ascii="Segoe UI" w:hAnsi="Segoe UI" w:cs="Segoe UI"/>
@@ -12817,17 +12824,21 @@
           <w:sz w:val="24"/>
           <w:szCs w:val="24"/>
         </w:rPr>
-        <w:t>С уважением,</w:t>
-      </w:r>
-      <w:r>
+        <w:t>И.И. Петров, менеджер службы размещения.</w:t>
+      </w:r>
+    </w:p>
+    <w:p>
+      <w:pPr>
+        <w:shd w:val="clear" w:color="auto" w:fill="FFFFFF"/>
+        <w:spacing w:before="240" w:after="240"/>
+        <w:jc w:val="left"/>
         <w:rPr>
           <w:rFonts w:ascii="Segoe UI" w:hAnsi="Segoe UI" w:cs="Segoe UI"/>
           <w:color w:val="0F1115"/>
           <w:sz w:val="24"/>
           <w:szCs w:val="24"/>
         </w:rPr>
-        <w:br/>
-      </w:r>
+      </w:pPr>
       <w:r>
         <w:rPr>
           <w:rFonts w:ascii="Segoe UI" w:hAnsi="Segoe UI" w:cs="Segoe UI"/>
@@ -12837,8 +12848,148 @@
           <w:sz w:val="24"/>
           <w:szCs w:val="24"/>
         </w:rPr>
-        <w:t>И.И. Петров, менеджер службы размещения.</w:t>
-      </w:r>
+        <w:t>P.S. Спасибо за то, что указали нам Ваши предпочтения.</w:t>
+      </w:r>
+    </w:p>
+    <w:p>
+      <w:pPr>
+        <w:rPr>
+          <w:rFonts w:ascii="Times New Roman" w:hAnsi="Times New Roman"/>
+          <w:b/>
+          <w:sz w:val="32"/>
+        </w:rPr>
+      </w:pPr>
+    </w:p>
+    <w:p>
+      <w:pPr>
+        <w:ind w:firstLine="709"/>
+        <w:rPr>
+          <w:rFonts w:ascii="Times New Roman" w:hAnsi="Times New Roman"/>
+          <w:sz w:val="32"/>
+        </w:rPr>
+      </w:pPr>
+      <w:r>
+        <w:rPr>
+          <w:rFonts w:ascii="Times New Roman" w:hAnsi="Times New Roman"/>
+          <w:b/>
+          <w:sz w:val="32"/>
+        </w:rPr>
+        <w:t xml:space="preserve">Задание 15. </w:t>
+      </w:r>
+      <w:r>
+        <w:rPr>
+          <w:rFonts w:ascii="Times New Roman" w:hAnsi="Times New Roman"/>
+          <w:sz w:val="32"/>
+        </w:rPr>
+        <w:t>Представьте, что вы сотрудник администрации небольшого сельского посёлка.</w:t>
+      </w:r>
+      <w:r>
+        <w:rPr>
+          <w:rFonts w:ascii="Times New Roman" w:hAnsi="Times New Roman"/>
+          <w:b/>
+          <w:sz w:val="32"/>
+        </w:rPr>
+        <w:t xml:space="preserve"> </w:t>
+      </w:r>
+      <w:r>
+        <w:rPr>
+          <w:rFonts w:ascii="Times New Roman" w:hAnsi="Times New Roman"/>
+          <w:sz w:val="32"/>
+        </w:rPr>
+        <w:t xml:space="preserve">Составьте ответ на письмо гражданина Николая Ивановича </w:t>
+      </w:r>
+      <w:proofErr w:type="spellStart"/>
+      <w:r>
+        <w:rPr>
+          <w:rFonts w:ascii="Times New Roman" w:hAnsi="Times New Roman"/>
+          <w:sz w:val="32"/>
+        </w:rPr>
+        <w:t>Пенькова</w:t>
+      </w:r>
+      <w:proofErr w:type="spellEnd"/>
+      <w:r>
+        <w:rPr>
+          <w:rFonts w:ascii="Times New Roman" w:hAnsi="Times New Roman"/>
+          <w:sz w:val="32"/>
+        </w:rPr>
+        <w:t>, используя клишированные языковые конструкции. Постарайтесь предложить конструктивный выход из сложившейся ситуации.</w:t>
+      </w:r>
+    </w:p>
+    <w:p>
+      <w:pPr>
+        <w:rPr>
+          <w:rFonts w:ascii="Times New Roman" w:hAnsi="Times New Roman"/>
+          <w:sz w:val="32"/>
+        </w:rPr>
+      </w:pPr>
+    </w:p>
+    <w:p>
+      <w:pPr>
+        <w:rPr>
+          <w:rFonts w:ascii="Times New Roman" w:hAnsi="Times New Roman"/>
+          <w:sz w:val="32"/>
+        </w:rPr>
+      </w:pPr>
+      <w:r>
+        <w:rPr>
+          <w:rFonts w:ascii="Times New Roman" w:hAnsi="Times New Roman"/>
+          <w:sz w:val="32"/>
+        </w:rPr>
+        <w:tab/>
+        <w:t>Прошу разобраться в хулиганском поступке моего соседа Б.М. Маркова и строго наказать его. У меня пропали гуси – 20 штук. Он написал письмо в радиоузел и попросил, чтобы исполнили якобы любимую мою песню «Ой вы, гуси, до свидания…». После этого все стали надо мной смеяться.</w:t>
+      </w:r>
+    </w:p>
+    <w:p>
+      <w:pPr>
+        <w:jc w:val="right"/>
+        <w:rPr>
+          <w:rFonts w:ascii="Times New Roman" w:hAnsi="Times New Roman"/>
+          <w:sz w:val="32"/>
+        </w:rPr>
+      </w:pPr>
+      <w:r>
+        <w:rPr>
+          <w:rFonts w:ascii="Times New Roman" w:hAnsi="Times New Roman"/>
+          <w:sz w:val="32"/>
+        </w:rPr>
+        <w:t>Н.И. Пеньков</w:t>
+      </w:r>
+    </w:p>
+    <w:p>
+      <w:pPr>
+        <w:jc w:val="right"/>
+        <w:rPr>
+          <w:rFonts w:ascii="Times New Roman" w:hAnsi="Times New Roman"/>
+          <w:sz w:val="32"/>
+        </w:rPr>
+      </w:pPr>
+    </w:p>
+    <w:p>
+      <w:pPr>
+        <w:jc w:val="left"/>
+        <w:rPr>
+          <w:rFonts w:ascii="Times New Roman" w:hAnsi="Times New Roman"/>
+          <w:sz w:val="32"/>
+        </w:rPr>
+      </w:pPr>
+    </w:p>
+    <w:p>
+      <w:pPr>
+        <w:jc w:val="left"/>
+        <w:rPr>
+          <w:rFonts w:ascii="Times New Roman" w:hAnsi="Times New Roman"/>
+          <w:sz w:val="32"/>
+        </w:rPr>
+      </w:pPr>
+    </w:p>
+    <w:p>
+      <w:pPr>
+        <w:jc w:val="left"/>
+        <w:rPr>
+          <w:rFonts w:ascii="Times New Roman" w:hAnsi="Times New Roman"/>
+          <w:sz w:val="32"/>
+        </w:rPr>
+      </w:pPr>
     </w:p>
     <w:p>
       <w:pPr>
@@ -12846,26 +12997,257 @@
         <w:spacing w:before="240" w:after="240"/>
         <w:jc w:val="left"/>
         <w:rPr>
-          <w:rFonts w:ascii="Segoe UI" w:hAnsi="Segoe UI" w:cs="Segoe UI"/>
-          <w:color w:val="0F1115"/>
-          <w:sz w:val="24"/>
-          <w:szCs w:val="24"/>
-        </w:rPr>
-      </w:pPr>
-      <w:r>
-        <w:rPr>
-          <w:rFonts w:ascii="Segoe UI" w:hAnsi="Segoe UI" w:cs="Segoe UI"/>
+          <w:rFonts w:ascii="Times New Roman" w:hAnsi="Times New Roman"/>
+          <w:color w:val="0F1115"/>
+          <w:sz w:val="24"/>
+          <w:szCs w:val="24"/>
+        </w:rPr>
+      </w:pPr>
+      <w:r>
+        <w:rPr>
+          <w:rFonts w:ascii="Times New Roman" w:hAnsi="Times New Roman"/>
+          <w:bCs/>
+          <w:color w:val="0F1115"/>
+          <w:sz w:val="24"/>
+          <w:szCs w:val="24"/>
+        </w:rPr>
+        <w:lastRenderedPageBreak/>
+        <w:t>Уважаемый Николай Иванович!</w:t>
+      </w:r>
+    </w:p>
+    <w:p>
+      <w:pPr>
+        <w:shd w:val="clear" w:color="auto" w:fill="FFFFFF"/>
+        <w:spacing w:before="240" w:after="240"/>
+        <w:jc w:val="left"/>
+        <w:rPr>
+          <w:rFonts w:ascii="Times New Roman" w:hAnsi="Times New Roman"/>
+          <w:color w:val="0F1115"/>
+          <w:sz w:val="24"/>
+          <w:szCs w:val="24"/>
+        </w:rPr>
+      </w:pPr>
+      <w:r>
+        <w:rPr>
+          <w:rFonts w:ascii="Times New Roman" w:hAnsi="Times New Roman"/>
+          <w:bCs/>
+          <w:color w:val="0F1115"/>
+          <w:sz w:val="24"/>
+          <w:szCs w:val="24"/>
+        </w:rPr>
+        <w:t>Администрация сельского поселения «______</w:t>
+      </w:r>
+      <w:r>
+        <w:rPr>
+          <w:rFonts w:ascii="Times New Roman" w:hAnsi="Times New Roman"/>
+          <w:bCs/>
           <w:i/>
           <w:iCs/>
           <w:color w:val="0F1115"/>
           <w:sz w:val="24"/>
           <w:szCs w:val="24"/>
         </w:rPr>
-        <w:t>P.S. Спасибо за то, что указали нам Ваши предпочтения.</w:t>
-      </w:r>
-    </w:p>
-    <w:p>
-      <w:pPr>
+        <w:t>» рассмотрела Ваше обращение от «</w:t>
+      </w:r>
+      <w:r>
+        <w:rPr>
+          <w:rFonts w:ascii="Times New Roman" w:hAnsi="Times New Roman"/>
+          <w:bCs/>
+          <w:color w:val="0F1115"/>
+          <w:sz w:val="24"/>
+          <w:szCs w:val="24"/>
+        </w:rPr>
+        <w:t>» ________ 20 г., в котором Вы просите разобраться в ситуации, сложившейся с Вашим соседом Б.М. Марковым.</w:t>
+      </w:r>
+    </w:p>
+    <w:p>
+      <w:pPr>
+        <w:shd w:val="clear" w:color="auto" w:fill="FFFFFF"/>
+        <w:spacing w:before="240" w:after="240"/>
+        <w:jc w:val="left"/>
+        <w:rPr>
+          <w:rFonts w:ascii="Times New Roman" w:hAnsi="Times New Roman"/>
+          <w:color w:val="0F1115"/>
+          <w:sz w:val="24"/>
+          <w:szCs w:val="24"/>
+        </w:rPr>
+      </w:pPr>
+      <w:r>
+        <w:rPr>
+          <w:rFonts w:ascii="Times New Roman" w:hAnsi="Times New Roman"/>
+          <w:bCs/>
+          <w:color w:val="0F1115"/>
+          <w:sz w:val="24"/>
+          <w:szCs w:val="24"/>
+        </w:rPr>
+        <w:t>Сообщаем Вам следующее. В рамках предоставленных полномочий администрация не обладает правом привлекать граждан к административной или иной ответственности. Данные вопросы относятся к компетенции правоохранительных органов.</w:t>
+      </w:r>
+    </w:p>
+    <w:p>
+      <w:pPr>
+        <w:shd w:val="clear" w:color="auto" w:fill="FFFFFF"/>
+        <w:spacing w:before="240" w:after="240"/>
+        <w:jc w:val="left"/>
+        <w:rPr>
+          <w:rFonts w:ascii="Times New Roman" w:hAnsi="Times New Roman"/>
+          <w:color w:val="0F1115"/>
+          <w:sz w:val="24"/>
+          <w:szCs w:val="24"/>
+        </w:rPr>
+      </w:pPr>
+      <w:r>
+        <w:rPr>
+          <w:rFonts w:ascii="Times New Roman" w:hAnsi="Times New Roman"/>
+          <w:bCs/>
+          <w:color w:val="0F1115"/>
+          <w:sz w:val="24"/>
+          <w:szCs w:val="24"/>
+        </w:rPr>
+        <w:t>В целях разрешения конфликта и восстановления добрососедских отношений Вам рекомендуется:</w:t>
+      </w:r>
+    </w:p>
+    <w:p>
+      <w:pPr>
+        <w:numPr>
+          <w:ilvl w:val="0"/>
+          <w:numId w:val="23"/>
+        </w:numPr>
+        <w:shd w:val="clear" w:color="auto" w:fill="FFFFFF"/>
+        <w:spacing w:before="100" w:beforeAutospacing="1"/>
+        <w:ind w:left="0"/>
+        <w:jc w:val="left"/>
+        <w:rPr>
+          <w:rFonts w:ascii="Times New Roman" w:hAnsi="Times New Roman"/>
+          <w:color w:val="0F1115"/>
+          <w:sz w:val="24"/>
+          <w:szCs w:val="24"/>
+        </w:rPr>
+      </w:pPr>
+      <w:r>
+        <w:rPr>
+          <w:rFonts w:ascii="Times New Roman" w:hAnsi="Times New Roman"/>
+          <w:bCs/>
+          <w:color w:val="0F1115"/>
+          <w:sz w:val="24"/>
+          <w:szCs w:val="24"/>
+        </w:rPr>
+        <w:t>Лично обратиться к гражданину Б.М. Маркову для выяснения обстоятельств и обсуждения случившегося.</w:t>
+      </w:r>
+    </w:p>
+    <w:p>
+      <w:pPr>
+        <w:numPr>
+          <w:ilvl w:val="0"/>
+          <w:numId w:val="23"/>
+        </w:numPr>
+        <w:shd w:val="clear" w:color="auto" w:fill="FFFFFF"/>
+        <w:spacing w:before="100" w:beforeAutospacing="1"/>
+        <w:ind w:left="0"/>
+        <w:jc w:val="left"/>
+        <w:rPr>
+          <w:rFonts w:ascii="Times New Roman" w:hAnsi="Times New Roman"/>
+          <w:color w:val="0F1115"/>
+          <w:sz w:val="24"/>
+          <w:szCs w:val="24"/>
+        </w:rPr>
+      </w:pPr>
+      <w:r>
+        <w:rPr>
+          <w:rFonts w:ascii="Times New Roman" w:hAnsi="Times New Roman"/>
+          <w:bCs/>
+          <w:color w:val="0F1115"/>
+          <w:sz w:val="24"/>
+          <w:szCs w:val="24"/>
+        </w:rPr>
+        <w:t>В случае если диалог не принесёт результатов, Вы вправе подать заявление в отделение полиции по факту возможного хулиганства (статья 20.1 КоАП РФ) для проведения проверки.</w:t>
+      </w:r>
+    </w:p>
+    <w:p>
+      <w:pPr>
+        <w:numPr>
+          <w:ilvl w:val="0"/>
+          <w:numId w:val="23"/>
+        </w:numPr>
+        <w:shd w:val="clear" w:color="auto" w:fill="FFFFFF"/>
+        <w:spacing w:before="100" w:beforeAutospacing="1"/>
+        <w:ind w:left="0"/>
+        <w:jc w:val="left"/>
+        <w:rPr>
+          <w:rFonts w:ascii="Times New Roman" w:hAnsi="Times New Roman"/>
+          <w:color w:val="0F1115"/>
+          <w:sz w:val="24"/>
+          <w:szCs w:val="24"/>
+        </w:rPr>
+      </w:pPr>
+      <w:r>
+        <w:rPr>
+          <w:rFonts w:ascii="Times New Roman" w:hAnsi="Times New Roman"/>
+          <w:bCs/>
+          <w:color w:val="0F1115"/>
+          <w:sz w:val="24"/>
+          <w:szCs w:val="24"/>
+        </w:rPr>
+        <w:t>Для возмещения материального ущерба (в случае пропажи гусей) Вам необходимо обратиться в суд с соответствующим исковым заявлением.</w:t>
+      </w:r>
+    </w:p>
+    <w:p>
+      <w:pPr>
+        <w:shd w:val="clear" w:color="auto" w:fill="FFFFFF"/>
+        <w:spacing w:before="240" w:after="240"/>
+        <w:jc w:val="left"/>
+        <w:rPr>
+          <w:rFonts w:ascii="Times New Roman" w:hAnsi="Times New Roman"/>
+          <w:color w:val="0F1115"/>
+          <w:sz w:val="24"/>
+          <w:szCs w:val="24"/>
+        </w:rPr>
+      </w:pPr>
+      <w:r>
+        <w:rPr>
+          <w:rFonts w:ascii="Times New Roman" w:hAnsi="Times New Roman"/>
+          <w:bCs/>
+          <w:color w:val="0F1115"/>
+          <w:sz w:val="24"/>
+          <w:szCs w:val="24"/>
+        </w:rPr>
+        <w:t>По вопросу о передаче заявки на песню в радиоузел администрация направит соответствующий запрос в организацию, осуществляющую данное вещание, для разъяснения внутреннего регламента приёма заявок.</w:t>
+      </w:r>
+    </w:p>
+    <w:p>
+      <w:pPr>
+        <w:shd w:val="clear" w:color="auto" w:fill="FFFFFF"/>
+        <w:spacing w:before="240" w:after="240"/>
+        <w:jc w:val="left"/>
+        <w:rPr>
+          <w:rFonts w:ascii="Times New Roman" w:hAnsi="Times New Roman"/>
+          <w:color w:val="0F1115"/>
+          <w:sz w:val="24"/>
+          <w:szCs w:val="24"/>
+        </w:rPr>
+      </w:pPr>
+      <w:r>
+        <w:rPr>
+          <w:rFonts w:ascii="Times New Roman" w:hAnsi="Times New Roman"/>
+          <w:bCs/>
+          <w:color w:val="0F1115"/>
+          <w:sz w:val="24"/>
+          <w:szCs w:val="24"/>
+        </w:rPr>
+        <w:t>Надеемся на Ваше понимание и конструктивный подход к урегулированию данного вопроса.</w:t>
+      </w:r>
+    </w:p>
+    <w:p>
+      <w:pPr>
+        <w:jc w:val="left"/>
+        <w:rPr>
+          <w:rFonts w:ascii="Times New Roman" w:hAnsi="Times New Roman"/>
+          <w:sz w:val="32"/>
+        </w:rPr>
+      </w:pPr>
+    </w:p>
+    <w:p>
+      <w:pPr>
+        <w:ind w:firstLine="284"/>
         <w:rPr>
           <w:rFonts w:ascii="Times New Roman" w:hAnsi="Times New Roman"/>
           <w:b/>
@@ -12887,127 +13269,14 @@
           <w:b/>
           <w:sz w:val="32"/>
         </w:rPr>
-        <w:t xml:space="preserve">Задание 15. </w:t>
+        <w:t>Задание 16.</w:t>
       </w:r>
       <w:r>
         <w:rPr>
           <w:rFonts w:ascii="Times New Roman" w:hAnsi="Times New Roman"/>
           <w:sz w:val="32"/>
         </w:rPr>
-        <w:t>Представьте, что вы сотрудник администрации небольшого сельского посёлка.</w:t>
-      </w:r>
-      <w:r>
-        <w:rPr>
-          <w:rFonts w:ascii="Times New Roman" w:hAnsi="Times New Roman"/>
-          <w:b/>
-          <w:sz w:val="32"/>
-        </w:rPr>
-        <w:t xml:space="preserve"> </w:t>
-      </w:r>
-      <w:r>
-        <w:rPr>
-          <w:rFonts w:ascii="Times New Roman" w:hAnsi="Times New Roman"/>
-          <w:sz w:val="32"/>
-        </w:rPr>
-        <w:t xml:space="preserve">Составьте ответ на письмо гражданина Николая Ивановича </w:t>
-      </w:r>
-      <w:proofErr w:type="spellStart"/>
-      <w:r>
-        <w:rPr>
-          <w:rFonts w:ascii="Times New Roman" w:hAnsi="Times New Roman"/>
-          <w:sz w:val="32"/>
-        </w:rPr>
-        <w:t>Пенькова</w:t>
-      </w:r>
-      <w:proofErr w:type="spellEnd"/>
-      <w:r>
-        <w:rPr>
-          <w:rFonts w:ascii="Times New Roman" w:hAnsi="Times New Roman"/>
-          <w:sz w:val="32"/>
-        </w:rPr>
-        <w:t>, используя клишированные языковые конструкции. Постарайтесь предложить конструктивный выход из сложившейся ситуации.</w:t>
-      </w:r>
-    </w:p>
-    <w:p>
-      <w:pPr>
-        <w:rPr>
-          <w:rFonts w:ascii="Times New Roman" w:hAnsi="Times New Roman"/>
-          <w:sz w:val="32"/>
-        </w:rPr>
-      </w:pPr>
-    </w:p>
-    <w:p>
-      <w:pPr>
-        <w:rPr>
-          <w:rFonts w:ascii="Times New Roman" w:hAnsi="Times New Roman"/>
-          <w:sz w:val="32"/>
-        </w:rPr>
-      </w:pPr>
-      <w:r>
-        <w:rPr>
-          <w:rFonts w:ascii="Times New Roman" w:hAnsi="Times New Roman"/>
-          <w:sz w:val="32"/>
-        </w:rPr>
-        <w:tab/>
-        <w:t>Прошу разобраться в хулиганском поступке моего соседа Б.М. Маркова и строго наказать его. У меня пропали гуси – 20 штук. Он написал письмо в радиоузел и попросил, чтобы исполнили якобы любимую мою песню «Ой вы, гуси, до свидания…». После этого все стали надо мной смеяться.</w:t>
-      </w:r>
-    </w:p>
-    <w:p>
-      <w:pPr>
-        <w:jc w:val="right"/>
-        <w:rPr>
-          <w:rFonts w:ascii="Times New Roman" w:hAnsi="Times New Roman"/>
-          <w:sz w:val="32"/>
-        </w:rPr>
-      </w:pPr>
-      <w:r>
-        <w:rPr>
-          <w:rFonts w:ascii="Times New Roman" w:hAnsi="Times New Roman"/>
-          <w:sz w:val="32"/>
-        </w:rPr>
-        <w:t>Н.И. Пеньков</w:t>
-      </w:r>
-    </w:p>
-    <w:p>
-      <w:pPr>
-        <w:ind w:firstLine="284"/>
-        <w:rPr>
-          <w:rFonts w:ascii="Times New Roman" w:hAnsi="Times New Roman"/>
-          <w:b/>
-          <w:sz w:val="32"/>
-        </w:rPr>
-      </w:pPr>
-    </w:p>
-    <w:p>
-      <w:pPr>
-        <w:ind w:firstLine="709"/>
-        <w:rPr>
-          <w:rFonts w:ascii="Times New Roman" w:hAnsi="Times New Roman"/>
-          <w:sz w:val="32"/>
-        </w:rPr>
-      </w:pPr>
-      <w:r>
-        <w:rPr>
-          <w:rFonts w:ascii="Times New Roman" w:hAnsi="Times New Roman"/>
-          <w:b/>
-          <w:sz w:val="32"/>
-        </w:rPr>
-        <w:t>Задание 16.</w:t>
-      </w:r>
-      <w:r>
-        <w:rPr>
-          <w:rFonts w:ascii="Times New Roman" w:hAnsi="Times New Roman"/>
-          <w:sz w:val="32"/>
-        </w:rPr>
-        <w:t xml:space="preserve"> Напишите резюме, предполагая, что вы претендуете на одну из должностей: а) секретарь-референт; б) менеджер по </w:t>
-      </w:r>
-      <w:r>
-        <w:rPr>
-          <w:rFonts w:ascii="Times New Roman" w:hAnsi="Times New Roman"/>
-          <w:sz w:val="32"/>
-        </w:rPr>
-        <w:lastRenderedPageBreak/>
-        <w:t>продажам коммерческой фирмы; в) психолог детского сада; г) рекламный агент газеты «Ва-банк».</w:t>
+        <w:t xml:space="preserve"> Напишите резюме, предполагая, что вы претендуете на одну из должностей: а) секретарь-референт; б) менеджер по продажам коммерческой фирмы; в) психолог детского сада; г) рекламный агент газеты «Ва-банк».</w:t>
       </w:r>
     </w:p>
     <w:p>
@@ -13078,6 +13347,7262 @@
         <w:t>: личные данные (ФИО, дата рождения, прописка и место проживания), цель написания резюме, контактный телефон, электронный адрес, образование, опыт работы в подобных областях, дополнительные навыки (степень владения иностранным языком, компьютером, наличие автомобиля и умением им пользоваться), профессиональные и личные качества, достижения, наличие рекомендаций.</w:t>
       </w:r>
       <w:proofErr w:type="gramEnd"/>
+    </w:p>
+    <w:p>
+      <w:pPr>
+        <w:ind w:firstLine="709"/>
+        <w:rPr>
+          <w:rFonts w:ascii="Times New Roman" w:hAnsi="Times New Roman"/>
+          <w:sz w:val="32"/>
+        </w:rPr>
+      </w:pPr>
+    </w:p>
+    <w:p>
+      <w:pPr>
+        <w:ind w:firstLine="709"/>
+        <w:rPr>
+          <w:rFonts w:ascii="Times New Roman" w:hAnsi="Times New Roman"/>
+          <w:sz w:val="32"/>
+        </w:rPr>
+      </w:pPr>
+    </w:p>
+    <w:p>
+      <w:pPr>
+        <w:ind w:firstLine="709"/>
+        <w:rPr>
+          <w:rFonts w:ascii="Times New Roman" w:hAnsi="Times New Roman"/>
+          <w:sz w:val="32"/>
+        </w:rPr>
+      </w:pPr>
+    </w:p>
+    <w:p>
+      <w:pPr>
+        <w:ind w:firstLine="709"/>
+        <w:rPr>
+          <w:rFonts w:ascii="Times New Roman" w:hAnsi="Times New Roman"/>
+          <w:sz w:val="32"/>
+        </w:rPr>
+      </w:pPr>
+    </w:p>
+    <w:p>
+      <w:pPr>
+        <w:shd w:val="clear" w:color="auto" w:fill="FFFFFF"/>
+        <w:spacing w:before="240" w:after="240"/>
+        <w:jc w:val="left"/>
+        <w:rPr>
+          <w:rFonts w:ascii="Times New Roman" w:hAnsi="Times New Roman"/>
+          <w:color w:val="0F1115"/>
+          <w:sz w:val="24"/>
+          <w:szCs w:val="24"/>
+        </w:rPr>
+      </w:pPr>
+      <w:r>
+        <w:rPr>
+          <w:rFonts w:ascii="Times New Roman" w:hAnsi="Times New Roman"/>
+          <w:b/>
+          <w:bCs/>
+          <w:color w:val="0F1115"/>
+          <w:sz w:val="24"/>
+          <w:szCs w:val="24"/>
+        </w:rPr>
+        <w:lastRenderedPageBreak/>
+        <w:t>а) Резюме на должность секретаря-референта</w:t>
+      </w:r>
+    </w:p>
+    <w:p>
+      <w:pPr>
+        <w:tabs>
+          <w:tab w:val="left" w:pos="916"/>
+          <w:tab w:val="left" w:pos="1832"/>
+          <w:tab w:val="left" w:pos="2748"/>
+          <w:tab w:val="left" w:pos="3664"/>
+          <w:tab w:val="left" w:pos="4580"/>
+          <w:tab w:val="left" w:pos="5496"/>
+          <w:tab w:val="left" w:pos="6412"/>
+          <w:tab w:val="left" w:pos="7328"/>
+          <w:tab w:val="left" w:pos="8244"/>
+          <w:tab w:val="left" w:pos="9160"/>
+          <w:tab w:val="left" w:pos="10076"/>
+          <w:tab w:val="left" w:pos="10992"/>
+          <w:tab w:val="left" w:pos="11908"/>
+          <w:tab w:val="left" w:pos="12824"/>
+          <w:tab w:val="left" w:pos="13740"/>
+          <w:tab w:val="left" w:pos="14656"/>
+        </w:tabs>
+        <w:wordWrap w:val="0"/>
+        <w:spacing w:line="330" w:lineRule="atLeast"/>
+        <w:jc w:val="left"/>
+        <w:rPr>
+          <w:rFonts w:ascii="Times New Roman" w:hAnsi="Times New Roman"/>
+          <w:color w:val="0F1115"/>
+          <w:sz w:val="24"/>
+          <w:szCs w:val="24"/>
+        </w:rPr>
+      </w:pPr>
+      <w:r>
+        <w:rPr>
+          <w:rFonts w:ascii="Times New Roman" w:hAnsi="Times New Roman"/>
+          <w:color w:val="0F1115"/>
+          <w:sz w:val="24"/>
+          <w:szCs w:val="24"/>
+        </w:rPr>
+        <w:t xml:space="preserve">                          РЕЗЮМЕ</w:t>
+      </w:r>
+    </w:p>
+    <w:p>
+      <w:pPr>
+        <w:tabs>
+          <w:tab w:val="left" w:pos="916"/>
+          <w:tab w:val="left" w:pos="1832"/>
+          <w:tab w:val="left" w:pos="2748"/>
+          <w:tab w:val="left" w:pos="3664"/>
+          <w:tab w:val="left" w:pos="4580"/>
+          <w:tab w:val="left" w:pos="5496"/>
+          <w:tab w:val="left" w:pos="6412"/>
+          <w:tab w:val="left" w:pos="7328"/>
+          <w:tab w:val="left" w:pos="8244"/>
+          <w:tab w:val="left" w:pos="9160"/>
+          <w:tab w:val="left" w:pos="10076"/>
+          <w:tab w:val="left" w:pos="10992"/>
+          <w:tab w:val="left" w:pos="11908"/>
+          <w:tab w:val="left" w:pos="12824"/>
+          <w:tab w:val="left" w:pos="13740"/>
+          <w:tab w:val="left" w:pos="14656"/>
+        </w:tabs>
+        <w:wordWrap w:val="0"/>
+        <w:spacing w:line="330" w:lineRule="atLeast"/>
+        <w:jc w:val="left"/>
+        <w:rPr>
+          <w:rFonts w:ascii="Times New Roman" w:hAnsi="Times New Roman"/>
+          <w:color w:val="0F1115"/>
+          <w:sz w:val="24"/>
+          <w:szCs w:val="24"/>
+        </w:rPr>
+      </w:pPr>
+    </w:p>
+    <w:p>
+      <w:pPr>
+        <w:tabs>
+          <w:tab w:val="left" w:pos="916"/>
+          <w:tab w:val="left" w:pos="1832"/>
+          <w:tab w:val="left" w:pos="2748"/>
+          <w:tab w:val="left" w:pos="3664"/>
+          <w:tab w:val="left" w:pos="4580"/>
+          <w:tab w:val="left" w:pos="5496"/>
+          <w:tab w:val="left" w:pos="6412"/>
+          <w:tab w:val="left" w:pos="7328"/>
+          <w:tab w:val="left" w:pos="8244"/>
+          <w:tab w:val="left" w:pos="9160"/>
+          <w:tab w:val="left" w:pos="10076"/>
+          <w:tab w:val="left" w:pos="10992"/>
+          <w:tab w:val="left" w:pos="11908"/>
+          <w:tab w:val="left" w:pos="12824"/>
+          <w:tab w:val="left" w:pos="13740"/>
+          <w:tab w:val="left" w:pos="14656"/>
+        </w:tabs>
+        <w:wordWrap w:val="0"/>
+        <w:spacing w:line="330" w:lineRule="atLeast"/>
+        <w:jc w:val="left"/>
+        <w:rPr>
+          <w:rFonts w:ascii="Times New Roman" w:hAnsi="Times New Roman"/>
+          <w:color w:val="0F1115"/>
+          <w:sz w:val="24"/>
+          <w:szCs w:val="24"/>
+        </w:rPr>
+      </w:pPr>
+      <w:r>
+        <w:rPr>
+          <w:rFonts w:ascii="Times New Roman" w:hAnsi="Times New Roman"/>
+          <w:color w:val="0F1115"/>
+          <w:sz w:val="24"/>
+          <w:szCs w:val="24"/>
+        </w:rPr>
+        <w:t>Цель: Соискание должности секретаря-референта.</w:t>
+      </w:r>
+    </w:p>
+    <w:p>
+      <w:pPr>
+        <w:tabs>
+          <w:tab w:val="left" w:pos="916"/>
+          <w:tab w:val="left" w:pos="1832"/>
+          <w:tab w:val="left" w:pos="2748"/>
+          <w:tab w:val="left" w:pos="3664"/>
+          <w:tab w:val="left" w:pos="4580"/>
+          <w:tab w:val="left" w:pos="5496"/>
+          <w:tab w:val="left" w:pos="6412"/>
+          <w:tab w:val="left" w:pos="7328"/>
+          <w:tab w:val="left" w:pos="8244"/>
+          <w:tab w:val="left" w:pos="9160"/>
+          <w:tab w:val="left" w:pos="10076"/>
+          <w:tab w:val="left" w:pos="10992"/>
+          <w:tab w:val="left" w:pos="11908"/>
+          <w:tab w:val="left" w:pos="12824"/>
+          <w:tab w:val="left" w:pos="13740"/>
+          <w:tab w:val="left" w:pos="14656"/>
+        </w:tabs>
+        <w:wordWrap w:val="0"/>
+        <w:spacing w:line="330" w:lineRule="atLeast"/>
+        <w:jc w:val="left"/>
+        <w:rPr>
+          <w:rFonts w:ascii="Times New Roman" w:hAnsi="Times New Roman"/>
+          <w:color w:val="0F1115"/>
+          <w:sz w:val="24"/>
+          <w:szCs w:val="24"/>
+        </w:rPr>
+      </w:pPr>
+    </w:p>
+    <w:p>
+      <w:pPr>
+        <w:tabs>
+          <w:tab w:val="left" w:pos="916"/>
+          <w:tab w:val="left" w:pos="1832"/>
+          <w:tab w:val="left" w:pos="2748"/>
+          <w:tab w:val="left" w:pos="3664"/>
+          <w:tab w:val="left" w:pos="4580"/>
+          <w:tab w:val="left" w:pos="5496"/>
+          <w:tab w:val="left" w:pos="6412"/>
+          <w:tab w:val="left" w:pos="7328"/>
+          <w:tab w:val="left" w:pos="8244"/>
+          <w:tab w:val="left" w:pos="9160"/>
+          <w:tab w:val="left" w:pos="10076"/>
+          <w:tab w:val="left" w:pos="10992"/>
+          <w:tab w:val="left" w:pos="11908"/>
+          <w:tab w:val="left" w:pos="12824"/>
+          <w:tab w:val="left" w:pos="13740"/>
+          <w:tab w:val="left" w:pos="14656"/>
+        </w:tabs>
+        <w:wordWrap w:val="0"/>
+        <w:spacing w:line="330" w:lineRule="atLeast"/>
+        <w:jc w:val="left"/>
+        <w:rPr>
+          <w:rFonts w:ascii="Times New Roman" w:hAnsi="Times New Roman"/>
+          <w:color w:val="0F1115"/>
+          <w:sz w:val="24"/>
+          <w:szCs w:val="24"/>
+        </w:rPr>
+      </w:pPr>
+      <w:r>
+        <w:rPr>
+          <w:rFonts w:ascii="Times New Roman" w:hAnsi="Times New Roman"/>
+          <w:color w:val="0F1115"/>
+          <w:sz w:val="24"/>
+          <w:szCs w:val="24"/>
+        </w:rPr>
+        <w:t>Личные данные:</w:t>
+      </w:r>
+    </w:p>
+    <w:p>
+      <w:pPr>
+        <w:tabs>
+          <w:tab w:val="left" w:pos="916"/>
+          <w:tab w:val="left" w:pos="1832"/>
+          <w:tab w:val="left" w:pos="2748"/>
+          <w:tab w:val="left" w:pos="3664"/>
+          <w:tab w:val="left" w:pos="4580"/>
+          <w:tab w:val="left" w:pos="5496"/>
+          <w:tab w:val="left" w:pos="6412"/>
+          <w:tab w:val="left" w:pos="7328"/>
+          <w:tab w:val="left" w:pos="8244"/>
+          <w:tab w:val="left" w:pos="9160"/>
+          <w:tab w:val="left" w:pos="10076"/>
+          <w:tab w:val="left" w:pos="10992"/>
+          <w:tab w:val="left" w:pos="11908"/>
+          <w:tab w:val="left" w:pos="12824"/>
+          <w:tab w:val="left" w:pos="13740"/>
+          <w:tab w:val="left" w:pos="14656"/>
+        </w:tabs>
+        <w:wordWrap w:val="0"/>
+        <w:spacing w:line="330" w:lineRule="atLeast"/>
+        <w:jc w:val="left"/>
+        <w:rPr>
+          <w:rFonts w:ascii="Times New Roman" w:hAnsi="Times New Roman"/>
+          <w:color w:val="0F1115"/>
+          <w:sz w:val="24"/>
+          <w:szCs w:val="24"/>
+        </w:rPr>
+      </w:pPr>
+      <w:r>
+        <w:rPr>
+          <w:rFonts w:ascii="Times New Roman" w:hAnsi="Times New Roman"/>
+          <w:color w:val="0F1115"/>
+          <w:sz w:val="24"/>
+          <w:szCs w:val="24"/>
+        </w:rPr>
+        <w:t>ФИО: Иванова Анна Сергеевна</w:t>
+      </w:r>
+    </w:p>
+    <w:p>
+      <w:pPr>
+        <w:tabs>
+          <w:tab w:val="left" w:pos="916"/>
+          <w:tab w:val="left" w:pos="1832"/>
+          <w:tab w:val="left" w:pos="2748"/>
+          <w:tab w:val="left" w:pos="3664"/>
+          <w:tab w:val="left" w:pos="4580"/>
+          <w:tab w:val="left" w:pos="5496"/>
+          <w:tab w:val="left" w:pos="6412"/>
+          <w:tab w:val="left" w:pos="7328"/>
+          <w:tab w:val="left" w:pos="8244"/>
+          <w:tab w:val="left" w:pos="9160"/>
+          <w:tab w:val="left" w:pos="10076"/>
+          <w:tab w:val="left" w:pos="10992"/>
+          <w:tab w:val="left" w:pos="11908"/>
+          <w:tab w:val="left" w:pos="12824"/>
+          <w:tab w:val="left" w:pos="13740"/>
+          <w:tab w:val="left" w:pos="14656"/>
+        </w:tabs>
+        <w:wordWrap w:val="0"/>
+        <w:spacing w:line="330" w:lineRule="atLeast"/>
+        <w:jc w:val="left"/>
+        <w:rPr>
+          <w:rFonts w:ascii="Times New Roman" w:hAnsi="Times New Roman"/>
+          <w:color w:val="0F1115"/>
+          <w:sz w:val="24"/>
+          <w:szCs w:val="24"/>
+        </w:rPr>
+      </w:pPr>
+      <w:r>
+        <w:rPr>
+          <w:rFonts w:ascii="Times New Roman" w:hAnsi="Times New Roman"/>
+          <w:color w:val="0F1115"/>
+          <w:sz w:val="24"/>
+          <w:szCs w:val="24"/>
+        </w:rPr>
+        <w:t>Дата рождения: 15.03.1995</w:t>
+      </w:r>
+    </w:p>
+    <w:p>
+      <w:pPr>
+        <w:tabs>
+          <w:tab w:val="left" w:pos="916"/>
+          <w:tab w:val="left" w:pos="1832"/>
+          <w:tab w:val="left" w:pos="2748"/>
+          <w:tab w:val="left" w:pos="3664"/>
+          <w:tab w:val="left" w:pos="4580"/>
+          <w:tab w:val="left" w:pos="5496"/>
+          <w:tab w:val="left" w:pos="6412"/>
+          <w:tab w:val="left" w:pos="7328"/>
+          <w:tab w:val="left" w:pos="8244"/>
+          <w:tab w:val="left" w:pos="9160"/>
+          <w:tab w:val="left" w:pos="10076"/>
+          <w:tab w:val="left" w:pos="10992"/>
+          <w:tab w:val="left" w:pos="11908"/>
+          <w:tab w:val="left" w:pos="12824"/>
+          <w:tab w:val="left" w:pos="13740"/>
+          <w:tab w:val="left" w:pos="14656"/>
+        </w:tabs>
+        <w:wordWrap w:val="0"/>
+        <w:spacing w:line="330" w:lineRule="atLeast"/>
+        <w:jc w:val="left"/>
+        <w:rPr>
+          <w:rFonts w:ascii="Times New Roman" w:hAnsi="Times New Roman"/>
+          <w:color w:val="0F1115"/>
+          <w:sz w:val="24"/>
+          <w:szCs w:val="24"/>
+        </w:rPr>
+      </w:pPr>
+      <w:r>
+        <w:rPr>
+          <w:rFonts w:ascii="Times New Roman" w:hAnsi="Times New Roman"/>
+          <w:color w:val="0F1115"/>
+          <w:sz w:val="24"/>
+          <w:szCs w:val="24"/>
+        </w:rPr>
+        <w:t>Адрес проживания: г. Москва, ул. Примерная, д. 10, кв. 25</w:t>
+      </w:r>
+    </w:p>
+    <w:p>
+      <w:pPr>
+        <w:tabs>
+          <w:tab w:val="left" w:pos="916"/>
+          <w:tab w:val="left" w:pos="1832"/>
+          <w:tab w:val="left" w:pos="2748"/>
+          <w:tab w:val="left" w:pos="3664"/>
+          <w:tab w:val="left" w:pos="4580"/>
+          <w:tab w:val="left" w:pos="5496"/>
+          <w:tab w:val="left" w:pos="6412"/>
+          <w:tab w:val="left" w:pos="7328"/>
+          <w:tab w:val="left" w:pos="8244"/>
+          <w:tab w:val="left" w:pos="9160"/>
+          <w:tab w:val="left" w:pos="10076"/>
+          <w:tab w:val="left" w:pos="10992"/>
+          <w:tab w:val="left" w:pos="11908"/>
+          <w:tab w:val="left" w:pos="12824"/>
+          <w:tab w:val="left" w:pos="13740"/>
+          <w:tab w:val="left" w:pos="14656"/>
+        </w:tabs>
+        <w:wordWrap w:val="0"/>
+        <w:spacing w:line="330" w:lineRule="atLeast"/>
+        <w:jc w:val="left"/>
+        <w:rPr>
+          <w:rFonts w:ascii="Times New Roman" w:hAnsi="Times New Roman"/>
+          <w:color w:val="0F1115"/>
+          <w:sz w:val="24"/>
+          <w:szCs w:val="24"/>
+        </w:rPr>
+      </w:pPr>
+      <w:r>
+        <w:rPr>
+          <w:rFonts w:ascii="Times New Roman" w:hAnsi="Times New Roman"/>
+          <w:color w:val="0F1115"/>
+          <w:sz w:val="24"/>
+          <w:szCs w:val="24"/>
+        </w:rPr>
+        <w:t>Контактный телефон: +7 (999) 123-45-67</w:t>
+      </w:r>
+    </w:p>
+    <w:p>
+      <w:pPr>
+        <w:tabs>
+          <w:tab w:val="left" w:pos="916"/>
+          <w:tab w:val="left" w:pos="1832"/>
+          <w:tab w:val="left" w:pos="2748"/>
+          <w:tab w:val="left" w:pos="3664"/>
+          <w:tab w:val="left" w:pos="4580"/>
+          <w:tab w:val="left" w:pos="5496"/>
+          <w:tab w:val="left" w:pos="6412"/>
+          <w:tab w:val="left" w:pos="7328"/>
+          <w:tab w:val="left" w:pos="8244"/>
+          <w:tab w:val="left" w:pos="9160"/>
+          <w:tab w:val="left" w:pos="10076"/>
+          <w:tab w:val="left" w:pos="10992"/>
+          <w:tab w:val="left" w:pos="11908"/>
+          <w:tab w:val="left" w:pos="12824"/>
+          <w:tab w:val="left" w:pos="13740"/>
+          <w:tab w:val="left" w:pos="14656"/>
+        </w:tabs>
+        <w:wordWrap w:val="0"/>
+        <w:spacing w:line="330" w:lineRule="atLeast"/>
+        <w:jc w:val="left"/>
+        <w:rPr>
+          <w:rFonts w:ascii="Times New Roman" w:hAnsi="Times New Roman"/>
+          <w:color w:val="0F1115"/>
+          <w:sz w:val="24"/>
+          <w:szCs w:val="24"/>
+        </w:rPr>
+      </w:pPr>
+      <w:r>
+        <w:rPr>
+          <w:rFonts w:ascii="Times New Roman" w:hAnsi="Times New Roman"/>
+          <w:color w:val="0F1115"/>
+          <w:sz w:val="24"/>
+          <w:szCs w:val="24"/>
+        </w:rPr>
+        <w:t>Электронная почта: ivanova.a@email.ru</w:t>
+      </w:r>
+    </w:p>
+    <w:p>
+      <w:pPr>
+        <w:tabs>
+          <w:tab w:val="left" w:pos="916"/>
+          <w:tab w:val="left" w:pos="1832"/>
+          <w:tab w:val="left" w:pos="2748"/>
+          <w:tab w:val="left" w:pos="3664"/>
+          <w:tab w:val="left" w:pos="4580"/>
+          <w:tab w:val="left" w:pos="5496"/>
+          <w:tab w:val="left" w:pos="6412"/>
+          <w:tab w:val="left" w:pos="7328"/>
+          <w:tab w:val="left" w:pos="8244"/>
+          <w:tab w:val="left" w:pos="9160"/>
+          <w:tab w:val="left" w:pos="10076"/>
+          <w:tab w:val="left" w:pos="10992"/>
+          <w:tab w:val="left" w:pos="11908"/>
+          <w:tab w:val="left" w:pos="12824"/>
+          <w:tab w:val="left" w:pos="13740"/>
+          <w:tab w:val="left" w:pos="14656"/>
+        </w:tabs>
+        <w:wordWrap w:val="0"/>
+        <w:spacing w:line="330" w:lineRule="atLeast"/>
+        <w:jc w:val="left"/>
+        <w:rPr>
+          <w:rFonts w:ascii="Times New Roman" w:hAnsi="Times New Roman"/>
+          <w:color w:val="0F1115"/>
+          <w:sz w:val="24"/>
+          <w:szCs w:val="24"/>
+        </w:rPr>
+      </w:pPr>
+    </w:p>
+    <w:p>
+      <w:pPr>
+        <w:tabs>
+          <w:tab w:val="left" w:pos="916"/>
+          <w:tab w:val="left" w:pos="1832"/>
+          <w:tab w:val="left" w:pos="2748"/>
+          <w:tab w:val="left" w:pos="3664"/>
+          <w:tab w:val="left" w:pos="4580"/>
+          <w:tab w:val="left" w:pos="5496"/>
+          <w:tab w:val="left" w:pos="6412"/>
+          <w:tab w:val="left" w:pos="7328"/>
+          <w:tab w:val="left" w:pos="8244"/>
+          <w:tab w:val="left" w:pos="9160"/>
+          <w:tab w:val="left" w:pos="10076"/>
+          <w:tab w:val="left" w:pos="10992"/>
+          <w:tab w:val="left" w:pos="11908"/>
+          <w:tab w:val="left" w:pos="12824"/>
+          <w:tab w:val="left" w:pos="13740"/>
+          <w:tab w:val="left" w:pos="14656"/>
+        </w:tabs>
+        <w:wordWrap w:val="0"/>
+        <w:spacing w:line="330" w:lineRule="atLeast"/>
+        <w:jc w:val="left"/>
+        <w:rPr>
+          <w:rFonts w:ascii="Times New Roman" w:hAnsi="Times New Roman"/>
+          <w:color w:val="0F1115"/>
+          <w:sz w:val="24"/>
+          <w:szCs w:val="24"/>
+        </w:rPr>
+      </w:pPr>
+      <w:r>
+        <w:rPr>
+          <w:rFonts w:ascii="Times New Roman" w:hAnsi="Times New Roman"/>
+          <w:color w:val="0F1115"/>
+          <w:sz w:val="24"/>
+          <w:szCs w:val="24"/>
+        </w:rPr>
+        <w:t>Образование:</w:t>
+      </w:r>
+    </w:p>
+    <w:p>
+      <w:pPr>
+        <w:tabs>
+          <w:tab w:val="left" w:pos="916"/>
+          <w:tab w:val="left" w:pos="1832"/>
+          <w:tab w:val="left" w:pos="2748"/>
+          <w:tab w:val="left" w:pos="3664"/>
+          <w:tab w:val="left" w:pos="4580"/>
+          <w:tab w:val="left" w:pos="5496"/>
+          <w:tab w:val="left" w:pos="6412"/>
+          <w:tab w:val="left" w:pos="7328"/>
+          <w:tab w:val="left" w:pos="8244"/>
+          <w:tab w:val="left" w:pos="9160"/>
+          <w:tab w:val="left" w:pos="10076"/>
+          <w:tab w:val="left" w:pos="10992"/>
+          <w:tab w:val="left" w:pos="11908"/>
+          <w:tab w:val="left" w:pos="12824"/>
+          <w:tab w:val="left" w:pos="13740"/>
+          <w:tab w:val="left" w:pos="14656"/>
+        </w:tabs>
+        <w:wordWrap w:val="0"/>
+        <w:spacing w:line="330" w:lineRule="atLeast"/>
+        <w:jc w:val="left"/>
+        <w:rPr>
+          <w:rFonts w:ascii="Times New Roman" w:hAnsi="Times New Roman"/>
+          <w:color w:val="0F1115"/>
+          <w:sz w:val="24"/>
+          <w:szCs w:val="24"/>
+        </w:rPr>
+      </w:pPr>
+      <w:r>
+        <w:rPr>
+          <w:rFonts w:ascii="Times New Roman" w:hAnsi="Times New Roman"/>
+          <w:color w:val="0F1115"/>
+          <w:sz w:val="24"/>
+          <w:szCs w:val="24"/>
+        </w:rPr>
+        <w:t>2012 – 2016 гг. Московский государственный университет</w:t>
+      </w:r>
+    </w:p>
+    <w:p>
+      <w:pPr>
+        <w:tabs>
+          <w:tab w:val="left" w:pos="916"/>
+          <w:tab w:val="left" w:pos="1832"/>
+          <w:tab w:val="left" w:pos="2748"/>
+          <w:tab w:val="left" w:pos="3664"/>
+          <w:tab w:val="left" w:pos="4580"/>
+          <w:tab w:val="left" w:pos="5496"/>
+          <w:tab w:val="left" w:pos="6412"/>
+          <w:tab w:val="left" w:pos="7328"/>
+          <w:tab w:val="left" w:pos="8244"/>
+          <w:tab w:val="left" w:pos="9160"/>
+          <w:tab w:val="left" w:pos="10076"/>
+          <w:tab w:val="left" w:pos="10992"/>
+          <w:tab w:val="left" w:pos="11908"/>
+          <w:tab w:val="left" w:pos="12824"/>
+          <w:tab w:val="left" w:pos="13740"/>
+          <w:tab w:val="left" w:pos="14656"/>
+        </w:tabs>
+        <w:wordWrap w:val="0"/>
+        <w:spacing w:line="330" w:lineRule="atLeast"/>
+        <w:jc w:val="left"/>
+        <w:rPr>
+          <w:rFonts w:ascii="Times New Roman" w:hAnsi="Times New Roman"/>
+          <w:color w:val="0F1115"/>
+          <w:sz w:val="24"/>
+          <w:szCs w:val="24"/>
+        </w:rPr>
+      </w:pPr>
+      <w:r>
+        <w:rPr>
+          <w:rFonts w:ascii="Times New Roman" w:hAnsi="Times New Roman"/>
+          <w:color w:val="0F1115"/>
+          <w:sz w:val="24"/>
+          <w:szCs w:val="24"/>
+        </w:rPr>
+        <w:t xml:space="preserve">                Факультет документоведения и архивоведения</w:t>
+      </w:r>
+    </w:p>
+    <w:p>
+      <w:pPr>
+        <w:tabs>
+          <w:tab w:val="left" w:pos="916"/>
+          <w:tab w:val="left" w:pos="1832"/>
+          <w:tab w:val="left" w:pos="2748"/>
+          <w:tab w:val="left" w:pos="3664"/>
+          <w:tab w:val="left" w:pos="4580"/>
+          <w:tab w:val="left" w:pos="5496"/>
+          <w:tab w:val="left" w:pos="6412"/>
+          <w:tab w:val="left" w:pos="7328"/>
+          <w:tab w:val="left" w:pos="8244"/>
+          <w:tab w:val="left" w:pos="9160"/>
+          <w:tab w:val="left" w:pos="10076"/>
+          <w:tab w:val="left" w:pos="10992"/>
+          <w:tab w:val="left" w:pos="11908"/>
+          <w:tab w:val="left" w:pos="12824"/>
+          <w:tab w:val="left" w:pos="13740"/>
+          <w:tab w:val="left" w:pos="14656"/>
+        </w:tabs>
+        <w:wordWrap w:val="0"/>
+        <w:spacing w:line="330" w:lineRule="atLeast"/>
+        <w:jc w:val="left"/>
+        <w:rPr>
+          <w:rFonts w:ascii="Times New Roman" w:hAnsi="Times New Roman"/>
+          <w:color w:val="0F1115"/>
+          <w:sz w:val="24"/>
+          <w:szCs w:val="24"/>
+        </w:rPr>
+      </w:pPr>
+      <w:r>
+        <w:rPr>
+          <w:rFonts w:ascii="Times New Roman" w:hAnsi="Times New Roman"/>
+          <w:color w:val="0F1115"/>
+          <w:sz w:val="24"/>
+          <w:szCs w:val="24"/>
+        </w:rPr>
+        <w:t xml:space="preserve">                Специальность: Документоведение и архивоведение</w:t>
+      </w:r>
+    </w:p>
+    <w:p>
+      <w:pPr>
+        <w:tabs>
+          <w:tab w:val="left" w:pos="916"/>
+          <w:tab w:val="left" w:pos="1832"/>
+          <w:tab w:val="left" w:pos="2748"/>
+          <w:tab w:val="left" w:pos="3664"/>
+          <w:tab w:val="left" w:pos="4580"/>
+          <w:tab w:val="left" w:pos="5496"/>
+          <w:tab w:val="left" w:pos="6412"/>
+          <w:tab w:val="left" w:pos="7328"/>
+          <w:tab w:val="left" w:pos="8244"/>
+          <w:tab w:val="left" w:pos="9160"/>
+          <w:tab w:val="left" w:pos="10076"/>
+          <w:tab w:val="left" w:pos="10992"/>
+          <w:tab w:val="left" w:pos="11908"/>
+          <w:tab w:val="left" w:pos="12824"/>
+          <w:tab w:val="left" w:pos="13740"/>
+          <w:tab w:val="left" w:pos="14656"/>
+        </w:tabs>
+        <w:wordWrap w:val="0"/>
+        <w:spacing w:line="330" w:lineRule="atLeast"/>
+        <w:jc w:val="left"/>
+        <w:rPr>
+          <w:rFonts w:ascii="Times New Roman" w:hAnsi="Times New Roman"/>
+          <w:color w:val="0F1115"/>
+          <w:sz w:val="24"/>
+          <w:szCs w:val="24"/>
+        </w:rPr>
+      </w:pPr>
+      <w:r>
+        <w:rPr>
+          <w:rFonts w:ascii="Times New Roman" w:hAnsi="Times New Roman"/>
+          <w:color w:val="0F1115"/>
+          <w:sz w:val="24"/>
+          <w:szCs w:val="24"/>
+        </w:rPr>
+        <w:t xml:space="preserve">                Квалификация: Бакалавр</w:t>
+      </w:r>
+    </w:p>
+    <w:p>
+      <w:pPr>
+        <w:tabs>
+          <w:tab w:val="left" w:pos="916"/>
+          <w:tab w:val="left" w:pos="1832"/>
+          <w:tab w:val="left" w:pos="2748"/>
+          <w:tab w:val="left" w:pos="3664"/>
+          <w:tab w:val="left" w:pos="4580"/>
+          <w:tab w:val="left" w:pos="5496"/>
+          <w:tab w:val="left" w:pos="6412"/>
+          <w:tab w:val="left" w:pos="7328"/>
+          <w:tab w:val="left" w:pos="8244"/>
+          <w:tab w:val="left" w:pos="9160"/>
+          <w:tab w:val="left" w:pos="10076"/>
+          <w:tab w:val="left" w:pos="10992"/>
+          <w:tab w:val="left" w:pos="11908"/>
+          <w:tab w:val="left" w:pos="12824"/>
+          <w:tab w:val="left" w:pos="13740"/>
+          <w:tab w:val="left" w:pos="14656"/>
+        </w:tabs>
+        <w:wordWrap w:val="0"/>
+        <w:spacing w:line="330" w:lineRule="atLeast"/>
+        <w:jc w:val="left"/>
+        <w:rPr>
+          <w:rFonts w:ascii="Times New Roman" w:hAnsi="Times New Roman"/>
+          <w:color w:val="0F1115"/>
+          <w:sz w:val="24"/>
+          <w:szCs w:val="24"/>
+        </w:rPr>
+      </w:pPr>
+    </w:p>
+    <w:p>
+      <w:pPr>
+        <w:tabs>
+          <w:tab w:val="left" w:pos="916"/>
+          <w:tab w:val="left" w:pos="1832"/>
+          <w:tab w:val="left" w:pos="2748"/>
+          <w:tab w:val="left" w:pos="3664"/>
+          <w:tab w:val="left" w:pos="4580"/>
+          <w:tab w:val="left" w:pos="5496"/>
+          <w:tab w:val="left" w:pos="6412"/>
+          <w:tab w:val="left" w:pos="7328"/>
+          <w:tab w:val="left" w:pos="8244"/>
+          <w:tab w:val="left" w:pos="9160"/>
+          <w:tab w:val="left" w:pos="10076"/>
+          <w:tab w:val="left" w:pos="10992"/>
+          <w:tab w:val="left" w:pos="11908"/>
+          <w:tab w:val="left" w:pos="12824"/>
+          <w:tab w:val="left" w:pos="13740"/>
+          <w:tab w:val="left" w:pos="14656"/>
+        </w:tabs>
+        <w:wordWrap w:val="0"/>
+        <w:spacing w:line="330" w:lineRule="atLeast"/>
+        <w:jc w:val="left"/>
+        <w:rPr>
+          <w:rFonts w:ascii="Times New Roman" w:hAnsi="Times New Roman"/>
+          <w:color w:val="0F1115"/>
+          <w:sz w:val="24"/>
+          <w:szCs w:val="24"/>
+        </w:rPr>
+      </w:pPr>
+      <w:r>
+        <w:rPr>
+          <w:rFonts w:ascii="Times New Roman" w:hAnsi="Times New Roman"/>
+          <w:color w:val="0F1115"/>
+          <w:sz w:val="24"/>
+          <w:szCs w:val="24"/>
+        </w:rPr>
+        <w:t>Опыт работы:</w:t>
+      </w:r>
+    </w:p>
+    <w:p>
+      <w:pPr>
+        <w:tabs>
+          <w:tab w:val="left" w:pos="916"/>
+          <w:tab w:val="left" w:pos="1832"/>
+          <w:tab w:val="left" w:pos="2748"/>
+          <w:tab w:val="left" w:pos="3664"/>
+          <w:tab w:val="left" w:pos="4580"/>
+          <w:tab w:val="left" w:pos="5496"/>
+          <w:tab w:val="left" w:pos="6412"/>
+          <w:tab w:val="left" w:pos="7328"/>
+          <w:tab w:val="left" w:pos="8244"/>
+          <w:tab w:val="left" w:pos="9160"/>
+          <w:tab w:val="left" w:pos="10076"/>
+          <w:tab w:val="left" w:pos="10992"/>
+          <w:tab w:val="left" w:pos="11908"/>
+          <w:tab w:val="left" w:pos="12824"/>
+          <w:tab w:val="left" w:pos="13740"/>
+          <w:tab w:val="left" w:pos="14656"/>
+        </w:tabs>
+        <w:wordWrap w:val="0"/>
+        <w:spacing w:line="330" w:lineRule="atLeast"/>
+        <w:jc w:val="left"/>
+        <w:rPr>
+          <w:rFonts w:ascii="Times New Roman" w:hAnsi="Times New Roman"/>
+          <w:color w:val="0F1115"/>
+          <w:sz w:val="24"/>
+          <w:szCs w:val="24"/>
+        </w:rPr>
+      </w:pPr>
+      <w:r>
+        <w:rPr>
+          <w:rFonts w:ascii="Times New Roman" w:hAnsi="Times New Roman"/>
+          <w:color w:val="0F1115"/>
+          <w:sz w:val="24"/>
+          <w:szCs w:val="24"/>
+        </w:rPr>
+        <w:t xml:space="preserve">2017 – </w:t>
+      </w:r>
+      <w:proofErr w:type="spellStart"/>
+      <w:r>
+        <w:rPr>
+          <w:rFonts w:ascii="Times New Roman" w:hAnsi="Times New Roman"/>
+          <w:color w:val="0F1115"/>
+          <w:sz w:val="24"/>
+          <w:szCs w:val="24"/>
+        </w:rPr>
+        <w:t>н.в</w:t>
+      </w:r>
+      <w:proofErr w:type="spellEnd"/>
+      <w:r>
+        <w:rPr>
+          <w:rFonts w:ascii="Times New Roman" w:hAnsi="Times New Roman"/>
+          <w:color w:val="0F1115"/>
+          <w:sz w:val="24"/>
+          <w:szCs w:val="24"/>
+        </w:rPr>
+        <w:t>.   ООО «Деловые технологии», секретарь-делопроизводитель</w:t>
+      </w:r>
+    </w:p>
+    <w:p>
+      <w:pPr>
+        <w:tabs>
+          <w:tab w:val="left" w:pos="916"/>
+          <w:tab w:val="left" w:pos="1832"/>
+          <w:tab w:val="left" w:pos="2748"/>
+          <w:tab w:val="left" w:pos="3664"/>
+          <w:tab w:val="left" w:pos="4580"/>
+          <w:tab w:val="left" w:pos="5496"/>
+          <w:tab w:val="left" w:pos="6412"/>
+          <w:tab w:val="left" w:pos="7328"/>
+          <w:tab w:val="left" w:pos="8244"/>
+          <w:tab w:val="left" w:pos="9160"/>
+          <w:tab w:val="left" w:pos="10076"/>
+          <w:tab w:val="left" w:pos="10992"/>
+          <w:tab w:val="left" w:pos="11908"/>
+          <w:tab w:val="left" w:pos="12824"/>
+          <w:tab w:val="left" w:pos="13740"/>
+          <w:tab w:val="left" w:pos="14656"/>
+        </w:tabs>
+        <w:wordWrap w:val="0"/>
+        <w:spacing w:line="330" w:lineRule="atLeast"/>
+        <w:jc w:val="left"/>
+        <w:rPr>
+          <w:rFonts w:ascii="Times New Roman" w:hAnsi="Times New Roman"/>
+          <w:color w:val="0F1115"/>
+          <w:sz w:val="24"/>
+          <w:szCs w:val="24"/>
+        </w:rPr>
+      </w:pPr>
+      <w:r>
+        <w:rPr>
+          <w:rFonts w:ascii="Times New Roman" w:hAnsi="Times New Roman"/>
+          <w:color w:val="0F1115"/>
+          <w:sz w:val="24"/>
+          <w:szCs w:val="24"/>
+        </w:rPr>
+        <w:t xml:space="preserve">              Обязанности:</w:t>
+      </w:r>
+    </w:p>
+    <w:p>
+      <w:pPr>
+        <w:tabs>
+          <w:tab w:val="left" w:pos="916"/>
+          <w:tab w:val="left" w:pos="1832"/>
+          <w:tab w:val="left" w:pos="2748"/>
+          <w:tab w:val="left" w:pos="3664"/>
+          <w:tab w:val="left" w:pos="4580"/>
+          <w:tab w:val="left" w:pos="5496"/>
+          <w:tab w:val="left" w:pos="6412"/>
+          <w:tab w:val="left" w:pos="7328"/>
+          <w:tab w:val="left" w:pos="8244"/>
+          <w:tab w:val="left" w:pos="9160"/>
+          <w:tab w:val="left" w:pos="10076"/>
+          <w:tab w:val="left" w:pos="10992"/>
+          <w:tab w:val="left" w:pos="11908"/>
+          <w:tab w:val="left" w:pos="12824"/>
+          <w:tab w:val="left" w:pos="13740"/>
+          <w:tab w:val="left" w:pos="14656"/>
+        </w:tabs>
+        <w:wordWrap w:val="0"/>
+        <w:spacing w:line="330" w:lineRule="atLeast"/>
+        <w:jc w:val="left"/>
+        <w:rPr>
+          <w:rFonts w:ascii="Times New Roman" w:hAnsi="Times New Roman"/>
+          <w:color w:val="0F1115"/>
+          <w:sz w:val="24"/>
+          <w:szCs w:val="24"/>
+        </w:rPr>
+      </w:pPr>
+      <w:r>
+        <w:rPr>
+          <w:rFonts w:ascii="Times New Roman" w:hAnsi="Times New Roman"/>
+          <w:color w:val="0F1115"/>
+          <w:sz w:val="24"/>
+          <w:szCs w:val="24"/>
+        </w:rPr>
+        <w:t xml:space="preserve">              - Организация приёма посетителей и телефонных переговоров руководителя.</w:t>
+      </w:r>
+    </w:p>
+    <w:p>
+      <w:pPr>
+        <w:tabs>
+          <w:tab w:val="left" w:pos="916"/>
+          <w:tab w:val="left" w:pos="1832"/>
+          <w:tab w:val="left" w:pos="2748"/>
+          <w:tab w:val="left" w:pos="3664"/>
+          <w:tab w:val="left" w:pos="4580"/>
+          <w:tab w:val="left" w:pos="5496"/>
+          <w:tab w:val="left" w:pos="6412"/>
+          <w:tab w:val="left" w:pos="7328"/>
+          <w:tab w:val="left" w:pos="8244"/>
+          <w:tab w:val="left" w:pos="9160"/>
+          <w:tab w:val="left" w:pos="10076"/>
+          <w:tab w:val="left" w:pos="10992"/>
+          <w:tab w:val="left" w:pos="11908"/>
+          <w:tab w:val="left" w:pos="12824"/>
+          <w:tab w:val="left" w:pos="13740"/>
+          <w:tab w:val="left" w:pos="14656"/>
+        </w:tabs>
+        <w:wordWrap w:val="0"/>
+        <w:spacing w:line="330" w:lineRule="atLeast"/>
+        <w:jc w:val="left"/>
+        <w:rPr>
+          <w:rFonts w:ascii="Times New Roman" w:hAnsi="Times New Roman"/>
+          <w:color w:val="0F1115"/>
+          <w:sz w:val="24"/>
+          <w:szCs w:val="24"/>
+        </w:rPr>
+      </w:pPr>
+      <w:r>
+        <w:rPr>
+          <w:rFonts w:ascii="Times New Roman" w:hAnsi="Times New Roman"/>
+          <w:color w:val="0F1115"/>
+          <w:sz w:val="24"/>
+          <w:szCs w:val="24"/>
+        </w:rPr>
+        <w:t xml:space="preserve">              - Ведение деловой переписки, подготовка приказов и распоряжений.</w:t>
+      </w:r>
+    </w:p>
+    <w:p>
+      <w:pPr>
+        <w:tabs>
+          <w:tab w:val="left" w:pos="916"/>
+          <w:tab w:val="left" w:pos="1832"/>
+          <w:tab w:val="left" w:pos="2748"/>
+          <w:tab w:val="left" w:pos="3664"/>
+          <w:tab w:val="left" w:pos="4580"/>
+          <w:tab w:val="left" w:pos="5496"/>
+          <w:tab w:val="left" w:pos="6412"/>
+          <w:tab w:val="left" w:pos="7328"/>
+          <w:tab w:val="left" w:pos="8244"/>
+          <w:tab w:val="left" w:pos="9160"/>
+          <w:tab w:val="left" w:pos="10076"/>
+          <w:tab w:val="left" w:pos="10992"/>
+          <w:tab w:val="left" w:pos="11908"/>
+          <w:tab w:val="left" w:pos="12824"/>
+          <w:tab w:val="left" w:pos="13740"/>
+          <w:tab w:val="left" w:pos="14656"/>
+        </w:tabs>
+        <w:wordWrap w:val="0"/>
+        <w:spacing w:line="330" w:lineRule="atLeast"/>
+        <w:jc w:val="left"/>
+        <w:rPr>
+          <w:rFonts w:ascii="Times New Roman" w:hAnsi="Times New Roman"/>
+          <w:color w:val="0F1115"/>
+          <w:sz w:val="24"/>
+          <w:szCs w:val="24"/>
+        </w:rPr>
+      </w:pPr>
+      <w:r>
+        <w:rPr>
+          <w:rFonts w:ascii="Times New Roman" w:hAnsi="Times New Roman"/>
+          <w:color w:val="0F1115"/>
+          <w:sz w:val="24"/>
+          <w:szCs w:val="24"/>
+        </w:rPr>
+        <w:t xml:space="preserve">              - Организация совещаний, ведение протоколов.</w:t>
+      </w:r>
+    </w:p>
+    <w:p>
+      <w:pPr>
+        <w:tabs>
+          <w:tab w:val="left" w:pos="916"/>
+          <w:tab w:val="left" w:pos="1832"/>
+          <w:tab w:val="left" w:pos="2748"/>
+          <w:tab w:val="left" w:pos="3664"/>
+          <w:tab w:val="left" w:pos="4580"/>
+          <w:tab w:val="left" w:pos="5496"/>
+          <w:tab w:val="left" w:pos="6412"/>
+          <w:tab w:val="left" w:pos="7328"/>
+          <w:tab w:val="left" w:pos="8244"/>
+          <w:tab w:val="left" w:pos="9160"/>
+          <w:tab w:val="left" w:pos="10076"/>
+          <w:tab w:val="left" w:pos="10992"/>
+          <w:tab w:val="left" w:pos="11908"/>
+          <w:tab w:val="left" w:pos="12824"/>
+          <w:tab w:val="left" w:pos="13740"/>
+          <w:tab w:val="left" w:pos="14656"/>
+        </w:tabs>
+        <w:wordWrap w:val="0"/>
+        <w:spacing w:line="330" w:lineRule="atLeast"/>
+        <w:jc w:val="left"/>
+        <w:rPr>
+          <w:rFonts w:ascii="Times New Roman" w:hAnsi="Times New Roman"/>
+          <w:color w:val="0F1115"/>
+          <w:sz w:val="24"/>
+          <w:szCs w:val="24"/>
+        </w:rPr>
+      </w:pPr>
+      <w:r>
+        <w:rPr>
+          <w:rFonts w:ascii="Times New Roman" w:hAnsi="Times New Roman"/>
+          <w:color w:val="0F1115"/>
+          <w:sz w:val="24"/>
+          <w:szCs w:val="24"/>
+        </w:rPr>
+        <w:t xml:space="preserve">              - Поддержка документооборота (регистрация, контроль исполнения).</w:t>
+      </w:r>
+    </w:p>
+    <w:p>
+      <w:pPr>
+        <w:tabs>
+          <w:tab w:val="left" w:pos="916"/>
+          <w:tab w:val="left" w:pos="1832"/>
+          <w:tab w:val="left" w:pos="2748"/>
+          <w:tab w:val="left" w:pos="3664"/>
+          <w:tab w:val="left" w:pos="4580"/>
+          <w:tab w:val="left" w:pos="5496"/>
+          <w:tab w:val="left" w:pos="6412"/>
+          <w:tab w:val="left" w:pos="7328"/>
+          <w:tab w:val="left" w:pos="8244"/>
+          <w:tab w:val="left" w:pos="9160"/>
+          <w:tab w:val="left" w:pos="10076"/>
+          <w:tab w:val="left" w:pos="10992"/>
+          <w:tab w:val="left" w:pos="11908"/>
+          <w:tab w:val="left" w:pos="12824"/>
+          <w:tab w:val="left" w:pos="13740"/>
+          <w:tab w:val="left" w:pos="14656"/>
+        </w:tabs>
+        <w:wordWrap w:val="0"/>
+        <w:spacing w:line="330" w:lineRule="atLeast"/>
+        <w:jc w:val="left"/>
+        <w:rPr>
+          <w:rFonts w:ascii="Times New Roman" w:hAnsi="Times New Roman"/>
+          <w:color w:val="0F1115"/>
+          <w:sz w:val="24"/>
+          <w:szCs w:val="24"/>
+        </w:rPr>
+      </w:pPr>
+      <w:r>
+        <w:rPr>
+          <w:rFonts w:ascii="Times New Roman" w:hAnsi="Times New Roman"/>
+          <w:color w:val="0F1115"/>
+          <w:sz w:val="24"/>
+          <w:szCs w:val="24"/>
+        </w:rPr>
+        <w:t xml:space="preserve">              - Бронирование билетов и гостиниц для командировок.</w:t>
+      </w:r>
+    </w:p>
+    <w:p>
+      <w:pPr>
+        <w:tabs>
+          <w:tab w:val="left" w:pos="916"/>
+          <w:tab w:val="left" w:pos="1832"/>
+          <w:tab w:val="left" w:pos="2748"/>
+          <w:tab w:val="left" w:pos="3664"/>
+          <w:tab w:val="left" w:pos="4580"/>
+          <w:tab w:val="left" w:pos="5496"/>
+          <w:tab w:val="left" w:pos="6412"/>
+          <w:tab w:val="left" w:pos="7328"/>
+          <w:tab w:val="left" w:pos="8244"/>
+          <w:tab w:val="left" w:pos="9160"/>
+          <w:tab w:val="left" w:pos="10076"/>
+          <w:tab w:val="left" w:pos="10992"/>
+          <w:tab w:val="left" w:pos="11908"/>
+          <w:tab w:val="left" w:pos="12824"/>
+          <w:tab w:val="left" w:pos="13740"/>
+          <w:tab w:val="left" w:pos="14656"/>
+        </w:tabs>
+        <w:wordWrap w:val="0"/>
+        <w:spacing w:line="330" w:lineRule="atLeast"/>
+        <w:jc w:val="left"/>
+        <w:rPr>
+          <w:rFonts w:ascii="Times New Roman" w:hAnsi="Times New Roman"/>
+          <w:color w:val="0F1115"/>
+          <w:sz w:val="24"/>
+          <w:szCs w:val="24"/>
+        </w:rPr>
+      </w:pPr>
+    </w:p>
+    <w:p>
+      <w:pPr>
+        <w:tabs>
+          <w:tab w:val="left" w:pos="916"/>
+          <w:tab w:val="left" w:pos="1832"/>
+          <w:tab w:val="left" w:pos="2748"/>
+          <w:tab w:val="left" w:pos="3664"/>
+          <w:tab w:val="left" w:pos="4580"/>
+          <w:tab w:val="left" w:pos="5496"/>
+          <w:tab w:val="left" w:pos="6412"/>
+          <w:tab w:val="left" w:pos="7328"/>
+          <w:tab w:val="left" w:pos="8244"/>
+          <w:tab w:val="left" w:pos="9160"/>
+          <w:tab w:val="left" w:pos="10076"/>
+          <w:tab w:val="left" w:pos="10992"/>
+          <w:tab w:val="left" w:pos="11908"/>
+          <w:tab w:val="left" w:pos="12824"/>
+          <w:tab w:val="left" w:pos="13740"/>
+          <w:tab w:val="left" w:pos="14656"/>
+        </w:tabs>
+        <w:wordWrap w:val="0"/>
+        <w:spacing w:line="330" w:lineRule="atLeast"/>
+        <w:jc w:val="left"/>
+        <w:rPr>
+          <w:rFonts w:ascii="Times New Roman" w:hAnsi="Times New Roman"/>
+          <w:color w:val="0F1115"/>
+          <w:sz w:val="24"/>
+          <w:szCs w:val="24"/>
+        </w:rPr>
+      </w:pPr>
+      <w:r>
+        <w:rPr>
+          <w:rFonts w:ascii="Times New Roman" w:hAnsi="Times New Roman"/>
+          <w:color w:val="0F1115"/>
+          <w:sz w:val="24"/>
+          <w:szCs w:val="24"/>
+        </w:rPr>
+        <w:t>Навыки:</w:t>
+      </w:r>
+    </w:p>
+    <w:p>
+      <w:pPr>
+        <w:tabs>
+          <w:tab w:val="left" w:pos="916"/>
+          <w:tab w:val="left" w:pos="1832"/>
+          <w:tab w:val="left" w:pos="2748"/>
+          <w:tab w:val="left" w:pos="3664"/>
+          <w:tab w:val="left" w:pos="4580"/>
+          <w:tab w:val="left" w:pos="5496"/>
+          <w:tab w:val="left" w:pos="6412"/>
+          <w:tab w:val="left" w:pos="7328"/>
+          <w:tab w:val="left" w:pos="8244"/>
+          <w:tab w:val="left" w:pos="9160"/>
+          <w:tab w:val="left" w:pos="10076"/>
+          <w:tab w:val="left" w:pos="10992"/>
+          <w:tab w:val="left" w:pos="11908"/>
+          <w:tab w:val="left" w:pos="12824"/>
+          <w:tab w:val="left" w:pos="13740"/>
+          <w:tab w:val="left" w:pos="14656"/>
+        </w:tabs>
+        <w:wordWrap w:val="0"/>
+        <w:spacing w:line="330" w:lineRule="atLeast"/>
+        <w:jc w:val="left"/>
+        <w:rPr>
+          <w:rFonts w:ascii="Times New Roman" w:hAnsi="Times New Roman"/>
+          <w:color w:val="0F1115"/>
+          <w:sz w:val="24"/>
+          <w:szCs w:val="24"/>
+        </w:rPr>
+      </w:pPr>
+      <w:r>
+        <w:rPr>
+          <w:rFonts w:ascii="Times New Roman" w:hAnsi="Times New Roman"/>
+          <w:color w:val="0F1115"/>
+          <w:sz w:val="24"/>
+          <w:szCs w:val="24"/>
+        </w:rPr>
+        <w:t xml:space="preserve">- Делопроизводство: знание ГОСТов, опыт работы </w:t>
+      </w:r>
+      <w:proofErr w:type="gramStart"/>
+      <w:r>
+        <w:rPr>
+          <w:rFonts w:ascii="Times New Roman" w:hAnsi="Times New Roman"/>
+          <w:color w:val="0F1115"/>
+          <w:sz w:val="24"/>
+          <w:szCs w:val="24"/>
+        </w:rPr>
+        <w:t>с</w:t>
+      </w:r>
+      <w:proofErr w:type="gramEnd"/>
+      <w:r>
+        <w:rPr>
+          <w:rFonts w:ascii="Times New Roman" w:hAnsi="Times New Roman"/>
+          <w:color w:val="0F1115"/>
+          <w:sz w:val="24"/>
+          <w:szCs w:val="24"/>
+        </w:rPr>
+        <w:t xml:space="preserve"> организационно-распорядительной</w:t>
+      </w:r>
+    </w:p>
+    <w:p>
+      <w:pPr>
+        <w:tabs>
+          <w:tab w:val="left" w:pos="916"/>
+          <w:tab w:val="left" w:pos="1832"/>
+          <w:tab w:val="left" w:pos="2748"/>
+          <w:tab w:val="left" w:pos="3664"/>
+          <w:tab w:val="left" w:pos="4580"/>
+          <w:tab w:val="left" w:pos="5496"/>
+          <w:tab w:val="left" w:pos="6412"/>
+          <w:tab w:val="left" w:pos="7328"/>
+          <w:tab w:val="left" w:pos="8244"/>
+          <w:tab w:val="left" w:pos="9160"/>
+          <w:tab w:val="left" w:pos="10076"/>
+          <w:tab w:val="left" w:pos="10992"/>
+          <w:tab w:val="left" w:pos="11908"/>
+          <w:tab w:val="left" w:pos="12824"/>
+          <w:tab w:val="left" w:pos="13740"/>
+          <w:tab w:val="left" w:pos="14656"/>
+        </w:tabs>
+        <w:wordWrap w:val="0"/>
+        <w:spacing w:line="330" w:lineRule="atLeast"/>
+        <w:jc w:val="left"/>
+        <w:rPr>
+          <w:rFonts w:ascii="Times New Roman" w:hAnsi="Times New Roman"/>
+          <w:color w:val="0F1115"/>
+          <w:sz w:val="24"/>
+          <w:szCs w:val="24"/>
+        </w:rPr>
+      </w:pPr>
+      <w:r>
+        <w:rPr>
+          <w:rFonts w:ascii="Times New Roman" w:hAnsi="Times New Roman"/>
+          <w:color w:val="0F1115"/>
+          <w:sz w:val="24"/>
+          <w:szCs w:val="24"/>
+        </w:rPr>
+        <w:t xml:space="preserve">  документацией.</w:t>
+      </w:r>
+    </w:p>
+    <w:p>
+      <w:pPr>
+        <w:tabs>
+          <w:tab w:val="left" w:pos="916"/>
+          <w:tab w:val="left" w:pos="1832"/>
+          <w:tab w:val="left" w:pos="2748"/>
+          <w:tab w:val="left" w:pos="3664"/>
+          <w:tab w:val="left" w:pos="4580"/>
+          <w:tab w:val="left" w:pos="5496"/>
+          <w:tab w:val="left" w:pos="6412"/>
+          <w:tab w:val="left" w:pos="7328"/>
+          <w:tab w:val="left" w:pos="8244"/>
+          <w:tab w:val="left" w:pos="9160"/>
+          <w:tab w:val="left" w:pos="10076"/>
+          <w:tab w:val="left" w:pos="10992"/>
+          <w:tab w:val="left" w:pos="11908"/>
+          <w:tab w:val="left" w:pos="12824"/>
+          <w:tab w:val="left" w:pos="13740"/>
+          <w:tab w:val="left" w:pos="14656"/>
+        </w:tabs>
+        <w:wordWrap w:val="0"/>
+        <w:spacing w:line="330" w:lineRule="atLeast"/>
+        <w:jc w:val="left"/>
+        <w:rPr>
+          <w:rFonts w:ascii="Times New Roman" w:hAnsi="Times New Roman"/>
+          <w:color w:val="0F1115"/>
+          <w:sz w:val="24"/>
+          <w:szCs w:val="24"/>
+        </w:rPr>
+      </w:pPr>
+      <w:r>
+        <w:rPr>
+          <w:rFonts w:ascii="Times New Roman" w:hAnsi="Times New Roman"/>
+          <w:color w:val="0F1115"/>
+          <w:sz w:val="24"/>
+          <w:szCs w:val="24"/>
+        </w:rPr>
+        <w:t xml:space="preserve">- ПК: уверенный пользователь MS </w:t>
+      </w:r>
+      <w:proofErr w:type="spellStart"/>
+      <w:r>
+        <w:rPr>
+          <w:rFonts w:ascii="Times New Roman" w:hAnsi="Times New Roman"/>
+          <w:color w:val="0F1115"/>
+          <w:sz w:val="24"/>
+          <w:szCs w:val="24"/>
+        </w:rPr>
+        <w:t>Office</w:t>
+      </w:r>
+      <w:proofErr w:type="spellEnd"/>
+      <w:r>
+        <w:rPr>
+          <w:rFonts w:ascii="Times New Roman" w:hAnsi="Times New Roman"/>
+          <w:color w:val="0F1115"/>
+          <w:sz w:val="24"/>
+          <w:szCs w:val="24"/>
+        </w:rPr>
+        <w:t xml:space="preserve"> (</w:t>
+      </w:r>
+      <w:proofErr w:type="spellStart"/>
+      <w:r>
+        <w:rPr>
+          <w:rFonts w:ascii="Times New Roman" w:hAnsi="Times New Roman"/>
+          <w:color w:val="0F1115"/>
+          <w:sz w:val="24"/>
+          <w:szCs w:val="24"/>
+        </w:rPr>
+        <w:t>Word</w:t>
+      </w:r>
+      <w:proofErr w:type="spellEnd"/>
+      <w:r>
+        <w:rPr>
+          <w:rFonts w:ascii="Times New Roman" w:hAnsi="Times New Roman"/>
+          <w:color w:val="0F1115"/>
+          <w:sz w:val="24"/>
+          <w:szCs w:val="24"/>
+        </w:rPr>
+        <w:t xml:space="preserve">, </w:t>
+      </w:r>
+      <w:proofErr w:type="spellStart"/>
+      <w:r>
+        <w:rPr>
+          <w:rFonts w:ascii="Times New Roman" w:hAnsi="Times New Roman"/>
+          <w:color w:val="0F1115"/>
+          <w:sz w:val="24"/>
+          <w:szCs w:val="24"/>
+        </w:rPr>
+        <w:t>Excel</w:t>
+      </w:r>
+      <w:proofErr w:type="spellEnd"/>
+      <w:r>
+        <w:rPr>
+          <w:rFonts w:ascii="Times New Roman" w:hAnsi="Times New Roman"/>
+          <w:color w:val="0F1115"/>
+          <w:sz w:val="24"/>
+          <w:szCs w:val="24"/>
+        </w:rPr>
+        <w:t xml:space="preserve">, </w:t>
+      </w:r>
+      <w:proofErr w:type="spellStart"/>
+      <w:r>
+        <w:rPr>
+          <w:rFonts w:ascii="Times New Roman" w:hAnsi="Times New Roman"/>
+          <w:color w:val="0F1115"/>
+          <w:sz w:val="24"/>
+          <w:szCs w:val="24"/>
+        </w:rPr>
+        <w:t>PowerPoint</w:t>
+      </w:r>
+      <w:proofErr w:type="spellEnd"/>
+      <w:r>
+        <w:rPr>
+          <w:rFonts w:ascii="Times New Roman" w:hAnsi="Times New Roman"/>
+          <w:color w:val="0F1115"/>
+          <w:sz w:val="24"/>
+          <w:szCs w:val="24"/>
+        </w:rPr>
+        <w:t xml:space="preserve">, </w:t>
+      </w:r>
+      <w:proofErr w:type="spellStart"/>
+      <w:r>
+        <w:rPr>
+          <w:rFonts w:ascii="Times New Roman" w:hAnsi="Times New Roman"/>
+          <w:color w:val="0F1115"/>
+          <w:sz w:val="24"/>
+          <w:szCs w:val="24"/>
+        </w:rPr>
+        <w:t>Outlook</w:t>
+      </w:r>
+      <w:proofErr w:type="spellEnd"/>
+      <w:r>
+        <w:rPr>
+          <w:rFonts w:ascii="Times New Roman" w:hAnsi="Times New Roman"/>
+          <w:color w:val="0F1115"/>
+          <w:sz w:val="24"/>
+          <w:szCs w:val="24"/>
+        </w:rPr>
+        <w:t>),</w:t>
+      </w:r>
+    </w:p>
+    <w:p>
+      <w:pPr>
+        <w:tabs>
+          <w:tab w:val="left" w:pos="916"/>
+          <w:tab w:val="left" w:pos="1832"/>
+          <w:tab w:val="left" w:pos="2748"/>
+          <w:tab w:val="left" w:pos="3664"/>
+          <w:tab w:val="left" w:pos="4580"/>
+          <w:tab w:val="left" w:pos="5496"/>
+          <w:tab w:val="left" w:pos="6412"/>
+          <w:tab w:val="left" w:pos="7328"/>
+          <w:tab w:val="left" w:pos="8244"/>
+          <w:tab w:val="left" w:pos="9160"/>
+          <w:tab w:val="left" w:pos="10076"/>
+          <w:tab w:val="left" w:pos="10992"/>
+          <w:tab w:val="left" w:pos="11908"/>
+          <w:tab w:val="left" w:pos="12824"/>
+          <w:tab w:val="left" w:pos="13740"/>
+          <w:tab w:val="left" w:pos="14656"/>
+        </w:tabs>
+        <w:wordWrap w:val="0"/>
+        <w:spacing w:line="330" w:lineRule="atLeast"/>
+        <w:jc w:val="left"/>
+        <w:rPr>
+          <w:rFonts w:ascii="Times New Roman" w:hAnsi="Times New Roman"/>
+          <w:color w:val="0F1115"/>
+          <w:sz w:val="24"/>
+          <w:szCs w:val="24"/>
+        </w:rPr>
+      </w:pPr>
+      <w:r>
+        <w:rPr>
+          <w:rFonts w:ascii="Times New Roman" w:hAnsi="Times New Roman"/>
+          <w:color w:val="0F1115"/>
+          <w:sz w:val="24"/>
+          <w:szCs w:val="24"/>
+        </w:rPr>
+        <w:t xml:space="preserve">  1С</w:t>
+      </w:r>
+      <w:proofErr w:type="gramStart"/>
+      <w:r>
+        <w:rPr>
+          <w:rFonts w:ascii="Times New Roman" w:hAnsi="Times New Roman"/>
+          <w:color w:val="0F1115"/>
+          <w:sz w:val="24"/>
+          <w:szCs w:val="24"/>
+        </w:rPr>
+        <w:t>:Д</w:t>
+      </w:r>
+      <w:proofErr w:type="gramEnd"/>
+      <w:r>
+        <w:rPr>
+          <w:rFonts w:ascii="Times New Roman" w:hAnsi="Times New Roman"/>
+          <w:color w:val="0F1115"/>
+          <w:sz w:val="24"/>
+          <w:szCs w:val="24"/>
+        </w:rPr>
+        <w:t xml:space="preserve">окументооборот, навыки слепой печати (250 </w:t>
+      </w:r>
+      <w:proofErr w:type="spellStart"/>
+      <w:r>
+        <w:rPr>
+          <w:rFonts w:ascii="Times New Roman" w:hAnsi="Times New Roman"/>
+          <w:color w:val="0F1115"/>
+          <w:sz w:val="24"/>
+          <w:szCs w:val="24"/>
+        </w:rPr>
+        <w:t>зн</w:t>
+      </w:r>
+      <w:proofErr w:type="spellEnd"/>
+      <w:r>
+        <w:rPr>
+          <w:rFonts w:ascii="Times New Roman" w:hAnsi="Times New Roman"/>
+          <w:color w:val="0F1115"/>
+          <w:sz w:val="24"/>
+          <w:szCs w:val="24"/>
+        </w:rPr>
+        <w:t>./мин.).</w:t>
+      </w:r>
+    </w:p>
+    <w:p>
+      <w:pPr>
+        <w:tabs>
+          <w:tab w:val="left" w:pos="916"/>
+          <w:tab w:val="left" w:pos="1832"/>
+          <w:tab w:val="left" w:pos="2748"/>
+          <w:tab w:val="left" w:pos="3664"/>
+          <w:tab w:val="left" w:pos="4580"/>
+          <w:tab w:val="left" w:pos="5496"/>
+          <w:tab w:val="left" w:pos="6412"/>
+          <w:tab w:val="left" w:pos="7328"/>
+          <w:tab w:val="left" w:pos="8244"/>
+          <w:tab w:val="left" w:pos="9160"/>
+          <w:tab w:val="left" w:pos="10076"/>
+          <w:tab w:val="left" w:pos="10992"/>
+          <w:tab w:val="left" w:pos="11908"/>
+          <w:tab w:val="left" w:pos="12824"/>
+          <w:tab w:val="left" w:pos="13740"/>
+          <w:tab w:val="left" w:pos="14656"/>
+        </w:tabs>
+        <w:wordWrap w:val="0"/>
+        <w:spacing w:line="330" w:lineRule="atLeast"/>
+        <w:jc w:val="left"/>
+        <w:rPr>
+          <w:rFonts w:ascii="Times New Roman" w:hAnsi="Times New Roman"/>
+          <w:color w:val="0F1115"/>
+          <w:sz w:val="24"/>
+          <w:szCs w:val="24"/>
+        </w:rPr>
+      </w:pPr>
+      <w:r>
+        <w:rPr>
+          <w:rFonts w:ascii="Times New Roman" w:hAnsi="Times New Roman"/>
+          <w:color w:val="0F1115"/>
+          <w:sz w:val="24"/>
+          <w:szCs w:val="24"/>
+        </w:rPr>
+        <w:t xml:space="preserve">- Иностранный язык: английский (уровень </w:t>
+      </w:r>
+      <w:proofErr w:type="spellStart"/>
+      <w:r>
+        <w:rPr>
+          <w:rFonts w:ascii="Times New Roman" w:hAnsi="Times New Roman"/>
+          <w:color w:val="0F1115"/>
+          <w:sz w:val="24"/>
+          <w:szCs w:val="24"/>
+        </w:rPr>
+        <w:t>Intermediate</w:t>
+      </w:r>
+      <w:proofErr w:type="spellEnd"/>
+      <w:r>
+        <w:rPr>
+          <w:rFonts w:ascii="Times New Roman" w:hAnsi="Times New Roman"/>
+          <w:color w:val="0F1115"/>
+          <w:sz w:val="24"/>
+          <w:szCs w:val="24"/>
+        </w:rPr>
+        <w:t>, деловая переписка).</w:t>
+      </w:r>
+    </w:p>
+    <w:p>
+      <w:pPr>
+        <w:tabs>
+          <w:tab w:val="left" w:pos="916"/>
+          <w:tab w:val="left" w:pos="1832"/>
+          <w:tab w:val="left" w:pos="2748"/>
+          <w:tab w:val="left" w:pos="3664"/>
+          <w:tab w:val="left" w:pos="4580"/>
+          <w:tab w:val="left" w:pos="5496"/>
+          <w:tab w:val="left" w:pos="6412"/>
+          <w:tab w:val="left" w:pos="7328"/>
+          <w:tab w:val="left" w:pos="8244"/>
+          <w:tab w:val="left" w:pos="9160"/>
+          <w:tab w:val="left" w:pos="10076"/>
+          <w:tab w:val="left" w:pos="10992"/>
+          <w:tab w:val="left" w:pos="11908"/>
+          <w:tab w:val="left" w:pos="12824"/>
+          <w:tab w:val="left" w:pos="13740"/>
+          <w:tab w:val="left" w:pos="14656"/>
+        </w:tabs>
+        <w:wordWrap w:val="0"/>
+        <w:spacing w:line="330" w:lineRule="atLeast"/>
+        <w:jc w:val="left"/>
+        <w:rPr>
+          <w:rFonts w:ascii="Times New Roman" w:hAnsi="Times New Roman"/>
+          <w:color w:val="0F1115"/>
+          <w:sz w:val="24"/>
+          <w:szCs w:val="24"/>
+        </w:rPr>
+      </w:pPr>
+      <w:r>
+        <w:rPr>
+          <w:rFonts w:ascii="Times New Roman" w:hAnsi="Times New Roman"/>
+          <w:color w:val="0F1115"/>
+          <w:sz w:val="24"/>
+          <w:szCs w:val="24"/>
+        </w:rPr>
+        <w:t>- Личные качества: внимательность, ответственность, коммуникабельность,</w:t>
+      </w:r>
+    </w:p>
+    <w:p>
+      <w:pPr>
+        <w:tabs>
+          <w:tab w:val="left" w:pos="916"/>
+          <w:tab w:val="left" w:pos="1832"/>
+          <w:tab w:val="left" w:pos="2748"/>
+          <w:tab w:val="left" w:pos="3664"/>
+          <w:tab w:val="left" w:pos="4580"/>
+          <w:tab w:val="left" w:pos="5496"/>
+          <w:tab w:val="left" w:pos="6412"/>
+          <w:tab w:val="left" w:pos="7328"/>
+          <w:tab w:val="left" w:pos="8244"/>
+          <w:tab w:val="left" w:pos="9160"/>
+          <w:tab w:val="left" w:pos="10076"/>
+          <w:tab w:val="left" w:pos="10992"/>
+          <w:tab w:val="left" w:pos="11908"/>
+          <w:tab w:val="left" w:pos="12824"/>
+          <w:tab w:val="left" w:pos="13740"/>
+          <w:tab w:val="left" w:pos="14656"/>
+        </w:tabs>
+        <w:wordWrap w:val="0"/>
+        <w:spacing w:line="330" w:lineRule="atLeast"/>
+        <w:jc w:val="left"/>
+        <w:rPr>
+          <w:rFonts w:ascii="Times New Roman" w:hAnsi="Times New Roman"/>
+          <w:color w:val="0F1115"/>
+          <w:sz w:val="24"/>
+          <w:szCs w:val="24"/>
+        </w:rPr>
+      </w:pPr>
+      <w:r>
+        <w:rPr>
+          <w:rFonts w:ascii="Times New Roman" w:hAnsi="Times New Roman"/>
+          <w:color w:val="0F1115"/>
+          <w:sz w:val="24"/>
+          <w:szCs w:val="24"/>
+        </w:rPr>
+        <w:t xml:space="preserve">  стрессоустойчивость, умение работать в режиме многозадачности, исполнительность.</w:t>
+      </w:r>
+    </w:p>
+    <w:p>
+      <w:pPr>
+        <w:tabs>
+          <w:tab w:val="left" w:pos="916"/>
+          <w:tab w:val="left" w:pos="1832"/>
+          <w:tab w:val="left" w:pos="2748"/>
+          <w:tab w:val="left" w:pos="3664"/>
+          <w:tab w:val="left" w:pos="4580"/>
+          <w:tab w:val="left" w:pos="5496"/>
+          <w:tab w:val="left" w:pos="6412"/>
+          <w:tab w:val="left" w:pos="7328"/>
+          <w:tab w:val="left" w:pos="8244"/>
+          <w:tab w:val="left" w:pos="9160"/>
+          <w:tab w:val="left" w:pos="10076"/>
+          <w:tab w:val="left" w:pos="10992"/>
+          <w:tab w:val="left" w:pos="11908"/>
+          <w:tab w:val="left" w:pos="12824"/>
+          <w:tab w:val="left" w:pos="13740"/>
+          <w:tab w:val="left" w:pos="14656"/>
+        </w:tabs>
+        <w:wordWrap w:val="0"/>
+        <w:spacing w:line="330" w:lineRule="atLeast"/>
+        <w:jc w:val="left"/>
+        <w:rPr>
+          <w:rFonts w:ascii="Times New Roman" w:hAnsi="Times New Roman"/>
+          <w:color w:val="0F1115"/>
+          <w:sz w:val="24"/>
+          <w:szCs w:val="24"/>
+        </w:rPr>
+      </w:pPr>
+    </w:p>
+    <w:p>
+      <w:pPr>
+        <w:tabs>
+          <w:tab w:val="left" w:pos="916"/>
+          <w:tab w:val="left" w:pos="1832"/>
+          <w:tab w:val="left" w:pos="2748"/>
+          <w:tab w:val="left" w:pos="3664"/>
+          <w:tab w:val="left" w:pos="4580"/>
+          <w:tab w:val="left" w:pos="5496"/>
+          <w:tab w:val="left" w:pos="6412"/>
+          <w:tab w:val="left" w:pos="7328"/>
+          <w:tab w:val="left" w:pos="8244"/>
+          <w:tab w:val="left" w:pos="9160"/>
+          <w:tab w:val="left" w:pos="10076"/>
+          <w:tab w:val="left" w:pos="10992"/>
+          <w:tab w:val="left" w:pos="11908"/>
+          <w:tab w:val="left" w:pos="12824"/>
+          <w:tab w:val="left" w:pos="13740"/>
+          <w:tab w:val="left" w:pos="14656"/>
+        </w:tabs>
+        <w:wordWrap w:val="0"/>
+        <w:spacing w:line="330" w:lineRule="atLeast"/>
+        <w:jc w:val="left"/>
+        <w:rPr>
+          <w:rFonts w:ascii="Times New Roman" w:hAnsi="Times New Roman"/>
+          <w:color w:val="0F1115"/>
+          <w:sz w:val="24"/>
+          <w:szCs w:val="24"/>
+        </w:rPr>
+      </w:pPr>
+      <w:r>
+        <w:rPr>
+          <w:rFonts w:ascii="Times New Roman" w:hAnsi="Times New Roman"/>
+          <w:color w:val="0F1115"/>
+          <w:sz w:val="24"/>
+          <w:szCs w:val="24"/>
+        </w:rPr>
+        <w:t>Дополнительная информация:</w:t>
+      </w:r>
+    </w:p>
+    <w:p>
+      <w:pPr>
+        <w:tabs>
+          <w:tab w:val="left" w:pos="916"/>
+          <w:tab w:val="left" w:pos="1832"/>
+          <w:tab w:val="left" w:pos="2748"/>
+          <w:tab w:val="left" w:pos="3664"/>
+          <w:tab w:val="left" w:pos="4580"/>
+          <w:tab w:val="left" w:pos="5496"/>
+          <w:tab w:val="left" w:pos="6412"/>
+          <w:tab w:val="left" w:pos="7328"/>
+          <w:tab w:val="left" w:pos="8244"/>
+          <w:tab w:val="left" w:pos="9160"/>
+          <w:tab w:val="left" w:pos="10076"/>
+          <w:tab w:val="left" w:pos="10992"/>
+          <w:tab w:val="left" w:pos="11908"/>
+          <w:tab w:val="left" w:pos="12824"/>
+          <w:tab w:val="left" w:pos="13740"/>
+          <w:tab w:val="left" w:pos="14656"/>
+        </w:tabs>
+        <w:wordWrap w:val="0"/>
+        <w:spacing w:line="330" w:lineRule="atLeast"/>
+        <w:jc w:val="left"/>
+        <w:rPr>
+          <w:rFonts w:ascii="Times New Roman" w:hAnsi="Times New Roman"/>
+          <w:color w:val="0F1115"/>
+          <w:sz w:val="24"/>
+          <w:szCs w:val="24"/>
+        </w:rPr>
+      </w:pPr>
+      <w:r>
+        <w:rPr>
+          <w:rFonts w:ascii="Times New Roman" w:hAnsi="Times New Roman"/>
+          <w:color w:val="0F1115"/>
+          <w:sz w:val="24"/>
+          <w:szCs w:val="24"/>
+        </w:rPr>
+        <w:t>- Наличие водительских прав категории B, личный автомобиль.</w:t>
+      </w:r>
+    </w:p>
+    <w:p>
+      <w:pPr>
+        <w:tabs>
+          <w:tab w:val="left" w:pos="916"/>
+          <w:tab w:val="left" w:pos="1832"/>
+          <w:tab w:val="left" w:pos="2748"/>
+          <w:tab w:val="left" w:pos="3664"/>
+          <w:tab w:val="left" w:pos="4580"/>
+          <w:tab w:val="left" w:pos="5496"/>
+          <w:tab w:val="left" w:pos="6412"/>
+          <w:tab w:val="left" w:pos="7328"/>
+          <w:tab w:val="left" w:pos="8244"/>
+          <w:tab w:val="left" w:pos="9160"/>
+          <w:tab w:val="left" w:pos="10076"/>
+          <w:tab w:val="left" w:pos="10992"/>
+          <w:tab w:val="left" w:pos="11908"/>
+          <w:tab w:val="left" w:pos="12824"/>
+          <w:tab w:val="left" w:pos="13740"/>
+          <w:tab w:val="left" w:pos="14656"/>
+        </w:tabs>
+        <w:wordWrap w:val="0"/>
+        <w:spacing w:line="330" w:lineRule="atLeast"/>
+        <w:jc w:val="left"/>
+        <w:rPr>
+          <w:rFonts w:ascii="Times New Roman" w:hAnsi="Times New Roman"/>
+          <w:color w:val="0F1115"/>
+          <w:sz w:val="24"/>
+          <w:szCs w:val="24"/>
+        </w:rPr>
+      </w:pPr>
+      <w:r>
+        <w:rPr>
+          <w:rFonts w:ascii="Times New Roman" w:hAnsi="Times New Roman"/>
+          <w:color w:val="0F1115"/>
+          <w:sz w:val="24"/>
+          <w:szCs w:val="24"/>
+        </w:rPr>
+        <w:t xml:space="preserve">- </w:t>
+      </w:r>
+      <w:proofErr w:type="gramStart"/>
+      <w:r>
+        <w:rPr>
+          <w:rFonts w:ascii="Times New Roman" w:hAnsi="Times New Roman"/>
+          <w:color w:val="0F1115"/>
+          <w:sz w:val="24"/>
+          <w:szCs w:val="24"/>
+        </w:rPr>
+        <w:t>Готова</w:t>
+      </w:r>
+      <w:proofErr w:type="gramEnd"/>
+      <w:r>
+        <w:rPr>
+          <w:rFonts w:ascii="Times New Roman" w:hAnsi="Times New Roman"/>
+          <w:color w:val="0F1115"/>
+          <w:sz w:val="24"/>
+          <w:szCs w:val="24"/>
+        </w:rPr>
+        <w:t xml:space="preserve"> к командировкам.</w:t>
+      </w:r>
+    </w:p>
+    <w:p>
+      <w:pPr>
+        <w:tabs>
+          <w:tab w:val="left" w:pos="916"/>
+          <w:tab w:val="left" w:pos="1832"/>
+          <w:tab w:val="left" w:pos="2748"/>
+          <w:tab w:val="left" w:pos="3664"/>
+          <w:tab w:val="left" w:pos="4580"/>
+          <w:tab w:val="left" w:pos="5496"/>
+          <w:tab w:val="left" w:pos="6412"/>
+          <w:tab w:val="left" w:pos="7328"/>
+          <w:tab w:val="left" w:pos="8244"/>
+          <w:tab w:val="left" w:pos="9160"/>
+          <w:tab w:val="left" w:pos="10076"/>
+          <w:tab w:val="left" w:pos="10992"/>
+          <w:tab w:val="left" w:pos="11908"/>
+          <w:tab w:val="left" w:pos="12824"/>
+          <w:tab w:val="left" w:pos="13740"/>
+          <w:tab w:val="left" w:pos="14656"/>
+        </w:tabs>
+        <w:wordWrap w:val="0"/>
+        <w:spacing w:line="330" w:lineRule="atLeast"/>
+        <w:jc w:val="left"/>
+        <w:rPr>
+          <w:rFonts w:ascii="Times New Roman" w:hAnsi="Times New Roman"/>
+          <w:color w:val="0F1115"/>
+          <w:sz w:val="24"/>
+          <w:szCs w:val="24"/>
+        </w:rPr>
+      </w:pPr>
+    </w:p>
+    <w:p>
+      <w:pPr>
+        <w:tabs>
+          <w:tab w:val="left" w:pos="916"/>
+          <w:tab w:val="left" w:pos="1832"/>
+          <w:tab w:val="left" w:pos="2748"/>
+          <w:tab w:val="left" w:pos="3664"/>
+          <w:tab w:val="left" w:pos="4580"/>
+          <w:tab w:val="left" w:pos="5496"/>
+          <w:tab w:val="left" w:pos="6412"/>
+          <w:tab w:val="left" w:pos="7328"/>
+          <w:tab w:val="left" w:pos="8244"/>
+          <w:tab w:val="left" w:pos="9160"/>
+          <w:tab w:val="left" w:pos="10076"/>
+          <w:tab w:val="left" w:pos="10992"/>
+          <w:tab w:val="left" w:pos="11908"/>
+          <w:tab w:val="left" w:pos="12824"/>
+          <w:tab w:val="left" w:pos="13740"/>
+          <w:tab w:val="left" w:pos="14656"/>
+        </w:tabs>
+        <w:wordWrap w:val="0"/>
+        <w:spacing w:line="330" w:lineRule="atLeast"/>
+        <w:jc w:val="left"/>
+        <w:rPr>
+          <w:rFonts w:ascii="Times New Roman" w:hAnsi="Times New Roman"/>
+          <w:color w:val="0F1115"/>
+          <w:sz w:val="24"/>
+          <w:szCs w:val="24"/>
+        </w:rPr>
+      </w:pPr>
+      <w:r>
+        <w:rPr>
+          <w:rFonts w:ascii="Times New Roman" w:hAnsi="Times New Roman"/>
+          <w:color w:val="0F1115"/>
+          <w:sz w:val="24"/>
+          <w:szCs w:val="24"/>
+        </w:rPr>
+        <w:t>Рекомендации предоставляются по запросу.</w:t>
+      </w:r>
+    </w:p>
+    <w:p>
+      <w:pPr>
+        <w:shd w:val="clear" w:color="auto" w:fill="FFFFFF"/>
+        <w:spacing w:before="240" w:after="240"/>
+        <w:jc w:val="left"/>
+        <w:rPr>
+          <w:rFonts w:ascii="Times New Roman" w:hAnsi="Times New Roman"/>
+          <w:color w:val="0F1115"/>
+          <w:sz w:val="24"/>
+          <w:szCs w:val="24"/>
+        </w:rPr>
+      </w:pPr>
+      <w:r>
+        <w:rPr>
+          <w:rFonts w:ascii="Times New Roman" w:hAnsi="Times New Roman"/>
+          <w:b/>
+          <w:bCs/>
+          <w:color w:val="0F1115"/>
+          <w:sz w:val="24"/>
+          <w:szCs w:val="24"/>
+        </w:rPr>
+        <w:t>б) Резюме на должность менеджера по продажам</w:t>
+      </w:r>
+    </w:p>
+    <w:p>
+      <w:pPr>
+        <w:tabs>
+          <w:tab w:val="left" w:pos="916"/>
+          <w:tab w:val="left" w:pos="1832"/>
+          <w:tab w:val="left" w:pos="2748"/>
+          <w:tab w:val="left" w:pos="3664"/>
+          <w:tab w:val="left" w:pos="4580"/>
+          <w:tab w:val="left" w:pos="5496"/>
+          <w:tab w:val="left" w:pos="6412"/>
+          <w:tab w:val="left" w:pos="7328"/>
+          <w:tab w:val="left" w:pos="8244"/>
+          <w:tab w:val="left" w:pos="9160"/>
+          <w:tab w:val="left" w:pos="10076"/>
+          <w:tab w:val="left" w:pos="10992"/>
+          <w:tab w:val="left" w:pos="11908"/>
+          <w:tab w:val="left" w:pos="12824"/>
+          <w:tab w:val="left" w:pos="13740"/>
+          <w:tab w:val="left" w:pos="14656"/>
+        </w:tabs>
+        <w:wordWrap w:val="0"/>
+        <w:spacing w:line="330" w:lineRule="atLeast"/>
+        <w:jc w:val="left"/>
+        <w:rPr>
+          <w:rFonts w:ascii="Times New Roman" w:hAnsi="Times New Roman"/>
+          <w:color w:val="0F1115"/>
+          <w:sz w:val="24"/>
+          <w:szCs w:val="24"/>
+        </w:rPr>
+      </w:pPr>
+      <w:r>
+        <w:rPr>
+          <w:rFonts w:ascii="Times New Roman" w:hAnsi="Times New Roman"/>
+          <w:color w:val="0F1115"/>
+          <w:sz w:val="24"/>
+          <w:szCs w:val="24"/>
+        </w:rPr>
+        <w:lastRenderedPageBreak/>
+        <w:t xml:space="preserve">                          РЕЗЮМЕ</w:t>
+      </w:r>
+    </w:p>
+    <w:p>
+      <w:pPr>
+        <w:tabs>
+          <w:tab w:val="left" w:pos="916"/>
+          <w:tab w:val="left" w:pos="1832"/>
+          <w:tab w:val="left" w:pos="2748"/>
+          <w:tab w:val="left" w:pos="3664"/>
+          <w:tab w:val="left" w:pos="4580"/>
+          <w:tab w:val="left" w:pos="5496"/>
+          <w:tab w:val="left" w:pos="6412"/>
+          <w:tab w:val="left" w:pos="7328"/>
+          <w:tab w:val="left" w:pos="8244"/>
+          <w:tab w:val="left" w:pos="9160"/>
+          <w:tab w:val="left" w:pos="10076"/>
+          <w:tab w:val="left" w:pos="10992"/>
+          <w:tab w:val="left" w:pos="11908"/>
+          <w:tab w:val="left" w:pos="12824"/>
+          <w:tab w:val="left" w:pos="13740"/>
+          <w:tab w:val="left" w:pos="14656"/>
+        </w:tabs>
+        <w:wordWrap w:val="0"/>
+        <w:spacing w:line="330" w:lineRule="atLeast"/>
+        <w:jc w:val="left"/>
+        <w:rPr>
+          <w:rFonts w:ascii="Times New Roman" w:hAnsi="Times New Roman"/>
+          <w:color w:val="0F1115"/>
+          <w:sz w:val="24"/>
+          <w:szCs w:val="24"/>
+        </w:rPr>
+      </w:pPr>
+    </w:p>
+    <w:p>
+      <w:pPr>
+        <w:tabs>
+          <w:tab w:val="left" w:pos="916"/>
+          <w:tab w:val="left" w:pos="1832"/>
+          <w:tab w:val="left" w:pos="2748"/>
+          <w:tab w:val="left" w:pos="3664"/>
+          <w:tab w:val="left" w:pos="4580"/>
+          <w:tab w:val="left" w:pos="5496"/>
+          <w:tab w:val="left" w:pos="6412"/>
+          <w:tab w:val="left" w:pos="7328"/>
+          <w:tab w:val="left" w:pos="8244"/>
+          <w:tab w:val="left" w:pos="9160"/>
+          <w:tab w:val="left" w:pos="10076"/>
+          <w:tab w:val="left" w:pos="10992"/>
+          <w:tab w:val="left" w:pos="11908"/>
+          <w:tab w:val="left" w:pos="12824"/>
+          <w:tab w:val="left" w:pos="13740"/>
+          <w:tab w:val="left" w:pos="14656"/>
+        </w:tabs>
+        <w:wordWrap w:val="0"/>
+        <w:spacing w:line="330" w:lineRule="atLeast"/>
+        <w:jc w:val="left"/>
+        <w:rPr>
+          <w:rFonts w:ascii="Times New Roman" w:hAnsi="Times New Roman"/>
+          <w:color w:val="0F1115"/>
+          <w:sz w:val="24"/>
+          <w:szCs w:val="24"/>
+        </w:rPr>
+      </w:pPr>
+      <w:r>
+        <w:rPr>
+          <w:rFonts w:ascii="Times New Roman" w:hAnsi="Times New Roman"/>
+          <w:color w:val="0F1115"/>
+          <w:sz w:val="24"/>
+          <w:szCs w:val="24"/>
+        </w:rPr>
+        <w:t>Цель: Соискание должности менеджера по продажам в коммерческой фирме.</w:t>
+      </w:r>
+    </w:p>
+    <w:p>
+      <w:pPr>
+        <w:tabs>
+          <w:tab w:val="left" w:pos="916"/>
+          <w:tab w:val="left" w:pos="1832"/>
+          <w:tab w:val="left" w:pos="2748"/>
+          <w:tab w:val="left" w:pos="3664"/>
+          <w:tab w:val="left" w:pos="4580"/>
+          <w:tab w:val="left" w:pos="5496"/>
+          <w:tab w:val="left" w:pos="6412"/>
+          <w:tab w:val="left" w:pos="7328"/>
+          <w:tab w:val="left" w:pos="8244"/>
+          <w:tab w:val="left" w:pos="9160"/>
+          <w:tab w:val="left" w:pos="10076"/>
+          <w:tab w:val="left" w:pos="10992"/>
+          <w:tab w:val="left" w:pos="11908"/>
+          <w:tab w:val="left" w:pos="12824"/>
+          <w:tab w:val="left" w:pos="13740"/>
+          <w:tab w:val="left" w:pos="14656"/>
+        </w:tabs>
+        <w:wordWrap w:val="0"/>
+        <w:spacing w:line="330" w:lineRule="atLeast"/>
+        <w:jc w:val="left"/>
+        <w:rPr>
+          <w:rFonts w:ascii="Times New Roman" w:hAnsi="Times New Roman"/>
+          <w:color w:val="0F1115"/>
+          <w:sz w:val="24"/>
+          <w:szCs w:val="24"/>
+        </w:rPr>
+      </w:pPr>
+    </w:p>
+    <w:p>
+      <w:pPr>
+        <w:tabs>
+          <w:tab w:val="left" w:pos="916"/>
+          <w:tab w:val="left" w:pos="1832"/>
+          <w:tab w:val="left" w:pos="2748"/>
+          <w:tab w:val="left" w:pos="3664"/>
+          <w:tab w:val="left" w:pos="4580"/>
+          <w:tab w:val="left" w:pos="5496"/>
+          <w:tab w:val="left" w:pos="6412"/>
+          <w:tab w:val="left" w:pos="7328"/>
+          <w:tab w:val="left" w:pos="8244"/>
+          <w:tab w:val="left" w:pos="9160"/>
+          <w:tab w:val="left" w:pos="10076"/>
+          <w:tab w:val="left" w:pos="10992"/>
+          <w:tab w:val="left" w:pos="11908"/>
+          <w:tab w:val="left" w:pos="12824"/>
+          <w:tab w:val="left" w:pos="13740"/>
+          <w:tab w:val="left" w:pos="14656"/>
+        </w:tabs>
+        <w:wordWrap w:val="0"/>
+        <w:spacing w:line="330" w:lineRule="atLeast"/>
+        <w:jc w:val="left"/>
+        <w:rPr>
+          <w:rFonts w:ascii="Times New Roman" w:hAnsi="Times New Roman"/>
+          <w:color w:val="0F1115"/>
+          <w:sz w:val="24"/>
+          <w:szCs w:val="24"/>
+        </w:rPr>
+      </w:pPr>
+      <w:r>
+        <w:rPr>
+          <w:rFonts w:ascii="Times New Roman" w:hAnsi="Times New Roman"/>
+          <w:color w:val="0F1115"/>
+          <w:sz w:val="24"/>
+          <w:szCs w:val="24"/>
+        </w:rPr>
+        <w:t>Личные данные:</w:t>
+      </w:r>
+    </w:p>
+    <w:p>
+      <w:pPr>
+        <w:tabs>
+          <w:tab w:val="left" w:pos="916"/>
+          <w:tab w:val="left" w:pos="1832"/>
+          <w:tab w:val="left" w:pos="2748"/>
+          <w:tab w:val="left" w:pos="3664"/>
+          <w:tab w:val="left" w:pos="4580"/>
+          <w:tab w:val="left" w:pos="5496"/>
+          <w:tab w:val="left" w:pos="6412"/>
+          <w:tab w:val="left" w:pos="7328"/>
+          <w:tab w:val="left" w:pos="8244"/>
+          <w:tab w:val="left" w:pos="9160"/>
+          <w:tab w:val="left" w:pos="10076"/>
+          <w:tab w:val="left" w:pos="10992"/>
+          <w:tab w:val="left" w:pos="11908"/>
+          <w:tab w:val="left" w:pos="12824"/>
+          <w:tab w:val="left" w:pos="13740"/>
+          <w:tab w:val="left" w:pos="14656"/>
+        </w:tabs>
+        <w:wordWrap w:val="0"/>
+        <w:spacing w:line="330" w:lineRule="atLeast"/>
+        <w:jc w:val="left"/>
+        <w:rPr>
+          <w:rFonts w:ascii="Times New Roman" w:hAnsi="Times New Roman"/>
+          <w:color w:val="0F1115"/>
+          <w:sz w:val="24"/>
+          <w:szCs w:val="24"/>
+        </w:rPr>
+      </w:pPr>
+      <w:r>
+        <w:rPr>
+          <w:rFonts w:ascii="Times New Roman" w:hAnsi="Times New Roman"/>
+          <w:color w:val="0F1115"/>
+          <w:sz w:val="24"/>
+          <w:szCs w:val="24"/>
+        </w:rPr>
+        <w:t>ФИО: Петров Дмитрий Игоревич</w:t>
+      </w:r>
+    </w:p>
+    <w:p>
+      <w:pPr>
+        <w:tabs>
+          <w:tab w:val="left" w:pos="916"/>
+          <w:tab w:val="left" w:pos="1832"/>
+          <w:tab w:val="left" w:pos="2748"/>
+          <w:tab w:val="left" w:pos="3664"/>
+          <w:tab w:val="left" w:pos="4580"/>
+          <w:tab w:val="left" w:pos="5496"/>
+          <w:tab w:val="left" w:pos="6412"/>
+          <w:tab w:val="left" w:pos="7328"/>
+          <w:tab w:val="left" w:pos="8244"/>
+          <w:tab w:val="left" w:pos="9160"/>
+          <w:tab w:val="left" w:pos="10076"/>
+          <w:tab w:val="left" w:pos="10992"/>
+          <w:tab w:val="left" w:pos="11908"/>
+          <w:tab w:val="left" w:pos="12824"/>
+          <w:tab w:val="left" w:pos="13740"/>
+          <w:tab w:val="left" w:pos="14656"/>
+        </w:tabs>
+        <w:wordWrap w:val="0"/>
+        <w:spacing w:line="330" w:lineRule="atLeast"/>
+        <w:jc w:val="left"/>
+        <w:rPr>
+          <w:rFonts w:ascii="Times New Roman" w:hAnsi="Times New Roman"/>
+          <w:color w:val="0F1115"/>
+          <w:sz w:val="24"/>
+          <w:szCs w:val="24"/>
+        </w:rPr>
+      </w:pPr>
+      <w:r>
+        <w:rPr>
+          <w:rFonts w:ascii="Times New Roman" w:hAnsi="Times New Roman"/>
+          <w:color w:val="0F1115"/>
+          <w:sz w:val="24"/>
+          <w:szCs w:val="24"/>
+        </w:rPr>
+        <w:t>Дата рождения: 22.07.1988</w:t>
+      </w:r>
+    </w:p>
+    <w:p>
+      <w:pPr>
+        <w:tabs>
+          <w:tab w:val="left" w:pos="916"/>
+          <w:tab w:val="left" w:pos="1832"/>
+          <w:tab w:val="left" w:pos="2748"/>
+          <w:tab w:val="left" w:pos="3664"/>
+          <w:tab w:val="left" w:pos="4580"/>
+          <w:tab w:val="left" w:pos="5496"/>
+          <w:tab w:val="left" w:pos="6412"/>
+          <w:tab w:val="left" w:pos="7328"/>
+          <w:tab w:val="left" w:pos="8244"/>
+          <w:tab w:val="left" w:pos="9160"/>
+          <w:tab w:val="left" w:pos="10076"/>
+          <w:tab w:val="left" w:pos="10992"/>
+          <w:tab w:val="left" w:pos="11908"/>
+          <w:tab w:val="left" w:pos="12824"/>
+          <w:tab w:val="left" w:pos="13740"/>
+          <w:tab w:val="left" w:pos="14656"/>
+        </w:tabs>
+        <w:wordWrap w:val="0"/>
+        <w:spacing w:line="330" w:lineRule="atLeast"/>
+        <w:jc w:val="left"/>
+        <w:rPr>
+          <w:rFonts w:ascii="Times New Roman" w:hAnsi="Times New Roman"/>
+          <w:color w:val="0F1115"/>
+          <w:sz w:val="24"/>
+          <w:szCs w:val="24"/>
+        </w:rPr>
+      </w:pPr>
+      <w:r>
+        <w:rPr>
+          <w:rFonts w:ascii="Times New Roman" w:hAnsi="Times New Roman"/>
+          <w:color w:val="0F1115"/>
+          <w:sz w:val="24"/>
+          <w:szCs w:val="24"/>
+        </w:rPr>
+        <w:t>Адрес проживания: г. Санкт-Петербург, пр. Рабочий, д. 45, кв. 12</w:t>
+      </w:r>
+    </w:p>
+    <w:p>
+      <w:pPr>
+        <w:tabs>
+          <w:tab w:val="left" w:pos="916"/>
+          <w:tab w:val="left" w:pos="1832"/>
+          <w:tab w:val="left" w:pos="2748"/>
+          <w:tab w:val="left" w:pos="3664"/>
+          <w:tab w:val="left" w:pos="4580"/>
+          <w:tab w:val="left" w:pos="5496"/>
+          <w:tab w:val="left" w:pos="6412"/>
+          <w:tab w:val="left" w:pos="7328"/>
+          <w:tab w:val="left" w:pos="8244"/>
+          <w:tab w:val="left" w:pos="9160"/>
+          <w:tab w:val="left" w:pos="10076"/>
+          <w:tab w:val="left" w:pos="10992"/>
+          <w:tab w:val="left" w:pos="11908"/>
+          <w:tab w:val="left" w:pos="12824"/>
+          <w:tab w:val="left" w:pos="13740"/>
+          <w:tab w:val="left" w:pos="14656"/>
+        </w:tabs>
+        <w:wordWrap w:val="0"/>
+        <w:spacing w:line="330" w:lineRule="atLeast"/>
+        <w:jc w:val="left"/>
+        <w:rPr>
+          <w:rFonts w:ascii="Times New Roman" w:hAnsi="Times New Roman"/>
+          <w:color w:val="0F1115"/>
+          <w:sz w:val="24"/>
+          <w:szCs w:val="24"/>
+        </w:rPr>
+      </w:pPr>
+      <w:r>
+        <w:rPr>
+          <w:rFonts w:ascii="Times New Roman" w:hAnsi="Times New Roman"/>
+          <w:color w:val="0F1115"/>
+          <w:sz w:val="24"/>
+          <w:szCs w:val="24"/>
+        </w:rPr>
+        <w:t>Контактный телефон: +7 (911) 987-65-43</w:t>
+      </w:r>
+    </w:p>
+    <w:p>
+      <w:pPr>
+        <w:tabs>
+          <w:tab w:val="left" w:pos="916"/>
+          <w:tab w:val="left" w:pos="1832"/>
+          <w:tab w:val="left" w:pos="2748"/>
+          <w:tab w:val="left" w:pos="3664"/>
+          <w:tab w:val="left" w:pos="4580"/>
+          <w:tab w:val="left" w:pos="5496"/>
+          <w:tab w:val="left" w:pos="6412"/>
+          <w:tab w:val="left" w:pos="7328"/>
+          <w:tab w:val="left" w:pos="8244"/>
+          <w:tab w:val="left" w:pos="9160"/>
+          <w:tab w:val="left" w:pos="10076"/>
+          <w:tab w:val="left" w:pos="10992"/>
+          <w:tab w:val="left" w:pos="11908"/>
+          <w:tab w:val="left" w:pos="12824"/>
+          <w:tab w:val="left" w:pos="13740"/>
+          <w:tab w:val="left" w:pos="14656"/>
+        </w:tabs>
+        <w:wordWrap w:val="0"/>
+        <w:spacing w:line="330" w:lineRule="atLeast"/>
+        <w:jc w:val="left"/>
+        <w:rPr>
+          <w:rFonts w:ascii="Times New Roman" w:hAnsi="Times New Roman"/>
+          <w:color w:val="0F1115"/>
+          <w:sz w:val="24"/>
+          <w:szCs w:val="24"/>
+        </w:rPr>
+      </w:pPr>
+      <w:r>
+        <w:rPr>
+          <w:rFonts w:ascii="Times New Roman" w:hAnsi="Times New Roman"/>
+          <w:color w:val="0F1115"/>
+          <w:sz w:val="24"/>
+          <w:szCs w:val="24"/>
+        </w:rPr>
+        <w:t>Электронная почта: petrov.sales@email.ru</w:t>
+      </w:r>
+    </w:p>
+    <w:p>
+      <w:pPr>
+        <w:tabs>
+          <w:tab w:val="left" w:pos="916"/>
+          <w:tab w:val="left" w:pos="1832"/>
+          <w:tab w:val="left" w:pos="2748"/>
+          <w:tab w:val="left" w:pos="3664"/>
+          <w:tab w:val="left" w:pos="4580"/>
+          <w:tab w:val="left" w:pos="5496"/>
+          <w:tab w:val="left" w:pos="6412"/>
+          <w:tab w:val="left" w:pos="7328"/>
+          <w:tab w:val="left" w:pos="8244"/>
+          <w:tab w:val="left" w:pos="9160"/>
+          <w:tab w:val="left" w:pos="10076"/>
+          <w:tab w:val="left" w:pos="10992"/>
+          <w:tab w:val="left" w:pos="11908"/>
+          <w:tab w:val="left" w:pos="12824"/>
+          <w:tab w:val="left" w:pos="13740"/>
+          <w:tab w:val="left" w:pos="14656"/>
+        </w:tabs>
+        <w:wordWrap w:val="0"/>
+        <w:spacing w:line="330" w:lineRule="atLeast"/>
+        <w:jc w:val="left"/>
+        <w:rPr>
+          <w:rFonts w:ascii="Times New Roman" w:hAnsi="Times New Roman"/>
+          <w:color w:val="0F1115"/>
+          <w:sz w:val="24"/>
+          <w:szCs w:val="24"/>
+        </w:rPr>
+      </w:pPr>
+    </w:p>
+    <w:p>
+      <w:pPr>
+        <w:tabs>
+          <w:tab w:val="left" w:pos="916"/>
+          <w:tab w:val="left" w:pos="1832"/>
+          <w:tab w:val="left" w:pos="2748"/>
+          <w:tab w:val="left" w:pos="3664"/>
+          <w:tab w:val="left" w:pos="4580"/>
+          <w:tab w:val="left" w:pos="5496"/>
+          <w:tab w:val="left" w:pos="6412"/>
+          <w:tab w:val="left" w:pos="7328"/>
+          <w:tab w:val="left" w:pos="8244"/>
+          <w:tab w:val="left" w:pos="9160"/>
+          <w:tab w:val="left" w:pos="10076"/>
+          <w:tab w:val="left" w:pos="10992"/>
+          <w:tab w:val="left" w:pos="11908"/>
+          <w:tab w:val="left" w:pos="12824"/>
+          <w:tab w:val="left" w:pos="13740"/>
+          <w:tab w:val="left" w:pos="14656"/>
+        </w:tabs>
+        <w:wordWrap w:val="0"/>
+        <w:spacing w:line="330" w:lineRule="atLeast"/>
+        <w:jc w:val="left"/>
+        <w:rPr>
+          <w:rFonts w:ascii="Times New Roman" w:hAnsi="Times New Roman"/>
+          <w:color w:val="0F1115"/>
+          <w:sz w:val="24"/>
+          <w:szCs w:val="24"/>
+        </w:rPr>
+      </w:pPr>
+      <w:r>
+        <w:rPr>
+          <w:rFonts w:ascii="Times New Roman" w:hAnsi="Times New Roman"/>
+          <w:color w:val="0F1115"/>
+          <w:sz w:val="24"/>
+          <w:szCs w:val="24"/>
+        </w:rPr>
+        <w:t>Образование:</w:t>
+      </w:r>
+    </w:p>
+    <w:p>
+      <w:pPr>
+        <w:tabs>
+          <w:tab w:val="left" w:pos="916"/>
+          <w:tab w:val="left" w:pos="1832"/>
+          <w:tab w:val="left" w:pos="2748"/>
+          <w:tab w:val="left" w:pos="3664"/>
+          <w:tab w:val="left" w:pos="4580"/>
+          <w:tab w:val="left" w:pos="5496"/>
+          <w:tab w:val="left" w:pos="6412"/>
+          <w:tab w:val="left" w:pos="7328"/>
+          <w:tab w:val="left" w:pos="8244"/>
+          <w:tab w:val="left" w:pos="9160"/>
+          <w:tab w:val="left" w:pos="10076"/>
+          <w:tab w:val="left" w:pos="10992"/>
+          <w:tab w:val="left" w:pos="11908"/>
+          <w:tab w:val="left" w:pos="12824"/>
+          <w:tab w:val="left" w:pos="13740"/>
+          <w:tab w:val="left" w:pos="14656"/>
+        </w:tabs>
+        <w:wordWrap w:val="0"/>
+        <w:spacing w:line="330" w:lineRule="atLeast"/>
+        <w:jc w:val="left"/>
+        <w:rPr>
+          <w:rFonts w:ascii="Times New Roman" w:hAnsi="Times New Roman"/>
+          <w:color w:val="0F1115"/>
+          <w:sz w:val="24"/>
+          <w:szCs w:val="24"/>
+        </w:rPr>
+      </w:pPr>
+      <w:r>
+        <w:rPr>
+          <w:rFonts w:ascii="Times New Roman" w:hAnsi="Times New Roman"/>
+          <w:color w:val="0F1115"/>
+          <w:sz w:val="24"/>
+          <w:szCs w:val="24"/>
+        </w:rPr>
+        <w:t>2006 – 2011 гг. Санкт-Петербургский государственный экономический университет</w:t>
+      </w:r>
+    </w:p>
+    <w:p>
+      <w:pPr>
+        <w:tabs>
+          <w:tab w:val="left" w:pos="916"/>
+          <w:tab w:val="left" w:pos="1832"/>
+          <w:tab w:val="left" w:pos="2748"/>
+          <w:tab w:val="left" w:pos="3664"/>
+          <w:tab w:val="left" w:pos="4580"/>
+          <w:tab w:val="left" w:pos="5496"/>
+          <w:tab w:val="left" w:pos="6412"/>
+          <w:tab w:val="left" w:pos="7328"/>
+          <w:tab w:val="left" w:pos="8244"/>
+          <w:tab w:val="left" w:pos="9160"/>
+          <w:tab w:val="left" w:pos="10076"/>
+          <w:tab w:val="left" w:pos="10992"/>
+          <w:tab w:val="left" w:pos="11908"/>
+          <w:tab w:val="left" w:pos="12824"/>
+          <w:tab w:val="left" w:pos="13740"/>
+          <w:tab w:val="left" w:pos="14656"/>
+        </w:tabs>
+        <w:wordWrap w:val="0"/>
+        <w:spacing w:line="330" w:lineRule="atLeast"/>
+        <w:jc w:val="left"/>
+        <w:rPr>
+          <w:rFonts w:ascii="Times New Roman" w:hAnsi="Times New Roman"/>
+          <w:color w:val="0F1115"/>
+          <w:sz w:val="24"/>
+          <w:szCs w:val="24"/>
+        </w:rPr>
+      </w:pPr>
+      <w:r>
+        <w:rPr>
+          <w:rFonts w:ascii="Times New Roman" w:hAnsi="Times New Roman"/>
+          <w:color w:val="0F1115"/>
+          <w:sz w:val="24"/>
+          <w:szCs w:val="24"/>
+        </w:rPr>
+        <w:t xml:space="preserve">                Факультет менеджмента</w:t>
+      </w:r>
+    </w:p>
+    <w:p>
+      <w:pPr>
+        <w:tabs>
+          <w:tab w:val="left" w:pos="916"/>
+          <w:tab w:val="left" w:pos="1832"/>
+          <w:tab w:val="left" w:pos="2748"/>
+          <w:tab w:val="left" w:pos="3664"/>
+          <w:tab w:val="left" w:pos="4580"/>
+          <w:tab w:val="left" w:pos="5496"/>
+          <w:tab w:val="left" w:pos="6412"/>
+          <w:tab w:val="left" w:pos="7328"/>
+          <w:tab w:val="left" w:pos="8244"/>
+          <w:tab w:val="left" w:pos="9160"/>
+          <w:tab w:val="left" w:pos="10076"/>
+          <w:tab w:val="left" w:pos="10992"/>
+          <w:tab w:val="left" w:pos="11908"/>
+          <w:tab w:val="left" w:pos="12824"/>
+          <w:tab w:val="left" w:pos="13740"/>
+          <w:tab w:val="left" w:pos="14656"/>
+        </w:tabs>
+        <w:wordWrap w:val="0"/>
+        <w:spacing w:line="330" w:lineRule="atLeast"/>
+        <w:jc w:val="left"/>
+        <w:rPr>
+          <w:rFonts w:ascii="Times New Roman" w:hAnsi="Times New Roman"/>
+          <w:color w:val="0F1115"/>
+          <w:sz w:val="24"/>
+          <w:szCs w:val="24"/>
+        </w:rPr>
+      </w:pPr>
+      <w:r>
+        <w:rPr>
+          <w:rFonts w:ascii="Times New Roman" w:hAnsi="Times New Roman"/>
+          <w:color w:val="0F1115"/>
+          <w:sz w:val="24"/>
+          <w:szCs w:val="24"/>
+        </w:rPr>
+        <w:t xml:space="preserve">                Специальность: Маркетинг</w:t>
+      </w:r>
+    </w:p>
+    <w:p>
+      <w:pPr>
+        <w:tabs>
+          <w:tab w:val="left" w:pos="916"/>
+          <w:tab w:val="left" w:pos="1832"/>
+          <w:tab w:val="left" w:pos="2748"/>
+          <w:tab w:val="left" w:pos="3664"/>
+          <w:tab w:val="left" w:pos="4580"/>
+          <w:tab w:val="left" w:pos="5496"/>
+          <w:tab w:val="left" w:pos="6412"/>
+          <w:tab w:val="left" w:pos="7328"/>
+          <w:tab w:val="left" w:pos="8244"/>
+          <w:tab w:val="left" w:pos="9160"/>
+          <w:tab w:val="left" w:pos="10076"/>
+          <w:tab w:val="left" w:pos="10992"/>
+          <w:tab w:val="left" w:pos="11908"/>
+          <w:tab w:val="left" w:pos="12824"/>
+          <w:tab w:val="left" w:pos="13740"/>
+          <w:tab w:val="left" w:pos="14656"/>
+        </w:tabs>
+        <w:wordWrap w:val="0"/>
+        <w:spacing w:line="330" w:lineRule="atLeast"/>
+        <w:jc w:val="left"/>
+        <w:rPr>
+          <w:rFonts w:ascii="Times New Roman" w:hAnsi="Times New Roman"/>
+          <w:color w:val="0F1115"/>
+          <w:sz w:val="24"/>
+          <w:szCs w:val="24"/>
+        </w:rPr>
+      </w:pPr>
+      <w:r>
+        <w:rPr>
+          <w:rFonts w:ascii="Times New Roman" w:hAnsi="Times New Roman"/>
+          <w:color w:val="0F1115"/>
+          <w:sz w:val="24"/>
+          <w:szCs w:val="24"/>
+        </w:rPr>
+        <w:t xml:space="preserve">                Квалификация: Специалист</w:t>
+      </w:r>
+    </w:p>
+    <w:p>
+      <w:pPr>
+        <w:tabs>
+          <w:tab w:val="left" w:pos="916"/>
+          <w:tab w:val="left" w:pos="1832"/>
+          <w:tab w:val="left" w:pos="2748"/>
+          <w:tab w:val="left" w:pos="3664"/>
+          <w:tab w:val="left" w:pos="4580"/>
+          <w:tab w:val="left" w:pos="5496"/>
+          <w:tab w:val="left" w:pos="6412"/>
+          <w:tab w:val="left" w:pos="7328"/>
+          <w:tab w:val="left" w:pos="8244"/>
+          <w:tab w:val="left" w:pos="9160"/>
+          <w:tab w:val="left" w:pos="10076"/>
+          <w:tab w:val="left" w:pos="10992"/>
+          <w:tab w:val="left" w:pos="11908"/>
+          <w:tab w:val="left" w:pos="12824"/>
+          <w:tab w:val="left" w:pos="13740"/>
+          <w:tab w:val="left" w:pos="14656"/>
+        </w:tabs>
+        <w:wordWrap w:val="0"/>
+        <w:spacing w:line="330" w:lineRule="atLeast"/>
+        <w:jc w:val="left"/>
+        <w:rPr>
+          <w:rFonts w:ascii="Times New Roman" w:hAnsi="Times New Roman"/>
+          <w:color w:val="0F1115"/>
+          <w:sz w:val="24"/>
+          <w:szCs w:val="24"/>
+        </w:rPr>
+      </w:pPr>
+    </w:p>
+    <w:p>
+      <w:pPr>
+        <w:tabs>
+          <w:tab w:val="left" w:pos="916"/>
+          <w:tab w:val="left" w:pos="1832"/>
+          <w:tab w:val="left" w:pos="2748"/>
+          <w:tab w:val="left" w:pos="3664"/>
+          <w:tab w:val="left" w:pos="4580"/>
+          <w:tab w:val="left" w:pos="5496"/>
+          <w:tab w:val="left" w:pos="6412"/>
+          <w:tab w:val="left" w:pos="7328"/>
+          <w:tab w:val="left" w:pos="8244"/>
+          <w:tab w:val="left" w:pos="9160"/>
+          <w:tab w:val="left" w:pos="10076"/>
+          <w:tab w:val="left" w:pos="10992"/>
+          <w:tab w:val="left" w:pos="11908"/>
+          <w:tab w:val="left" w:pos="12824"/>
+          <w:tab w:val="left" w:pos="13740"/>
+          <w:tab w:val="left" w:pos="14656"/>
+        </w:tabs>
+        <w:wordWrap w:val="0"/>
+        <w:spacing w:line="330" w:lineRule="atLeast"/>
+        <w:jc w:val="left"/>
+        <w:rPr>
+          <w:rFonts w:ascii="Times New Roman" w:hAnsi="Times New Roman"/>
+          <w:color w:val="0F1115"/>
+          <w:sz w:val="24"/>
+          <w:szCs w:val="24"/>
+        </w:rPr>
+      </w:pPr>
+      <w:r>
+        <w:rPr>
+          <w:rFonts w:ascii="Times New Roman" w:hAnsi="Times New Roman"/>
+          <w:color w:val="0F1115"/>
+          <w:sz w:val="24"/>
+          <w:szCs w:val="24"/>
+        </w:rPr>
+        <w:t>Опыт работы:</w:t>
+      </w:r>
+    </w:p>
+    <w:p>
+      <w:pPr>
+        <w:tabs>
+          <w:tab w:val="left" w:pos="916"/>
+          <w:tab w:val="left" w:pos="1832"/>
+          <w:tab w:val="left" w:pos="2748"/>
+          <w:tab w:val="left" w:pos="3664"/>
+          <w:tab w:val="left" w:pos="4580"/>
+          <w:tab w:val="left" w:pos="5496"/>
+          <w:tab w:val="left" w:pos="6412"/>
+          <w:tab w:val="left" w:pos="7328"/>
+          <w:tab w:val="left" w:pos="8244"/>
+          <w:tab w:val="left" w:pos="9160"/>
+          <w:tab w:val="left" w:pos="10076"/>
+          <w:tab w:val="left" w:pos="10992"/>
+          <w:tab w:val="left" w:pos="11908"/>
+          <w:tab w:val="left" w:pos="12824"/>
+          <w:tab w:val="left" w:pos="13740"/>
+          <w:tab w:val="left" w:pos="14656"/>
+        </w:tabs>
+        <w:wordWrap w:val="0"/>
+        <w:spacing w:line="330" w:lineRule="atLeast"/>
+        <w:jc w:val="left"/>
+        <w:rPr>
+          <w:rFonts w:ascii="Times New Roman" w:hAnsi="Times New Roman"/>
+          <w:color w:val="0F1115"/>
+          <w:sz w:val="24"/>
+          <w:szCs w:val="24"/>
+        </w:rPr>
+      </w:pPr>
+      <w:r>
+        <w:rPr>
+          <w:rFonts w:ascii="Times New Roman" w:hAnsi="Times New Roman"/>
+          <w:color w:val="0F1115"/>
+          <w:sz w:val="24"/>
+          <w:szCs w:val="24"/>
+        </w:rPr>
+        <w:t>2019 – 2023 гг. ООО «</w:t>
+      </w:r>
+      <w:proofErr w:type="spellStart"/>
+      <w:r>
+        <w:rPr>
+          <w:rFonts w:ascii="Times New Roman" w:hAnsi="Times New Roman"/>
+          <w:color w:val="0F1115"/>
+          <w:sz w:val="24"/>
+          <w:szCs w:val="24"/>
+        </w:rPr>
+        <w:t>ТехноСила</w:t>
+      </w:r>
+      <w:proofErr w:type="spellEnd"/>
+      <w:r>
+        <w:rPr>
+          <w:rFonts w:ascii="Times New Roman" w:hAnsi="Times New Roman"/>
+          <w:color w:val="0F1115"/>
+          <w:sz w:val="24"/>
+          <w:szCs w:val="24"/>
+        </w:rPr>
+        <w:t>», менеджер по работе с ключевыми клиентами</w:t>
+      </w:r>
+    </w:p>
+    <w:p>
+      <w:pPr>
+        <w:tabs>
+          <w:tab w:val="left" w:pos="916"/>
+          <w:tab w:val="left" w:pos="1832"/>
+          <w:tab w:val="left" w:pos="2748"/>
+          <w:tab w:val="left" w:pos="3664"/>
+          <w:tab w:val="left" w:pos="4580"/>
+          <w:tab w:val="left" w:pos="5496"/>
+          <w:tab w:val="left" w:pos="6412"/>
+          <w:tab w:val="left" w:pos="7328"/>
+          <w:tab w:val="left" w:pos="8244"/>
+          <w:tab w:val="left" w:pos="9160"/>
+          <w:tab w:val="left" w:pos="10076"/>
+          <w:tab w:val="left" w:pos="10992"/>
+          <w:tab w:val="left" w:pos="11908"/>
+          <w:tab w:val="left" w:pos="12824"/>
+          <w:tab w:val="left" w:pos="13740"/>
+          <w:tab w:val="left" w:pos="14656"/>
+        </w:tabs>
+        <w:wordWrap w:val="0"/>
+        <w:spacing w:line="330" w:lineRule="atLeast"/>
+        <w:jc w:val="left"/>
+        <w:rPr>
+          <w:rFonts w:ascii="Times New Roman" w:hAnsi="Times New Roman"/>
+          <w:color w:val="0F1115"/>
+          <w:sz w:val="24"/>
+          <w:szCs w:val="24"/>
+        </w:rPr>
+      </w:pPr>
+      <w:r>
+        <w:rPr>
+          <w:rFonts w:ascii="Times New Roman" w:hAnsi="Times New Roman"/>
+          <w:color w:val="0F1115"/>
+          <w:sz w:val="24"/>
+          <w:szCs w:val="24"/>
+        </w:rPr>
+        <w:t xml:space="preserve">              Обязанности и достижения:</w:t>
+      </w:r>
+    </w:p>
+    <w:p>
+      <w:pPr>
+        <w:tabs>
+          <w:tab w:val="left" w:pos="916"/>
+          <w:tab w:val="left" w:pos="1832"/>
+          <w:tab w:val="left" w:pos="2748"/>
+          <w:tab w:val="left" w:pos="3664"/>
+          <w:tab w:val="left" w:pos="4580"/>
+          <w:tab w:val="left" w:pos="5496"/>
+          <w:tab w:val="left" w:pos="6412"/>
+          <w:tab w:val="left" w:pos="7328"/>
+          <w:tab w:val="left" w:pos="8244"/>
+          <w:tab w:val="left" w:pos="9160"/>
+          <w:tab w:val="left" w:pos="10076"/>
+          <w:tab w:val="left" w:pos="10992"/>
+          <w:tab w:val="left" w:pos="11908"/>
+          <w:tab w:val="left" w:pos="12824"/>
+          <w:tab w:val="left" w:pos="13740"/>
+          <w:tab w:val="left" w:pos="14656"/>
+        </w:tabs>
+        <w:wordWrap w:val="0"/>
+        <w:spacing w:line="330" w:lineRule="atLeast"/>
+        <w:jc w:val="left"/>
+        <w:rPr>
+          <w:rFonts w:ascii="Times New Roman" w:hAnsi="Times New Roman"/>
+          <w:color w:val="0F1115"/>
+          <w:sz w:val="24"/>
+          <w:szCs w:val="24"/>
+        </w:rPr>
+      </w:pPr>
+      <w:r>
+        <w:rPr>
+          <w:rFonts w:ascii="Times New Roman" w:hAnsi="Times New Roman"/>
+          <w:color w:val="0F1115"/>
+          <w:sz w:val="24"/>
+          <w:szCs w:val="24"/>
+        </w:rPr>
+        <w:t xml:space="preserve">              - Формирование и развитие долгосрочных отношений с </w:t>
+      </w:r>
+      <w:proofErr w:type="gramStart"/>
+      <w:r>
+        <w:rPr>
+          <w:rFonts w:ascii="Times New Roman" w:hAnsi="Times New Roman"/>
+          <w:color w:val="0F1115"/>
+          <w:sz w:val="24"/>
+          <w:szCs w:val="24"/>
+        </w:rPr>
+        <w:t>ключевыми</w:t>
+      </w:r>
+      <w:proofErr w:type="gramEnd"/>
+      <w:r>
+        <w:rPr>
+          <w:rFonts w:ascii="Times New Roman" w:hAnsi="Times New Roman"/>
+          <w:color w:val="0F1115"/>
+          <w:sz w:val="24"/>
+          <w:szCs w:val="24"/>
+        </w:rPr>
+        <w:t xml:space="preserve"> B2B-клиентами.</w:t>
+      </w:r>
+    </w:p>
+    <w:p>
+      <w:pPr>
+        <w:tabs>
+          <w:tab w:val="left" w:pos="916"/>
+          <w:tab w:val="left" w:pos="1832"/>
+          <w:tab w:val="left" w:pos="2748"/>
+          <w:tab w:val="left" w:pos="3664"/>
+          <w:tab w:val="left" w:pos="4580"/>
+          <w:tab w:val="left" w:pos="5496"/>
+          <w:tab w:val="left" w:pos="6412"/>
+          <w:tab w:val="left" w:pos="7328"/>
+          <w:tab w:val="left" w:pos="8244"/>
+          <w:tab w:val="left" w:pos="9160"/>
+          <w:tab w:val="left" w:pos="10076"/>
+          <w:tab w:val="left" w:pos="10992"/>
+          <w:tab w:val="left" w:pos="11908"/>
+          <w:tab w:val="left" w:pos="12824"/>
+          <w:tab w:val="left" w:pos="13740"/>
+          <w:tab w:val="left" w:pos="14656"/>
+        </w:tabs>
+        <w:wordWrap w:val="0"/>
+        <w:spacing w:line="330" w:lineRule="atLeast"/>
+        <w:jc w:val="left"/>
+        <w:rPr>
+          <w:rFonts w:ascii="Times New Roman" w:hAnsi="Times New Roman"/>
+          <w:color w:val="0F1115"/>
+          <w:sz w:val="24"/>
+          <w:szCs w:val="24"/>
+        </w:rPr>
+      </w:pPr>
+      <w:r>
+        <w:rPr>
+          <w:rFonts w:ascii="Times New Roman" w:hAnsi="Times New Roman"/>
+          <w:color w:val="0F1115"/>
+          <w:sz w:val="24"/>
+          <w:szCs w:val="24"/>
+        </w:rPr>
+        <w:t xml:space="preserve">              - План продаж выполнен на 115-125% ежегодно.</w:t>
+      </w:r>
+    </w:p>
+    <w:p>
+      <w:pPr>
+        <w:tabs>
+          <w:tab w:val="left" w:pos="916"/>
+          <w:tab w:val="left" w:pos="1832"/>
+          <w:tab w:val="left" w:pos="2748"/>
+          <w:tab w:val="left" w:pos="3664"/>
+          <w:tab w:val="left" w:pos="4580"/>
+          <w:tab w:val="left" w:pos="5496"/>
+          <w:tab w:val="left" w:pos="6412"/>
+          <w:tab w:val="left" w:pos="7328"/>
+          <w:tab w:val="left" w:pos="8244"/>
+          <w:tab w:val="left" w:pos="9160"/>
+          <w:tab w:val="left" w:pos="10076"/>
+          <w:tab w:val="left" w:pos="10992"/>
+          <w:tab w:val="left" w:pos="11908"/>
+          <w:tab w:val="left" w:pos="12824"/>
+          <w:tab w:val="left" w:pos="13740"/>
+          <w:tab w:val="left" w:pos="14656"/>
+        </w:tabs>
+        <w:wordWrap w:val="0"/>
+        <w:spacing w:line="330" w:lineRule="atLeast"/>
+        <w:jc w:val="left"/>
+        <w:rPr>
+          <w:rFonts w:ascii="Times New Roman" w:hAnsi="Times New Roman"/>
+          <w:color w:val="0F1115"/>
+          <w:sz w:val="24"/>
+          <w:szCs w:val="24"/>
+        </w:rPr>
+      </w:pPr>
+      <w:r>
+        <w:rPr>
+          <w:rFonts w:ascii="Times New Roman" w:hAnsi="Times New Roman"/>
+          <w:color w:val="0F1115"/>
+          <w:sz w:val="24"/>
+          <w:szCs w:val="24"/>
+        </w:rPr>
+        <w:t xml:space="preserve">              - Увеличение среднего чека у вверенных клиентов на 30% за 2 года.</w:t>
+      </w:r>
+    </w:p>
+    <w:p>
+      <w:pPr>
+        <w:tabs>
+          <w:tab w:val="left" w:pos="916"/>
+          <w:tab w:val="left" w:pos="1832"/>
+          <w:tab w:val="left" w:pos="2748"/>
+          <w:tab w:val="left" w:pos="3664"/>
+          <w:tab w:val="left" w:pos="4580"/>
+          <w:tab w:val="left" w:pos="5496"/>
+          <w:tab w:val="left" w:pos="6412"/>
+          <w:tab w:val="left" w:pos="7328"/>
+          <w:tab w:val="left" w:pos="8244"/>
+          <w:tab w:val="left" w:pos="9160"/>
+          <w:tab w:val="left" w:pos="10076"/>
+          <w:tab w:val="left" w:pos="10992"/>
+          <w:tab w:val="left" w:pos="11908"/>
+          <w:tab w:val="left" w:pos="12824"/>
+          <w:tab w:val="left" w:pos="13740"/>
+          <w:tab w:val="left" w:pos="14656"/>
+        </w:tabs>
+        <w:wordWrap w:val="0"/>
+        <w:spacing w:line="330" w:lineRule="atLeast"/>
+        <w:jc w:val="left"/>
+        <w:rPr>
+          <w:rFonts w:ascii="Times New Roman" w:hAnsi="Times New Roman"/>
+          <w:color w:val="0F1115"/>
+          <w:sz w:val="24"/>
+          <w:szCs w:val="24"/>
+        </w:rPr>
+      </w:pPr>
+      <w:r>
+        <w:rPr>
+          <w:rFonts w:ascii="Times New Roman" w:hAnsi="Times New Roman"/>
+          <w:color w:val="0F1115"/>
+          <w:sz w:val="24"/>
+          <w:szCs w:val="24"/>
+        </w:rPr>
+        <w:t xml:space="preserve">              - Проведение презентаций и коммерческих переговоров.</w:t>
+      </w:r>
+    </w:p>
+    <w:p>
+      <w:pPr>
+        <w:tabs>
+          <w:tab w:val="left" w:pos="916"/>
+          <w:tab w:val="left" w:pos="1832"/>
+          <w:tab w:val="left" w:pos="2748"/>
+          <w:tab w:val="left" w:pos="3664"/>
+          <w:tab w:val="left" w:pos="4580"/>
+          <w:tab w:val="left" w:pos="5496"/>
+          <w:tab w:val="left" w:pos="6412"/>
+          <w:tab w:val="left" w:pos="7328"/>
+          <w:tab w:val="left" w:pos="8244"/>
+          <w:tab w:val="left" w:pos="9160"/>
+          <w:tab w:val="left" w:pos="10076"/>
+          <w:tab w:val="left" w:pos="10992"/>
+          <w:tab w:val="left" w:pos="11908"/>
+          <w:tab w:val="left" w:pos="12824"/>
+          <w:tab w:val="left" w:pos="13740"/>
+          <w:tab w:val="left" w:pos="14656"/>
+        </w:tabs>
+        <w:wordWrap w:val="0"/>
+        <w:spacing w:line="330" w:lineRule="atLeast"/>
+        <w:jc w:val="left"/>
+        <w:rPr>
+          <w:rFonts w:ascii="Times New Roman" w:hAnsi="Times New Roman"/>
+          <w:color w:val="0F1115"/>
+          <w:sz w:val="24"/>
+          <w:szCs w:val="24"/>
+        </w:rPr>
+      </w:pPr>
+      <w:r>
+        <w:rPr>
+          <w:rFonts w:ascii="Times New Roman" w:hAnsi="Times New Roman"/>
+          <w:color w:val="0F1115"/>
+          <w:sz w:val="24"/>
+          <w:szCs w:val="24"/>
+        </w:rPr>
+        <w:t>2014 – 2019 гг. ЗАО «</w:t>
+      </w:r>
+      <w:proofErr w:type="spellStart"/>
+      <w:r>
+        <w:rPr>
+          <w:rFonts w:ascii="Times New Roman" w:hAnsi="Times New Roman"/>
+          <w:color w:val="0F1115"/>
+          <w:sz w:val="24"/>
+          <w:szCs w:val="24"/>
+        </w:rPr>
+        <w:t>АльфаТрейд</w:t>
+      </w:r>
+      <w:proofErr w:type="spellEnd"/>
+      <w:r>
+        <w:rPr>
+          <w:rFonts w:ascii="Times New Roman" w:hAnsi="Times New Roman"/>
+          <w:color w:val="0F1115"/>
+          <w:sz w:val="24"/>
+          <w:szCs w:val="24"/>
+        </w:rPr>
+        <w:t>», менеджер по активным продажам</w:t>
+      </w:r>
+    </w:p>
+    <w:p>
+      <w:pPr>
+        <w:tabs>
+          <w:tab w:val="left" w:pos="916"/>
+          <w:tab w:val="left" w:pos="1832"/>
+          <w:tab w:val="left" w:pos="2748"/>
+          <w:tab w:val="left" w:pos="3664"/>
+          <w:tab w:val="left" w:pos="4580"/>
+          <w:tab w:val="left" w:pos="5496"/>
+          <w:tab w:val="left" w:pos="6412"/>
+          <w:tab w:val="left" w:pos="7328"/>
+          <w:tab w:val="left" w:pos="8244"/>
+          <w:tab w:val="left" w:pos="9160"/>
+          <w:tab w:val="left" w:pos="10076"/>
+          <w:tab w:val="left" w:pos="10992"/>
+          <w:tab w:val="left" w:pos="11908"/>
+          <w:tab w:val="left" w:pos="12824"/>
+          <w:tab w:val="left" w:pos="13740"/>
+          <w:tab w:val="left" w:pos="14656"/>
+        </w:tabs>
+        <w:wordWrap w:val="0"/>
+        <w:spacing w:line="330" w:lineRule="atLeast"/>
+        <w:jc w:val="left"/>
+        <w:rPr>
+          <w:rFonts w:ascii="Times New Roman" w:hAnsi="Times New Roman"/>
+          <w:color w:val="0F1115"/>
+          <w:sz w:val="24"/>
+          <w:szCs w:val="24"/>
+        </w:rPr>
+      </w:pPr>
+      <w:r>
+        <w:rPr>
+          <w:rFonts w:ascii="Times New Roman" w:hAnsi="Times New Roman"/>
+          <w:color w:val="0F1115"/>
+          <w:sz w:val="24"/>
+          <w:szCs w:val="24"/>
+        </w:rPr>
+        <w:t xml:space="preserve">              Обязанности и достижения:</w:t>
+      </w:r>
+    </w:p>
+    <w:p>
+      <w:pPr>
+        <w:tabs>
+          <w:tab w:val="left" w:pos="916"/>
+          <w:tab w:val="left" w:pos="1832"/>
+          <w:tab w:val="left" w:pos="2748"/>
+          <w:tab w:val="left" w:pos="3664"/>
+          <w:tab w:val="left" w:pos="4580"/>
+          <w:tab w:val="left" w:pos="5496"/>
+          <w:tab w:val="left" w:pos="6412"/>
+          <w:tab w:val="left" w:pos="7328"/>
+          <w:tab w:val="left" w:pos="8244"/>
+          <w:tab w:val="left" w:pos="9160"/>
+          <w:tab w:val="left" w:pos="10076"/>
+          <w:tab w:val="left" w:pos="10992"/>
+          <w:tab w:val="left" w:pos="11908"/>
+          <w:tab w:val="left" w:pos="12824"/>
+          <w:tab w:val="left" w:pos="13740"/>
+          <w:tab w:val="left" w:pos="14656"/>
+        </w:tabs>
+        <w:wordWrap w:val="0"/>
+        <w:spacing w:line="330" w:lineRule="atLeast"/>
+        <w:jc w:val="left"/>
+        <w:rPr>
+          <w:rFonts w:ascii="Times New Roman" w:hAnsi="Times New Roman"/>
+          <w:color w:val="0F1115"/>
+          <w:sz w:val="24"/>
+          <w:szCs w:val="24"/>
+        </w:rPr>
+      </w:pPr>
+      <w:r>
+        <w:rPr>
+          <w:rFonts w:ascii="Times New Roman" w:hAnsi="Times New Roman"/>
+          <w:color w:val="0F1115"/>
+          <w:sz w:val="24"/>
+          <w:szCs w:val="24"/>
+        </w:rPr>
+        <w:t xml:space="preserve">              - Поиск новых клиентов (холодные звонки, встречи).</w:t>
+      </w:r>
+    </w:p>
+    <w:p>
+      <w:pPr>
+        <w:tabs>
+          <w:tab w:val="left" w:pos="916"/>
+          <w:tab w:val="left" w:pos="1832"/>
+          <w:tab w:val="left" w:pos="2748"/>
+          <w:tab w:val="left" w:pos="3664"/>
+          <w:tab w:val="left" w:pos="4580"/>
+          <w:tab w:val="left" w:pos="5496"/>
+          <w:tab w:val="left" w:pos="6412"/>
+          <w:tab w:val="left" w:pos="7328"/>
+          <w:tab w:val="left" w:pos="8244"/>
+          <w:tab w:val="left" w:pos="9160"/>
+          <w:tab w:val="left" w:pos="10076"/>
+          <w:tab w:val="left" w:pos="10992"/>
+          <w:tab w:val="left" w:pos="11908"/>
+          <w:tab w:val="left" w:pos="12824"/>
+          <w:tab w:val="left" w:pos="13740"/>
+          <w:tab w:val="left" w:pos="14656"/>
+        </w:tabs>
+        <w:wordWrap w:val="0"/>
+        <w:spacing w:line="330" w:lineRule="atLeast"/>
+        <w:jc w:val="left"/>
+        <w:rPr>
+          <w:rFonts w:ascii="Times New Roman" w:hAnsi="Times New Roman"/>
+          <w:color w:val="0F1115"/>
+          <w:sz w:val="24"/>
+          <w:szCs w:val="24"/>
+        </w:rPr>
+      </w:pPr>
+      <w:r>
+        <w:rPr>
+          <w:rFonts w:ascii="Times New Roman" w:hAnsi="Times New Roman"/>
+          <w:color w:val="0F1115"/>
+          <w:sz w:val="24"/>
+          <w:szCs w:val="24"/>
+        </w:rPr>
+        <w:t xml:space="preserve">              - Заключение договоров и контроль их исполнения.</w:t>
+      </w:r>
+    </w:p>
+    <w:p>
+      <w:pPr>
+        <w:tabs>
+          <w:tab w:val="left" w:pos="916"/>
+          <w:tab w:val="left" w:pos="1832"/>
+          <w:tab w:val="left" w:pos="2748"/>
+          <w:tab w:val="left" w:pos="3664"/>
+          <w:tab w:val="left" w:pos="4580"/>
+          <w:tab w:val="left" w:pos="5496"/>
+          <w:tab w:val="left" w:pos="6412"/>
+          <w:tab w:val="left" w:pos="7328"/>
+          <w:tab w:val="left" w:pos="8244"/>
+          <w:tab w:val="left" w:pos="9160"/>
+          <w:tab w:val="left" w:pos="10076"/>
+          <w:tab w:val="left" w:pos="10992"/>
+          <w:tab w:val="left" w:pos="11908"/>
+          <w:tab w:val="left" w:pos="12824"/>
+          <w:tab w:val="left" w:pos="13740"/>
+          <w:tab w:val="left" w:pos="14656"/>
+        </w:tabs>
+        <w:wordWrap w:val="0"/>
+        <w:spacing w:line="330" w:lineRule="atLeast"/>
+        <w:jc w:val="left"/>
+        <w:rPr>
+          <w:rFonts w:ascii="Times New Roman" w:hAnsi="Times New Roman"/>
+          <w:color w:val="0F1115"/>
+          <w:sz w:val="24"/>
+          <w:szCs w:val="24"/>
+        </w:rPr>
+      </w:pPr>
+      <w:r>
+        <w:rPr>
+          <w:rFonts w:ascii="Times New Roman" w:hAnsi="Times New Roman"/>
+          <w:color w:val="0F1115"/>
+          <w:sz w:val="24"/>
+          <w:szCs w:val="24"/>
+        </w:rPr>
+        <w:t xml:space="preserve">              - Входил в топ-5 менеджеров отдела по итогам 2017 и 2018 гг.</w:t>
+      </w:r>
+    </w:p>
+    <w:p>
+      <w:pPr>
+        <w:tabs>
+          <w:tab w:val="left" w:pos="916"/>
+          <w:tab w:val="left" w:pos="1832"/>
+          <w:tab w:val="left" w:pos="2748"/>
+          <w:tab w:val="left" w:pos="3664"/>
+          <w:tab w:val="left" w:pos="4580"/>
+          <w:tab w:val="left" w:pos="5496"/>
+          <w:tab w:val="left" w:pos="6412"/>
+          <w:tab w:val="left" w:pos="7328"/>
+          <w:tab w:val="left" w:pos="8244"/>
+          <w:tab w:val="left" w:pos="9160"/>
+          <w:tab w:val="left" w:pos="10076"/>
+          <w:tab w:val="left" w:pos="10992"/>
+          <w:tab w:val="left" w:pos="11908"/>
+          <w:tab w:val="left" w:pos="12824"/>
+          <w:tab w:val="left" w:pos="13740"/>
+          <w:tab w:val="left" w:pos="14656"/>
+        </w:tabs>
+        <w:wordWrap w:val="0"/>
+        <w:spacing w:line="330" w:lineRule="atLeast"/>
+        <w:jc w:val="left"/>
+        <w:rPr>
+          <w:rFonts w:ascii="Times New Roman" w:hAnsi="Times New Roman"/>
+          <w:color w:val="0F1115"/>
+          <w:sz w:val="24"/>
+          <w:szCs w:val="24"/>
+        </w:rPr>
+      </w:pPr>
+    </w:p>
+    <w:p>
+      <w:pPr>
+        <w:tabs>
+          <w:tab w:val="left" w:pos="916"/>
+          <w:tab w:val="left" w:pos="1832"/>
+          <w:tab w:val="left" w:pos="2748"/>
+          <w:tab w:val="left" w:pos="3664"/>
+          <w:tab w:val="left" w:pos="4580"/>
+          <w:tab w:val="left" w:pos="5496"/>
+          <w:tab w:val="left" w:pos="6412"/>
+          <w:tab w:val="left" w:pos="7328"/>
+          <w:tab w:val="left" w:pos="8244"/>
+          <w:tab w:val="left" w:pos="9160"/>
+          <w:tab w:val="left" w:pos="10076"/>
+          <w:tab w:val="left" w:pos="10992"/>
+          <w:tab w:val="left" w:pos="11908"/>
+          <w:tab w:val="left" w:pos="12824"/>
+          <w:tab w:val="left" w:pos="13740"/>
+          <w:tab w:val="left" w:pos="14656"/>
+        </w:tabs>
+        <w:wordWrap w:val="0"/>
+        <w:spacing w:line="330" w:lineRule="atLeast"/>
+        <w:jc w:val="left"/>
+        <w:rPr>
+          <w:rFonts w:ascii="Times New Roman" w:hAnsi="Times New Roman"/>
+          <w:color w:val="0F1115"/>
+          <w:sz w:val="24"/>
+          <w:szCs w:val="24"/>
+        </w:rPr>
+      </w:pPr>
+      <w:r>
+        <w:rPr>
+          <w:rFonts w:ascii="Times New Roman" w:hAnsi="Times New Roman"/>
+          <w:color w:val="0F1115"/>
+          <w:sz w:val="24"/>
+          <w:szCs w:val="24"/>
+        </w:rPr>
+        <w:t>Навыки:</w:t>
+      </w:r>
+    </w:p>
+    <w:p>
+      <w:pPr>
+        <w:tabs>
+          <w:tab w:val="left" w:pos="916"/>
+          <w:tab w:val="left" w:pos="1832"/>
+          <w:tab w:val="left" w:pos="2748"/>
+          <w:tab w:val="left" w:pos="3664"/>
+          <w:tab w:val="left" w:pos="4580"/>
+          <w:tab w:val="left" w:pos="5496"/>
+          <w:tab w:val="left" w:pos="6412"/>
+          <w:tab w:val="left" w:pos="7328"/>
+          <w:tab w:val="left" w:pos="8244"/>
+          <w:tab w:val="left" w:pos="9160"/>
+          <w:tab w:val="left" w:pos="10076"/>
+          <w:tab w:val="left" w:pos="10992"/>
+          <w:tab w:val="left" w:pos="11908"/>
+          <w:tab w:val="left" w:pos="12824"/>
+          <w:tab w:val="left" w:pos="13740"/>
+          <w:tab w:val="left" w:pos="14656"/>
+        </w:tabs>
+        <w:wordWrap w:val="0"/>
+        <w:spacing w:line="330" w:lineRule="atLeast"/>
+        <w:jc w:val="left"/>
+        <w:rPr>
+          <w:rFonts w:ascii="Times New Roman" w:hAnsi="Times New Roman"/>
+          <w:color w:val="0F1115"/>
+          <w:sz w:val="24"/>
+          <w:szCs w:val="24"/>
+        </w:rPr>
+      </w:pPr>
+      <w:r>
+        <w:rPr>
+          <w:rFonts w:ascii="Times New Roman" w:hAnsi="Times New Roman"/>
+          <w:color w:val="0F1115"/>
+          <w:sz w:val="24"/>
+          <w:szCs w:val="24"/>
+        </w:rPr>
+        <w:t>- Навыки продаж: техники ведения переговоров (SPIN, SNAP), работа с возражениями,</w:t>
+      </w:r>
+    </w:p>
+    <w:p>
+      <w:pPr>
+        <w:tabs>
+          <w:tab w:val="left" w:pos="916"/>
+          <w:tab w:val="left" w:pos="1832"/>
+          <w:tab w:val="left" w:pos="2748"/>
+          <w:tab w:val="left" w:pos="3664"/>
+          <w:tab w:val="left" w:pos="4580"/>
+          <w:tab w:val="left" w:pos="5496"/>
+          <w:tab w:val="left" w:pos="6412"/>
+          <w:tab w:val="left" w:pos="7328"/>
+          <w:tab w:val="left" w:pos="8244"/>
+          <w:tab w:val="left" w:pos="9160"/>
+          <w:tab w:val="left" w:pos="10076"/>
+          <w:tab w:val="left" w:pos="10992"/>
+          <w:tab w:val="left" w:pos="11908"/>
+          <w:tab w:val="left" w:pos="12824"/>
+          <w:tab w:val="left" w:pos="13740"/>
+          <w:tab w:val="left" w:pos="14656"/>
+        </w:tabs>
+        <w:wordWrap w:val="0"/>
+        <w:spacing w:line="330" w:lineRule="atLeast"/>
+        <w:jc w:val="left"/>
+        <w:rPr>
+          <w:rFonts w:ascii="Times New Roman" w:hAnsi="Times New Roman"/>
+          <w:color w:val="0F1115"/>
+          <w:sz w:val="24"/>
+          <w:szCs w:val="24"/>
+        </w:rPr>
+      </w:pPr>
+      <w:r>
+        <w:rPr>
+          <w:rFonts w:ascii="Times New Roman" w:hAnsi="Times New Roman"/>
+          <w:color w:val="0F1115"/>
+          <w:sz w:val="24"/>
+          <w:szCs w:val="24"/>
+        </w:rPr>
+        <w:t xml:space="preserve">  работа на всех этапах воронки продаж.</w:t>
+      </w:r>
+    </w:p>
+    <w:p>
+      <w:pPr>
+        <w:tabs>
+          <w:tab w:val="left" w:pos="916"/>
+          <w:tab w:val="left" w:pos="1832"/>
+          <w:tab w:val="left" w:pos="2748"/>
+          <w:tab w:val="left" w:pos="3664"/>
+          <w:tab w:val="left" w:pos="4580"/>
+          <w:tab w:val="left" w:pos="5496"/>
+          <w:tab w:val="left" w:pos="6412"/>
+          <w:tab w:val="left" w:pos="7328"/>
+          <w:tab w:val="left" w:pos="8244"/>
+          <w:tab w:val="left" w:pos="9160"/>
+          <w:tab w:val="left" w:pos="10076"/>
+          <w:tab w:val="left" w:pos="10992"/>
+          <w:tab w:val="left" w:pos="11908"/>
+          <w:tab w:val="left" w:pos="12824"/>
+          <w:tab w:val="left" w:pos="13740"/>
+          <w:tab w:val="left" w:pos="14656"/>
+        </w:tabs>
+        <w:wordWrap w:val="0"/>
+        <w:spacing w:line="330" w:lineRule="atLeast"/>
+        <w:jc w:val="left"/>
+        <w:rPr>
+          <w:rFonts w:ascii="Times New Roman" w:hAnsi="Times New Roman"/>
+          <w:color w:val="0F1115"/>
+          <w:sz w:val="24"/>
+          <w:szCs w:val="24"/>
+        </w:rPr>
+      </w:pPr>
+      <w:r>
+        <w:rPr>
+          <w:rFonts w:ascii="Times New Roman" w:hAnsi="Times New Roman"/>
+          <w:color w:val="0F1115"/>
+          <w:sz w:val="24"/>
+          <w:szCs w:val="24"/>
+        </w:rPr>
+        <w:t xml:space="preserve">- ПК: MS </w:t>
+      </w:r>
+      <w:proofErr w:type="spellStart"/>
+      <w:r>
+        <w:rPr>
+          <w:rFonts w:ascii="Times New Roman" w:hAnsi="Times New Roman"/>
+          <w:color w:val="0F1115"/>
+          <w:sz w:val="24"/>
+          <w:szCs w:val="24"/>
+        </w:rPr>
+        <w:t>Office</w:t>
+      </w:r>
+      <w:proofErr w:type="spellEnd"/>
+      <w:r>
+        <w:rPr>
+          <w:rFonts w:ascii="Times New Roman" w:hAnsi="Times New Roman"/>
+          <w:color w:val="0F1115"/>
+          <w:sz w:val="24"/>
+          <w:szCs w:val="24"/>
+        </w:rPr>
+        <w:t>, 1С</w:t>
+      </w:r>
+      <w:proofErr w:type="gramStart"/>
+      <w:r>
+        <w:rPr>
+          <w:rFonts w:ascii="Times New Roman" w:hAnsi="Times New Roman"/>
+          <w:color w:val="0F1115"/>
+          <w:sz w:val="24"/>
+          <w:szCs w:val="24"/>
+        </w:rPr>
+        <w:t>:Т</w:t>
+      </w:r>
+      <w:proofErr w:type="gramEnd"/>
+      <w:r>
+        <w:rPr>
+          <w:rFonts w:ascii="Times New Roman" w:hAnsi="Times New Roman"/>
+          <w:color w:val="0F1115"/>
+          <w:sz w:val="24"/>
+          <w:szCs w:val="24"/>
+        </w:rPr>
+        <w:t>орговля и склад, CRM-системы (</w:t>
+      </w:r>
+      <w:proofErr w:type="spellStart"/>
+      <w:r>
+        <w:rPr>
+          <w:rFonts w:ascii="Times New Roman" w:hAnsi="Times New Roman"/>
+          <w:color w:val="0F1115"/>
+          <w:sz w:val="24"/>
+          <w:szCs w:val="24"/>
+        </w:rPr>
+        <w:t>AmoCRM</w:t>
+      </w:r>
+      <w:proofErr w:type="spellEnd"/>
+      <w:r>
+        <w:rPr>
+          <w:rFonts w:ascii="Times New Roman" w:hAnsi="Times New Roman"/>
+          <w:color w:val="0F1115"/>
+          <w:sz w:val="24"/>
+          <w:szCs w:val="24"/>
+        </w:rPr>
+        <w:t>, Bitrix24).</w:t>
+      </w:r>
+    </w:p>
+    <w:p>
+      <w:pPr>
+        <w:tabs>
+          <w:tab w:val="left" w:pos="916"/>
+          <w:tab w:val="left" w:pos="1832"/>
+          <w:tab w:val="left" w:pos="2748"/>
+          <w:tab w:val="left" w:pos="3664"/>
+          <w:tab w:val="left" w:pos="4580"/>
+          <w:tab w:val="left" w:pos="5496"/>
+          <w:tab w:val="left" w:pos="6412"/>
+          <w:tab w:val="left" w:pos="7328"/>
+          <w:tab w:val="left" w:pos="8244"/>
+          <w:tab w:val="left" w:pos="9160"/>
+          <w:tab w:val="left" w:pos="10076"/>
+          <w:tab w:val="left" w:pos="10992"/>
+          <w:tab w:val="left" w:pos="11908"/>
+          <w:tab w:val="left" w:pos="12824"/>
+          <w:tab w:val="left" w:pos="13740"/>
+          <w:tab w:val="left" w:pos="14656"/>
+        </w:tabs>
+        <w:wordWrap w:val="0"/>
+        <w:spacing w:line="330" w:lineRule="atLeast"/>
+        <w:jc w:val="left"/>
+        <w:rPr>
+          <w:rFonts w:ascii="Times New Roman" w:hAnsi="Times New Roman"/>
+          <w:color w:val="0F1115"/>
+          <w:sz w:val="24"/>
+          <w:szCs w:val="24"/>
+        </w:rPr>
+      </w:pPr>
+      <w:r>
+        <w:rPr>
+          <w:rFonts w:ascii="Times New Roman" w:hAnsi="Times New Roman"/>
+          <w:color w:val="0F1115"/>
+          <w:sz w:val="24"/>
+          <w:szCs w:val="24"/>
+        </w:rPr>
+        <w:t xml:space="preserve">- Иностранный язык: английский (уровень </w:t>
+      </w:r>
+      <w:proofErr w:type="spellStart"/>
+      <w:r>
+        <w:rPr>
+          <w:rFonts w:ascii="Times New Roman" w:hAnsi="Times New Roman"/>
+          <w:color w:val="0F1115"/>
+          <w:sz w:val="24"/>
+          <w:szCs w:val="24"/>
+        </w:rPr>
+        <w:t>Upper-Intermediate</w:t>
+      </w:r>
+      <w:proofErr w:type="spellEnd"/>
+      <w:r>
+        <w:rPr>
+          <w:rFonts w:ascii="Times New Roman" w:hAnsi="Times New Roman"/>
+          <w:color w:val="0F1115"/>
+          <w:sz w:val="24"/>
+          <w:szCs w:val="24"/>
+        </w:rPr>
+        <w:t>).</w:t>
+      </w:r>
+    </w:p>
+    <w:p>
+      <w:pPr>
+        <w:tabs>
+          <w:tab w:val="left" w:pos="916"/>
+          <w:tab w:val="left" w:pos="1832"/>
+          <w:tab w:val="left" w:pos="2748"/>
+          <w:tab w:val="left" w:pos="3664"/>
+          <w:tab w:val="left" w:pos="4580"/>
+          <w:tab w:val="left" w:pos="5496"/>
+          <w:tab w:val="left" w:pos="6412"/>
+          <w:tab w:val="left" w:pos="7328"/>
+          <w:tab w:val="left" w:pos="8244"/>
+          <w:tab w:val="left" w:pos="9160"/>
+          <w:tab w:val="left" w:pos="10076"/>
+          <w:tab w:val="left" w:pos="10992"/>
+          <w:tab w:val="left" w:pos="11908"/>
+          <w:tab w:val="left" w:pos="12824"/>
+          <w:tab w:val="left" w:pos="13740"/>
+          <w:tab w:val="left" w:pos="14656"/>
+        </w:tabs>
+        <w:wordWrap w:val="0"/>
+        <w:spacing w:line="330" w:lineRule="atLeast"/>
+        <w:jc w:val="left"/>
+        <w:rPr>
+          <w:rFonts w:ascii="Times New Roman" w:hAnsi="Times New Roman"/>
+          <w:color w:val="0F1115"/>
+          <w:sz w:val="24"/>
+          <w:szCs w:val="24"/>
+        </w:rPr>
+      </w:pPr>
+      <w:r>
+        <w:rPr>
+          <w:rFonts w:ascii="Times New Roman" w:hAnsi="Times New Roman"/>
+          <w:color w:val="0F1115"/>
+          <w:sz w:val="24"/>
+          <w:szCs w:val="24"/>
+        </w:rPr>
+        <w:t>- Личные качества: нацеленность на результат, инициативность, развитые коммуникативные</w:t>
+      </w:r>
+    </w:p>
+    <w:p>
+      <w:pPr>
+        <w:tabs>
+          <w:tab w:val="left" w:pos="916"/>
+          <w:tab w:val="left" w:pos="1832"/>
+          <w:tab w:val="left" w:pos="2748"/>
+          <w:tab w:val="left" w:pos="3664"/>
+          <w:tab w:val="left" w:pos="4580"/>
+          <w:tab w:val="left" w:pos="5496"/>
+          <w:tab w:val="left" w:pos="6412"/>
+          <w:tab w:val="left" w:pos="7328"/>
+          <w:tab w:val="left" w:pos="8244"/>
+          <w:tab w:val="left" w:pos="9160"/>
+          <w:tab w:val="left" w:pos="10076"/>
+          <w:tab w:val="left" w:pos="10992"/>
+          <w:tab w:val="left" w:pos="11908"/>
+          <w:tab w:val="left" w:pos="12824"/>
+          <w:tab w:val="left" w:pos="13740"/>
+          <w:tab w:val="left" w:pos="14656"/>
+        </w:tabs>
+        <w:wordWrap w:val="0"/>
+        <w:spacing w:line="330" w:lineRule="atLeast"/>
+        <w:jc w:val="left"/>
+        <w:rPr>
+          <w:rFonts w:ascii="Times New Roman" w:hAnsi="Times New Roman"/>
+          <w:color w:val="0F1115"/>
+          <w:sz w:val="24"/>
+          <w:szCs w:val="24"/>
+        </w:rPr>
+      </w:pPr>
+      <w:r>
+        <w:rPr>
+          <w:rFonts w:ascii="Times New Roman" w:hAnsi="Times New Roman"/>
+          <w:color w:val="0F1115"/>
+          <w:sz w:val="24"/>
+          <w:szCs w:val="24"/>
+        </w:rPr>
+        <w:t xml:space="preserve">  навыки, умение работать в команде, грамотная речь.</w:t>
+      </w:r>
+    </w:p>
+    <w:p>
+      <w:pPr>
+        <w:tabs>
+          <w:tab w:val="left" w:pos="916"/>
+          <w:tab w:val="left" w:pos="1832"/>
+          <w:tab w:val="left" w:pos="2748"/>
+          <w:tab w:val="left" w:pos="3664"/>
+          <w:tab w:val="left" w:pos="4580"/>
+          <w:tab w:val="left" w:pos="5496"/>
+          <w:tab w:val="left" w:pos="6412"/>
+          <w:tab w:val="left" w:pos="7328"/>
+          <w:tab w:val="left" w:pos="8244"/>
+          <w:tab w:val="left" w:pos="9160"/>
+          <w:tab w:val="left" w:pos="10076"/>
+          <w:tab w:val="left" w:pos="10992"/>
+          <w:tab w:val="left" w:pos="11908"/>
+          <w:tab w:val="left" w:pos="12824"/>
+          <w:tab w:val="left" w:pos="13740"/>
+          <w:tab w:val="left" w:pos="14656"/>
+        </w:tabs>
+        <w:wordWrap w:val="0"/>
+        <w:spacing w:line="330" w:lineRule="atLeast"/>
+        <w:jc w:val="left"/>
+        <w:rPr>
+          <w:rFonts w:ascii="Times New Roman" w:hAnsi="Times New Roman"/>
+          <w:color w:val="0F1115"/>
+          <w:sz w:val="24"/>
+          <w:szCs w:val="24"/>
+        </w:rPr>
+      </w:pPr>
+    </w:p>
+    <w:p>
+      <w:pPr>
+        <w:tabs>
+          <w:tab w:val="left" w:pos="916"/>
+          <w:tab w:val="left" w:pos="1832"/>
+          <w:tab w:val="left" w:pos="2748"/>
+          <w:tab w:val="left" w:pos="3664"/>
+          <w:tab w:val="left" w:pos="4580"/>
+          <w:tab w:val="left" w:pos="5496"/>
+          <w:tab w:val="left" w:pos="6412"/>
+          <w:tab w:val="left" w:pos="7328"/>
+          <w:tab w:val="left" w:pos="8244"/>
+          <w:tab w:val="left" w:pos="9160"/>
+          <w:tab w:val="left" w:pos="10076"/>
+          <w:tab w:val="left" w:pos="10992"/>
+          <w:tab w:val="left" w:pos="11908"/>
+          <w:tab w:val="left" w:pos="12824"/>
+          <w:tab w:val="left" w:pos="13740"/>
+          <w:tab w:val="left" w:pos="14656"/>
+        </w:tabs>
+        <w:wordWrap w:val="0"/>
+        <w:spacing w:line="330" w:lineRule="atLeast"/>
+        <w:jc w:val="left"/>
+        <w:rPr>
+          <w:rFonts w:ascii="Times New Roman" w:hAnsi="Times New Roman"/>
+          <w:color w:val="0F1115"/>
+          <w:sz w:val="24"/>
+          <w:szCs w:val="24"/>
+        </w:rPr>
+      </w:pPr>
+      <w:r>
+        <w:rPr>
+          <w:rFonts w:ascii="Times New Roman" w:hAnsi="Times New Roman"/>
+          <w:color w:val="0F1115"/>
+          <w:sz w:val="24"/>
+          <w:szCs w:val="24"/>
+        </w:rPr>
+        <w:t>Дополнительная информация:</w:t>
+      </w:r>
+    </w:p>
+    <w:p>
+      <w:pPr>
+        <w:tabs>
+          <w:tab w:val="left" w:pos="916"/>
+          <w:tab w:val="left" w:pos="1832"/>
+          <w:tab w:val="left" w:pos="2748"/>
+          <w:tab w:val="left" w:pos="3664"/>
+          <w:tab w:val="left" w:pos="4580"/>
+          <w:tab w:val="left" w:pos="5496"/>
+          <w:tab w:val="left" w:pos="6412"/>
+          <w:tab w:val="left" w:pos="7328"/>
+          <w:tab w:val="left" w:pos="8244"/>
+          <w:tab w:val="left" w:pos="9160"/>
+          <w:tab w:val="left" w:pos="10076"/>
+          <w:tab w:val="left" w:pos="10992"/>
+          <w:tab w:val="left" w:pos="11908"/>
+          <w:tab w:val="left" w:pos="12824"/>
+          <w:tab w:val="left" w:pos="13740"/>
+          <w:tab w:val="left" w:pos="14656"/>
+        </w:tabs>
+        <w:wordWrap w:val="0"/>
+        <w:spacing w:line="330" w:lineRule="atLeast"/>
+        <w:jc w:val="left"/>
+        <w:rPr>
+          <w:rFonts w:ascii="Times New Roman" w:hAnsi="Times New Roman"/>
+          <w:color w:val="0F1115"/>
+          <w:sz w:val="24"/>
+          <w:szCs w:val="24"/>
+        </w:rPr>
+      </w:pPr>
+      <w:r>
+        <w:rPr>
+          <w:rFonts w:ascii="Times New Roman" w:hAnsi="Times New Roman"/>
+          <w:color w:val="0F1115"/>
+          <w:sz w:val="24"/>
+          <w:szCs w:val="24"/>
+        </w:rPr>
+        <w:t>- Водительские права категории B, личный автомобиль.</w:t>
+      </w:r>
+    </w:p>
+    <w:p>
+      <w:pPr>
+        <w:tabs>
+          <w:tab w:val="left" w:pos="916"/>
+          <w:tab w:val="left" w:pos="1832"/>
+          <w:tab w:val="left" w:pos="2748"/>
+          <w:tab w:val="left" w:pos="3664"/>
+          <w:tab w:val="left" w:pos="4580"/>
+          <w:tab w:val="left" w:pos="5496"/>
+          <w:tab w:val="left" w:pos="6412"/>
+          <w:tab w:val="left" w:pos="7328"/>
+          <w:tab w:val="left" w:pos="8244"/>
+          <w:tab w:val="left" w:pos="9160"/>
+          <w:tab w:val="left" w:pos="10076"/>
+          <w:tab w:val="left" w:pos="10992"/>
+          <w:tab w:val="left" w:pos="11908"/>
+          <w:tab w:val="left" w:pos="12824"/>
+          <w:tab w:val="left" w:pos="13740"/>
+          <w:tab w:val="left" w:pos="14656"/>
+        </w:tabs>
+        <w:wordWrap w:val="0"/>
+        <w:spacing w:line="330" w:lineRule="atLeast"/>
+        <w:jc w:val="left"/>
+        <w:rPr>
+          <w:rFonts w:ascii="Times New Roman" w:hAnsi="Times New Roman"/>
+          <w:color w:val="0F1115"/>
+          <w:sz w:val="24"/>
+          <w:szCs w:val="24"/>
+        </w:rPr>
+      </w:pPr>
+      <w:r>
+        <w:rPr>
+          <w:rFonts w:ascii="Times New Roman" w:hAnsi="Times New Roman"/>
+          <w:color w:val="0F1115"/>
+          <w:sz w:val="24"/>
+          <w:szCs w:val="24"/>
+        </w:rPr>
+        <w:t>- Готовность к активным разъездам и ненормированному рабочему дню.</w:t>
+      </w:r>
+    </w:p>
+    <w:p>
+      <w:pPr>
+        <w:tabs>
+          <w:tab w:val="left" w:pos="916"/>
+          <w:tab w:val="left" w:pos="1832"/>
+          <w:tab w:val="left" w:pos="2748"/>
+          <w:tab w:val="left" w:pos="3664"/>
+          <w:tab w:val="left" w:pos="4580"/>
+          <w:tab w:val="left" w:pos="5496"/>
+          <w:tab w:val="left" w:pos="6412"/>
+          <w:tab w:val="left" w:pos="7328"/>
+          <w:tab w:val="left" w:pos="8244"/>
+          <w:tab w:val="left" w:pos="9160"/>
+          <w:tab w:val="left" w:pos="10076"/>
+          <w:tab w:val="left" w:pos="10992"/>
+          <w:tab w:val="left" w:pos="11908"/>
+          <w:tab w:val="left" w:pos="12824"/>
+          <w:tab w:val="left" w:pos="13740"/>
+          <w:tab w:val="left" w:pos="14656"/>
+        </w:tabs>
+        <w:wordWrap w:val="0"/>
+        <w:spacing w:line="330" w:lineRule="atLeast"/>
+        <w:jc w:val="left"/>
+        <w:rPr>
+          <w:rFonts w:ascii="Times New Roman" w:hAnsi="Times New Roman"/>
+          <w:color w:val="0F1115"/>
+          <w:sz w:val="24"/>
+          <w:szCs w:val="24"/>
+        </w:rPr>
+      </w:pPr>
+    </w:p>
+    <w:p>
+      <w:pPr>
+        <w:tabs>
+          <w:tab w:val="left" w:pos="916"/>
+          <w:tab w:val="left" w:pos="1832"/>
+          <w:tab w:val="left" w:pos="2748"/>
+          <w:tab w:val="left" w:pos="3664"/>
+          <w:tab w:val="left" w:pos="4580"/>
+          <w:tab w:val="left" w:pos="5496"/>
+          <w:tab w:val="left" w:pos="6412"/>
+          <w:tab w:val="left" w:pos="7328"/>
+          <w:tab w:val="left" w:pos="8244"/>
+          <w:tab w:val="left" w:pos="9160"/>
+          <w:tab w:val="left" w:pos="10076"/>
+          <w:tab w:val="left" w:pos="10992"/>
+          <w:tab w:val="left" w:pos="11908"/>
+          <w:tab w:val="left" w:pos="12824"/>
+          <w:tab w:val="left" w:pos="13740"/>
+          <w:tab w:val="left" w:pos="14656"/>
+        </w:tabs>
+        <w:wordWrap w:val="0"/>
+        <w:spacing w:line="330" w:lineRule="atLeast"/>
+        <w:jc w:val="left"/>
+        <w:rPr>
+          <w:rFonts w:ascii="Times New Roman" w:hAnsi="Times New Roman"/>
+          <w:color w:val="0F1115"/>
+          <w:sz w:val="24"/>
+          <w:szCs w:val="24"/>
+        </w:rPr>
+      </w:pPr>
+      <w:r>
+        <w:rPr>
+          <w:rFonts w:ascii="Times New Roman" w:hAnsi="Times New Roman"/>
+          <w:color w:val="0F1115"/>
+          <w:sz w:val="24"/>
+          <w:szCs w:val="24"/>
+        </w:rPr>
+        <w:t>Рекомендации предоставляются по запросу.</w:t>
+      </w:r>
+    </w:p>
+    <w:p>
+      <w:pPr>
+        <w:shd w:val="clear" w:color="auto" w:fill="FFFFFF"/>
+        <w:spacing w:before="240" w:after="240"/>
+        <w:jc w:val="left"/>
+        <w:rPr>
+          <w:rFonts w:ascii="Times New Roman" w:hAnsi="Times New Roman"/>
+          <w:color w:val="0F1115"/>
+          <w:sz w:val="24"/>
+          <w:szCs w:val="24"/>
+        </w:rPr>
+      </w:pPr>
+      <w:r>
+        <w:rPr>
+          <w:rFonts w:ascii="Times New Roman" w:hAnsi="Times New Roman"/>
+          <w:b/>
+          <w:bCs/>
+          <w:color w:val="0F1115"/>
+          <w:sz w:val="24"/>
+          <w:szCs w:val="24"/>
+        </w:rPr>
+        <w:lastRenderedPageBreak/>
+        <w:t>в) Резюме на должность психолога детского сада</w:t>
+      </w:r>
+    </w:p>
+    <w:p>
+      <w:pPr>
+        <w:tabs>
+          <w:tab w:val="left" w:pos="916"/>
+          <w:tab w:val="left" w:pos="1832"/>
+          <w:tab w:val="left" w:pos="2748"/>
+          <w:tab w:val="left" w:pos="3664"/>
+          <w:tab w:val="left" w:pos="4580"/>
+          <w:tab w:val="left" w:pos="5496"/>
+          <w:tab w:val="left" w:pos="6412"/>
+          <w:tab w:val="left" w:pos="7328"/>
+          <w:tab w:val="left" w:pos="8244"/>
+          <w:tab w:val="left" w:pos="9160"/>
+          <w:tab w:val="left" w:pos="10076"/>
+          <w:tab w:val="left" w:pos="10992"/>
+          <w:tab w:val="left" w:pos="11908"/>
+          <w:tab w:val="left" w:pos="12824"/>
+          <w:tab w:val="left" w:pos="13740"/>
+          <w:tab w:val="left" w:pos="14656"/>
+        </w:tabs>
+        <w:wordWrap w:val="0"/>
+        <w:spacing w:line="330" w:lineRule="atLeast"/>
+        <w:jc w:val="left"/>
+        <w:rPr>
+          <w:rFonts w:ascii="Times New Roman" w:hAnsi="Times New Roman"/>
+          <w:color w:val="0F1115"/>
+          <w:sz w:val="24"/>
+          <w:szCs w:val="24"/>
+        </w:rPr>
+      </w:pPr>
+      <w:r>
+        <w:rPr>
+          <w:rFonts w:ascii="Times New Roman" w:hAnsi="Times New Roman"/>
+          <w:color w:val="0F1115"/>
+          <w:sz w:val="24"/>
+          <w:szCs w:val="24"/>
+        </w:rPr>
+        <w:t xml:space="preserve">                          РЕЗЮМЕ</w:t>
+      </w:r>
+    </w:p>
+    <w:p>
+      <w:pPr>
+        <w:tabs>
+          <w:tab w:val="left" w:pos="916"/>
+          <w:tab w:val="left" w:pos="1832"/>
+          <w:tab w:val="left" w:pos="2748"/>
+          <w:tab w:val="left" w:pos="3664"/>
+          <w:tab w:val="left" w:pos="4580"/>
+          <w:tab w:val="left" w:pos="5496"/>
+          <w:tab w:val="left" w:pos="6412"/>
+          <w:tab w:val="left" w:pos="7328"/>
+          <w:tab w:val="left" w:pos="8244"/>
+          <w:tab w:val="left" w:pos="9160"/>
+          <w:tab w:val="left" w:pos="10076"/>
+          <w:tab w:val="left" w:pos="10992"/>
+          <w:tab w:val="left" w:pos="11908"/>
+          <w:tab w:val="left" w:pos="12824"/>
+          <w:tab w:val="left" w:pos="13740"/>
+          <w:tab w:val="left" w:pos="14656"/>
+        </w:tabs>
+        <w:wordWrap w:val="0"/>
+        <w:spacing w:line="330" w:lineRule="atLeast"/>
+        <w:jc w:val="left"/>
+        <w:rPr>
+          <w:rFonts w:ascii="Times New Roman" w:hAnsi="Times New Roman"/>
+          <w:color w:val="0F1115"/>
+          <w:sz w:val="24"/>
+          <w:szCs w:val="24"/>
+        </w:rPr>
+      </w:pPr>
+    </w:p>
+    <w:p>
+      <w:pPr>
+        <w:tabs>
+          <w:tab w:val="left" w:pos="916"/>
+          <w:tab w:val="left" w:pos="1832"/>
+          <w:tab w:val="left" w:pos="2748"/>
+          <w:tab w:val="left" w:pos="3664"/>
+          <w:tab w:val="left" w:pos="4580"/>
+          <w:tab w:val="left" w:pos="5496"/>
+          <w:tab w:val="left" w:pos="6412"/>
+          <w:tab w:val="left" w:pos="7328"/>
+          <w:tab w:val="left" w:pos="8244"/>
+          <w:tab w:val="left" w:pos="9160"/>
+          <w:tab w:val="left" w:pos="10076"/>
+          <w:tab w:val="left" w:pos="10992"/>
+          <w:tab w:val="left" w:pos="11908"/>
+          <w:tab w:val="left" w:pos="12824"/>
+          <w:tab w:val="left" w:pos="13740"/>
+          <w:tab w:val="left" w:pos="14656"/>
+        </w:tabs>
+        <w:wordWrap w:val="0"/>
+        <w:spacing w:line="330" w:lineRule="atLeast"/>
+        <w:jc w:val="left"/>
+        <w:rPr>
+          <w:rFonts w:ascii="Times New Roman" w:hAnsi="Times New Roman"/>
+          <w:color w:val="0F1115"/>
+          <w:sz w:val="24"/>
+          <w:szCs w:val="24"/>
+        </w:rPr>
+      </w:pPr>
+      <w:r>
+        <w:rPr>
+          <w:rFonts w:ascii="Times New Roman" w:hAnsi="Times New Roman"/>
+          <w:color w:val="0F1115"/>
+          <w:sz w:val="24"/>
+          <w:szCs w:val="24"/>
+        </w:rPr>
+        <w:t>Цель: Соискание должности педагога-психолога в детском саду.</w:t>
+      </w:r>
+    </w:p>
+    <w:p>
+      <w:pPr>
+        <w:tabs>
+          <w:tab w:val="left" w:pos="916"/>
+          <w:tab w:val="left" w:pos="1832"/>
+          <w:tab w:val="left" w:pos="2748"/>
+          <w:tab w:val="left" w:pos="3664"/>
+          <w:tab w:val="left" w:pos="4580"/>
+          <w:tab w:val="left" w:pos="5496"/>
+          <w:tab w:val="left" w:pos="6412"/>
+          <w:tab w:val="left" w:pos="7328"/>
+          <w:tab w:val="left" w:pos="8244"/>
+          <w:tab w:val="left" w:pos="9160"/>
+          <w:tab w:val="left" w:pos="10076"/>
+          <w:tab w:val="left" w:pos="10992"/>
+          <w:tab w:val="left" w:pos="11908"/>
+          <w:tab w:val="left" w:pos="12824"/>
+          <w:tab w:val="left" w:pos="13740"/>
+          <w:tab w:val="left" w:pos="14656"/>
+        </w:tabs>
+        <w:wordWrap w:val="0"/>
+        <w:spacing w:line="330" w:lineRule="atLeast"/>
+        <w:jc w:val="left"/>
+        <w:rPr>
+          <w:rFonts w:ascii="Times New Roman" w:hAnsi="Times New Roman"/>
+          <w:color w:val="0F1115"/>
+          <w:sz w:val="24"/>
+          <w:szCs w:val="24"/>
+        </w:rPr>
+      </w:pPr>
+    </w:p>
+    <w:p>
+      <w:pPr>
+        <w:tabs>
+          <w:tab w:val="left" w:pos="916"/>
+          <w:tab w:val="left" w:pos="1832"/>
+          <w:tab w:val="left" w:pos="2748"/>
+          <w:tab w:val="left" w:pos="3664"/>
+          <w:tab w:val="left" w:pos="4580"/>
+          <w:tab w:val="left" w:pos="5496"/>
+          <w:tab w:val="left" w:pos="6412"/>
+          <w:tab w:val="left" w:pos="7328"/>
+          <w:tab w:val="left" w:pos="8244"/>
+          <w:tab w:val="left" w:pos="9160"/>
+          <w:tab w:val="left" w:pos="10076"/>
+          <w:tab w:val="left" w:pos="10992"/>
+          <w:tab w:val="left" w:pos="11908"/>
+          <w:tab w:val="left" w:pos="12824"/>
+          <w:tab w:val="left" w:pos="13740"/>
+          <w:tab w:val="left" w:pos="14656"/>
+        </w:tabs>
+        <w:wordWrap w:val="0"/>
+        <w:spacing w:line="330" w:lineRule="atLeast"/>
+        <w:jc w:val="left"/>
+        <w:rPr>
+          <w:rFonts w:ascii="Times New Roman" w:hAnsi="Times New Roman"/>
+          <w:color w:val="0F1115"/>
+          <w:sz w:val="24"/>
+          <w:szCs w:val="24"/>
+        </w:rPr>
+      </w:pPr>
+      <w:r>
+        <w:rPr>
+          <w:rFonts w:ascii="Times New Roman" w:hAnsi="Times New Roman"/>
+          <w:color w:val="0F1115"/>
+          <w:sz w:val="24"/>
+          <w:szCs w:val="24"/>
+        </w:rPr>
+        <w:t>Личные данные:</w:t>
+      </w:r>
+    </w:p>
+    <w:p>
+      <w:pPr>
+        <w:tabs>
+          <w:tab w:val="left" w:pos="916"/>
+          <w:tab w:val="left" w:pos="1832"/>
+          <w:tab w:val="left" w:pos="2748"/>
+          <w:tab w:val="left" w:pos="3664"/>
+          <w:tab w:val="left" w:pos="4580"/>
+          <w:tab w:val="left" w:pos="5496"/>
+          <w:tab w:val="left" w:pos="6412"/>
+          <w:tab w:val="left" w:pos="7328"/>
+          <w:tab w:val="left" w:pos="8244"/>
+          <w:tab w:val="left" w:pos="9160"/>
+          <w:tab w:val="left" w:pos="10076"/>
+          <w:tab w:val="left" w:pos="10992"/>
+          <w:tab w:val="left" w:pos="11908"/>
+          <w:tab w:val="left" w:pos="12824"/>
+          <w:tab w:val="left" w:pos="13740"/>
+          <w:tab w:val="left" w:pos="14656"/>
+        </w:tabs>
+        <w:wordWrap w:val="0"/>
+        <w:spacing w:line="330" w:lineRule="atLeast"/>
+        <w:jc w:val="left"/>
+        <w:rPr>
+          <w:rFonts w:ascii="Times New Roman" w:hAnsi="Times New Roman"/>
+          <w:color w:val="0F1115"/>
+          <w:sz w:val="24"/>
+          <w:szCs w:val="24"/>
+        </w:rPr>
+      </w:pPr>
+      <w:r>
+        <w:rPr>
+          <w:rFonts w:ascii="Times New Roman" w:hAnsi="Times New Roman"/>
+          <w:color w:val="0F1115"/>
+          <w:sz w:val="24"/>
+          <w:szCs w:val="24"/>
+        </w:rPr>
+        <w:t>ФИО: Сидорова Екатерина Владимировна</w:t>
+      </w:r>
+    </w:p>
+    <w:p>
+      <w:pPr>
+        <w:tabs>
+          <w:tab w:val="left" w:pos="916"/>
+          <w:tab w:val="left" w:pos="1832"/>
+          <w:tab w:val="left" w:pos="2748"/>
+          <w:tab w:val="left" w:pos="3664"/>
+          <w:tab w:val="left" w:pos="4580"/>
+          <w:tab w:val="left" w:pos="5496"/>
+          <w:tab w:val="left" w:pos="6412"/>
+          <w:tab w:val="left" w:pos="7328"/>
+          <w:tab w:val="left" w:pos="8244"/>
+          <w:tab w:val="left" w:pos="9160"/>
+          <w:tab w:val="left" w:pos="10076"/>
+          <w:tab w:val="left" w:pos="10992"/>
+          <w:tab w:val="left" w:pos="11908"/>
+          <w:tab w:val="left" w:pos="12824"/>
+          <w:tab w:val="left" w:pos="13740"/>
+          <w:tab w:val="left" w:pos="14656"/>
+        </w:tabs>
+        <w:wordWrap w:val="0"/>
+        <w:spacing w:line="330" w:lineRule="atLeast"/>
+        <w:jc w:val="left"/>
+        <w:rPr>
+          <w:rFonts w:ascii="Times New Roman" w:hAnsi="Times New Roman"/>
+          <w:color w:val="0F1115"/>
+          <w:sz w:val="24"/>
+          <w:szCs w:val="24"/>
+        </w:rPr>
+      </w:pPr>
+      <w:r>
+        <w:rPr>
+          <w:rFonts w:ascii="Times New Roman" w:hAnsi="Times New Roman"/>
+          <w:color w:val="0F1115"/>
+          <w:sz w:val="24"/>
+          <w:szCs w:val="24"/>
+        </w:rPr>
+        <w:t>Дата рождения: 10.11.1992</w:t>
+      </w:r>
+    </w:p>
+    <w:p>
+      <w:pPr>
+        <w:tabs>
+          <w:tab w:val="left" w:pos="916"/>
+          <w:tab w:val="left" w:pos="1832"/>
+          <w:tab w:val="left" w:pos="2748"/>
+          <w:tab w:val="left" w:pos="3664"/>
+          <w:tab w:val="left" w:pos="4580"/>
+          <w:tab w:val="left" w:pos="5496"/>
+          <w:tab w:val="left" w:pos="6412"/>
+          <w:tab w:val="left" w:pos="7328"/>
+          <w:tab w:val="left" w:pos="8244"/>
+          <w:tab w:val="left" w:pos="9160"/>
+          <w:tab w:val="left" w:pos="10076"/>
+          <w:tab w:val="left" w:pos="10992"/>
+          <w:tab w:val="left" w:pos="11908"/>
+          <w:tab w:val="left" w:pos="12824"/>
+          <w:tab w:val="left" w:pos="13740"/>
+          <w:tab w:val="left" w:pos="14656"/>
+        </w:tabs>
+        <w:wordWrap w:val="0"/>
+        <w:spacing w:line="330" w:lineRule="atLeast"/>
+        <w:jc w:val="left"/>
+        <w:rPr>
+          <w:rFonts w:ascii="Times New Roman" w:hAnsi="Times New Roman"/>
+          <w:color w:val="0F1115"/>
+          <w:sz w:val="24"/>
+          <w:szCs w:val="24"/>
+        </w:rPr>
+      </w:pPr>
+      <w:r>
+        <w:rPr>
+          <w:rFonts w:ascii="Times New Roman" w:hAnsi="Times New Roman"/>
+          <w:color w:val="0F1115"/>
+          <w:sz w:val="24"/>
+          <w:szCs w:val="24"/>
+        </w:rPr>
+        <w:t>Адрес проживания: г. Екатеринбург, ул. Детская, д. 8, кв. 15</w:t>
+      </w:r>
+    </w:p>
+    <w:p>
+      <w:pPr>
+        <w:tabs>
+          <w:tab w:val="left" w:pos="916"/>
+          <w:tab w:val="left" w:pos="1832"/>
+          <w:tab w:val="left" w:pos="2748"/>
+          <w:tab w:val="left" w:pos="3664"/>
+          <w:tab w:val="left" w:pos="4580"/>
+          <w:tab w:val="left" w:pos="5496"/>
+          <w:tab w:val="left" w:pos="6412"/>
+          <w:tab w:val="left" w:pos="7328"/>
+          <w:tab w:val="left" w:pos="8244"/>
+          <w:tab w:val="left" w:pos="9160"/>
+          <w:tab w:val="left" w:pos="10076"/>
+          <w:tab w:val="left" w:pos="10992"/>
+          <w:tab w:val="left" w:pos="11908"/>
+          <w:tab w:val="left" w:pos="12824"/>
+          <w:tab w:val="left" w:pos="13740"/>
+          <w:tab w:val="left" w:pos="14656"/>
+        </w:tabs>
+        <w:wordWrap w:val="0"/>
+        <w:spacing w:line="330" w:lineRule="atLeast"/>
+        <w:jc w:val="left"/>
+        <w:rPr>
+          <w:rFonts w:ascii="Times New Roman" w:hAnsi="Times New Roman"/>
+          <w:color w:val="0F1115"/>
+          <w:sz w:val="24"/>
+          <w:szCs w:val="24"/>
+        </w:rPr>
+      </w:pPr>
+      <w:r>
+        <w:rPr>
+          <w:rFonts w:ascii="Times New Roman" w:hAnsi="Times New Roman"/>
+          <w:color w:val="0F1115"/>
+          <w:sz w:val="24"/>
+          <w:szCs w:val="24"/>
+        </w:rPr>
+        <w:t>Контактный телефон: +7 (912) 345-67-89</w:t>
+      </w:r>
+    </w:p>
+    <w:p>
+      <w:pPr>
+        <w:tabs>
+          <w:tab w:val="left" w:pos="916"/>
+          <w:tab w:val="left" w:pos="1832"/>
+          <w:tab w:val="left" w:pos="2748"/>
+          <w:tab w:val="left" w:pos="3664"/>
+          <w:tab w:val="left" w:pos="4580"/>
+          <w:tab w:val="left" w:pos="5496"/>
+          <w:tab w:val="left" w:pos="6412"/>
+          <w:tab w:val="left" w:pos="7328"/>
+          <w:tab w:val="left" w:pos="8244"/>
+          <w:tab w:val="left" w:pos="9160"/>
+          <w:tab w:val="left" w:pos="10076"/>
+          <w:tab w:val="left" w:pos="10992"/>
+          <w:tab w:val="left" w:pos="11908"/>
+          <w:tab w:val="left" w:pos="12824"/>
+          <w:tab w:val="left" w:pos="13740"/>
+          <w:tab w:val="left" w:pos="14656"/>
+        </w:tabs>
+        <w:wordWrap w:val="0"/>
+        <w:spacing w:line="330" w:lineRule="atLeast"/>
+        <w:jc w:val="left"/>
+        <w:rPr>
+          <w:rFonts w:ascii="Times New Roman" w:hAnsi="Times New Roman"/>
+          <w:color w:val="0F1115"/>
+          <w:sz w:val="24"/>
+          <w:szCs w:val="24"/>
+        </w:rPr>
+      </w:pPr>
+      <w:r>
+        <w:rPr>
+          <w:rFonts w:ascii="Times New Roman" w:hAnsi="Times New Roman"/>
+          <w:color w:val="0F1115"/>
+          <w:sz w:val="24"/>
+          <w:szCs w:val="24"/>
+        </w:rPr>
+        <w:t>Электронная почта: sidorova.psy@email.ru</w:t>
+      </w:r>
+    </w:p>
+    <w:p>
+      <w:pPr>
+        <w:tabs>
+          <w:tab w:val="left" w:pos="916"/>
+          <w:tab w:val="left" w:pos="1832"/>
+          <w:tab w:val="left" w:pos="2748"/>
+          <w:tab w:val="left" w:pos="3664"/>
+          <w:tab w:val="left" w:pos="4580"/>
+          <w:tab w:val="left" w:pos="5496"/>
+          <w:tab w:val="left" w:pos="6412"/>
+          <w:tab w:val="left" w:pos="7328"/>
+          <w:tab w:val="left" w:pos="8244"/>
+          <w:tab w:val="left" w:pos="9160"/>
+          <w:tab w:val="left" w:pos="10076"/>
+          <w:tab w:val="left" w:pos="10992"/>
+          <w:tab w:val="left" w:pos="11908"/>
+          <w:tab w:val="left" w:pos="12824"/>
+          <w:tab w:val="left" w:pos="13740"/>
+          <w:tab w:val="left" w:pos="14656"/>
+        </w:tabs>
+        <w:wordWrap w:val="0"/>
+        <w:spacing w:line="330" w:lineRule="atLeast"/>
+        <w:jc w:val="left"/>
+        <w:rPr>
+          <w:rFonts w:ascii="Times New Roman" w:hAnsi="Times New Roman"/>
+          <w:color w:val="0F1115"/>
+          <w:sz w:val="24"/>
+          <w:szCs w:val="24"/>
+        </w:rPr>
+      </w:pPr>
+    </w:p>
+    <w:p>
+      <w:pPr>
+        <w:tabs>
+          <w:tab w:val="left" w:pos="916"/>
+          <w:tab w:val="left" w:pos="1832"/>
+          <w:tab w:val="left" w:pos="2748"/>
+          <w:tab w:val="left" w:pos="3664"/>
+          <w:tab w:val="left" w:pos="4580"/>
+          <w:tab w:val="left" w:pos="5496"/>
+          <w:tab w:val="left" w:pos="6412"/>
+          <w:tab w:val="left" w:pos="7328"/>
+          <w:tab w:val="left" w:pos="8244"/>
+          <w:tab w:val="left" w:pos="9160"/>
+          <w:tab w:val="left" w:pos="10076"/>
+          <w:tab w:val="left" w:pos="10992"/>
+          <w:tab w:val="left" w:pos="11908"/>
+          <w:tab w:val="left" w:pos="12824"/>
+          <w:tab w:val="left" w:pos="13740"/>
+          <w:tab w:val="left" w:pos="14656"/>
+        </w:tabs>
+        <w:wordWrap w:val="0"/>
+        <w:spacing w:line="330" w:lineRule="atLeast"/>
+        <w:jc w:val="left"/>
+        <w:rPr>
+          <w:rFonts w:ascii="Times New Roman" w:hAnsi="Times New Roman"/>
+          <w:color w:val="0F1115"/>
+          <w:sz w:val="24"/>
+          <w:szCs w:val="24"/>
+        </w:rPr>
+      </w:pPr>
+      <w:r>
+        <w:rPr>
+          <w:rFonts w:ascii="Times New Roman" w:hAnsi="Times New Roman"/>
+          <w:color w:val="0F1115"/>
+          <w:sz w:val="24"/>
+          <w:szCs w:val="24"/>
+        </w:rPr>
+        <w:t>Образование:</w:t>
+      </w:r>
+    </w:p>
+    <w:p>
+      <w:pPr>
+        <w:tabs>
+          <w:tab w:val="left" w:pos="916"/>
+          <w:tab w:val="left" w:pos="1832"/>
+          <w:tab w:val="left" w:pos="2748"/>
+          <w:tab w:val="left" w:pos="3664"/>
+          <w:tab w:val="left" w:pos="4580"/>
+          <w:tab w:val="left" w:pos="5496"/>
+          <w:tab w:val="left" w:pos="6412"/>
+          <w:tab w:val="left" w:pos="7328"/>
+          <w:tab w:val="left" w:pos="8244"/>
+          <w:tab w:val="left" w:pos="9160"/>
+          <w:tab w:val="left" w:pos="10076"/>
+          <w:tab w:val="left" w:pos="10992"/>
+          <w:tab w:val="left" w:pos="11908"/>
+          <w:tab w:val="left" w:pos="12824"/>
+          <w:tab w:val="left" w:pos="13740"/>
+          <w:tab w:val="left" w:pos="14656"/>
+        </w:tabs>
+        <w:wordWrap w:val="0"/>
+        <w:spacing w:line="330" w:lineRule="atLeast"/>
+        <w:jc w:val="left"/>
+        <w:rPr>
+          <w:rFonts w:ascii="Times New Roman" w:hAnsi="Times New Roman"/>
+          <w:color w:val="0F1115"/>
+          <w:sz w:val="24"/>
+          <w:szCs w:val="24"/>
+        </w:rPr>
+      </w:pPr>
+      <w:r>
+        <w:rPr>
+          <w:rFonts w:ascii="Times New Roman" w:hAnsi="Times New Roman"/>
+          <w:color w:val="0F1115"/>
+          <w:sz w:val="24"/>
+          <w:szCs w:val="24"/>
+        </w:rPr>
+        <w:t>2010 – 2015 гг. Уральский государственный педагогический университет</w:t>
+      </w:r>
+    </w:p>
+    <w:p>
+      <w:pPr>
+        <w:tabs>
+          <w:tab w:val="left" w:pos="916"/>
+          <w:tab w:val="left" w:pos="1832"/>
+          <w:tab w:val="left" w:pos="2748"/>
+          <w:tab w:val="left" w:pos="3664"/>
+          <w:tab w:val="left" w:pos="4580"/>
+          <w:tab w:val="left" w:pos="5496"/>
+          <w:tab w:val="left" w:pos="6412"/>
+          <w:tab w:val="left" w:pos="7328"/>
+          <w:tab w:val="left" w:pos="8244"/>
+          <w:tab w:val="left" w:pos="9160"/>
+          <w:tab w:val="left" w:pos="10076"/>
+          <w:tab w:val="left" w:pos="10992"/>
+          <w:tab w:val="left" w:pos="11908"/>
+          <w:tab w:val="left" w:pos="12824"/>
+          <w:tab w:val="left" w:pos="13740"/>
+          <w:tab w:val="left" w:pos="14656"/>
+        </w:tabs>
+        <w:wordWrap w:val="0"/>
+        <w:spacing w:line="330" w:lineRule="atLeast"/>
+        <w:jc w:val="left"/>
+        <w:rPr>
+          <w:rFonts w:ascii="Times New Roman" w:hAnsi="Times New Roman"/>
+          <w:color w:val="0F1115"/>
+          <w:sz w:val="24"/>
+          <w:szCs w:val="24"/>
+        </w:rPr>
+      </w:pPr>
+      <w:r>
+        <w:rPr>
+          <w:rFonts w:ascii="Times New Roman" w:hAnsi="Times New Roman"/>
+          <w:color w:val="0F1115"/>
+          <w:sz w:val="24"/>
+          <w:szCs w:val="24"/>
+        </w:rPr>
+        <w:t xml:space="preserve">                Институт психологии</w:t>
+      </w:r>
+    </w:p>
+    <w:p>
+      <w:pPr>
+        <w:tabs>
+          <w:tab w:val="left" w:pos="916"/>
+          <w:tab w:val="left" w:pos="1832"/>
+          <w:tab w:val="left" w:pos="2748"/>
+          <w:tab w:val="left" w:pos="3664"/>
+          <w:tab w:val="left" w:pos="4580"/>
+          <w:tab w:val="left" w:pos="5496"/>
+          <w:tab w:val="left" w:pos="6412"/>
+          <w:tab w:val="left" w:pos="7328"/>
+          <w:tab w:val="left" w:pos="8244"/>
+          <w:tab w:val="left" w:pos="9160"/>
+          <w:tab w:val="left" w:pos="10076"/>
+          <w:tab w:val="left" w:pos="10992"/>
+          <w:tab w:val="left" w:pos="11908"/>
+          <w:tab w:val="left" w:pos="12824"/>
+          <w:tab w:val="left" w:pos="13740"/>
+          <w:tab w:val="left" w:pos="14656"/>
+        </w:tabs>
+        <w:wordWrap w:val="0"/>
+        <w:spacing w:line="330" w:lineRule="atLeast"/>
+        <w:jc w:val="left"/>
+        <w:rPr>
+          <w:rFonts w:ascii="Times New Roman" w:hAnsi="Times New Roman"/>
+          <w:color w:val="0F1115"/>
+          <w:sz w:val="24"/>
+          <w:szCs w:val="24"/>
+        </w:rPr>
+      </w:pPr>
+      <w:r>
+        <w:rPr>
+          <w:rFonts w:ascii="Times New Roman" w:hAnsi="Times New Roman"/>
+          <w:color w:val="0F1115"/>
+          <w:sz w:val="24"/>
+          <w:szCs w:val="24"/>
+        </w:rPr>
+        <w:t xml:space="preserve">                Специальность: Психология. Педагогическая психология.</w:t>
+      </w:r>
+    </w:p>
+    <w:p>
+      <w:pPr>
+        <w:tabs>
+          <w:tab w:val="left" w:pos="916"/>
+          <w:tab w:val="left" w:pos="1832"/>
+          <w:tab w:val="left" w:pos="2748"/>
+          <w:tab w:val="left" w:pos="3664"/>
+          <w:tab w:val="left" w:pos="4580"/>
+          <w:tab w:val="left" w:pos="5496"/>
+          <w:tab w:val="left" w:pos="6412"/>
+          <w:tab w:val="left" w:pos="7328"/>
+          <w:tab w:val="left" w:pos="8244"/>
+          <w:tab w:val="left" w:pos="9160"/>
+          <w:tab w:val="left" w:pos="10076"/>
+          <w:tab w:val="left" w:pos="10992"/>
+          <w:tab w:val="left" w:pos="11908"/>
+          <w:tab w:val="left" w:pos="12824"/>
+          <w:tab w:val="left" w:pos="13740"/>
+          <w:tab w:val="left" w:pos="14656"/>
+        </w:tabs>
+        <w:wordWrap w:val="0"/>
+        <w:spacing w:line="330" w:lineRule="atLeast"/>
+        <w:jc w:val="left"/>
+        <w:rPr>
+          <w:rFonts w:ascii="Times New Roman" w:hAnsi="Times New Roman"/>
+          <w:color w:val="0F1115"/>
+          <w:sz w:val="24"/>
+          <w:szCs w:val="24"/>
+        </w:rPr>
+      </w:pPr>
+      <w:r>
+        <w:rPr>
+          <w:rFonts w:ascii="Times New Roman" w:hAnsi="Times New Roman"/>
+          <w:color w:val="0F1115"/>
+          <w:sz w:val="24"/>
+          <w:szCs w:val="24"/>
+        </w:rPr>
+        <w:t xml:space="preserve">                Квалификация: Специалист</w:t>
+      </w:r>
+    </w:p>
+    <w:p>
+      <w:pPr>
+        <w:tabs>
+          <w:tab w:val="left" w:pos="916"/>
+          <w:tab w:val="left" w:pos="1832"/>
+          <w:tab w:val="left" w:pos="2748"/>
+          <w:tab w:val="left" w:pos="3664"/>
+          <w:tab w:val="left" w:pos="4580"/>
+          <w:tab w:val="left" w:pos="5496"/>
+          <w:tab w:val="left" w:pos="6412"/>
+          <w:tab w:val="left" w:pos="7328"/>
+          <w:tab w:val="left" w:pos="8244"/>
+          <w:tab w:val="left" w:pos="9160"/>
+          <w:tab w:val="left" w:pos="10076"/>
+          <w:tab w:val="left" w:pos="10992"/>
+          <w:tab w:val="left" w:pos="11908"/>
+          <w:tab w:val="left" w:pos="12824"/>
+          <w:tab w:val="left" w:pos="13740"/>
+          <w:tab w:val="left" w:pos="14656"/>
+        </w:tabs>
+        <w:wordWrap w:val="0"/>
+        <w:spacing w:line="330" w:lineRule="atLeast"/>
+        <w:jc w:val="left"/>
+        <w:rPr>
+          <w:rFonts w:ascii="Times New Roman" w:hAnsi="Times New Roman"/>
+          <w:color w:val="0F1115"/>
+          <w:sz w:val="24"/>
+          <w:szCs w:val="24"/>
+        </w:rPr>
+      </w:pPr>
+      <w:r>
+        <w:rPr>
+          <w:rFonts w:ascii="Times New Roman" w:hAnsi="Times New Roman"/>
+          <w:color w:val="0F1115"/>
+          <w:sz w:val="24"/>
+          <w:szCs w:val="24"/>
+        </w:rPr>
+        <w:t>2021 г.         Повышение квалификации: «Арт-терапия в работе с детьми дошкольного возраста».</w:t>
+      </w:r>
+    </w:p>
+    <w:p>
+      <w:pPr>
+        <w:tabs>
+          <w:tab w:val="left" w:pos="916"/>
+          <w:tab w:val="left" w:pos="1832"/>
+          <w:tab w:val="left" w:pos="2748"/>
+          <w:tab w:val="left" w:pos="3664"/>
+          <w:tab w:val="left" w:pos="4580"/>
+          <w:tab w:val="left" w:pos="5496"/>
+          <w:tab w:val="left" w:pos="6412"/>
+          <w:tab w:val="left" w:pos="7328"/>
+          <w:tab w:val="left" w:pos="8244"/>
+          <w:tab w:val="left" w:pos="9160"/>
+          <w:tab w:val="left" w:pos="10076"/>
+          <w:tab w:val="left" w:pos="10992"/>
+          <w:tab w:val="left" w:pos="11908"/>
+          <w:tab w:val="left" w:pos="12824"/>
+          <w:tab w:val="left" w:pos="13740"/>
+          <w:tab w:val="left" w:pos="14656"/>
+        </w:tabs>
+        <w:wordWrap w:val="0"/>
+        <w:spacing w:line="330" w:lineRule="atLeast"/>
+        <w:jc w:val="left"/>
+        <w:rPr>
+          <w:rFonts w:ascii="Times New Roman" w:hAnsi="Times New Roman"/>
+          <w:color w:val="0F1115"/>
+          <w:sz w:val="24"/>
+          <w:szCs w:val="24"/>
+        </w:rPr>
+      </w:pPr>
+    </w:p>
+    <w:p>
+      <w:pPr>
+        <w:tabs>
+          <w:tab w:val="left" w:pos="916"/>
+          <w:tab w:val="left" w:pos="1832"/>
+          <w:tab w:val="left" w:pos="2748"/>
+          <w:tab w:val="left" w:pos="3664"/>
+          <w:tab w:val="left" w:pos="4580"/>
+          <w:tab w:val="left" w:pos="5496"/>
+          <w:tab w:val="left" w:pos="6412"/>
+          <w:tab w:val="left" w:pos="7328"/>
+          <w:tab w:val="left" w:pos="8244"/>
+          <w:tab w:val="left" w:pos="9160"/>
+          <w:tab w:val="left" w:pos="10076"/>
+          <w:tab w:val="left" w:pos="10992"/>
+          <w:tab w:val="left" w:pos="11908"/>
+          <w:tab w:val="left" w:pos="12824"/>
+          <w:tab w:val="left" w:pos="13740"/>
+          <w:tab w:val="left" w:pos="14656"/>
+        </w:tabs>
+        <w:wordWrap w:val="0"/>
+        <w:spacing w:line="330" w:lineRule="atLeast"/>
+        <w:jc w:val="left"/>
+        <w:rPr>
+          <w:rFonts w:ascii="Times New Roman" w:hAnsi="Times New Roman"/>
+          <w:color w:val="0F1115"/>
+          <w:sz w:val="24"/>
+          <w:szCs w:val="24"/>
+        </w:rPr>
+      </w:pPr>
+      <w:r>
+        <w:rPr>
+          <w:rFonts w:ascii="Times New Roman" w:hAnsi="Times New Roman"/>
+          <w:color w:val="0F1115"/>
+          <w:sz w:val="24"/>
+          <w:szCs w:val="24"/>
+        </w:rPr>
+        <w:t>Опыт работы:</w:t>
+      </w:r>
+    </w:p>
+    <w:p>
+      <w:pPr>
+        <w:tabs>
+          <w:tab w:val="left" w:pos="916"/>
+          <w:tab w:val="left" w:pos="1832"/>
+          <w:tab w:val="left" w:pos="2748"/>
+          <w:tab w:val="left" w:pos="3664"/>
+          <w:tab w:val="left" w:pos="4580"/>
+          <w:tab w:val="left" w:pos="5496"/>
+          <w:tab w:val="left" w:pos="6412"/>
+          <w:tab w:val="left" w:pos="7328"/>
+          <w:tab w:val="left" w:pos="8244"/>
+          <w:tab w:val="left" w:pos="9160"/>
+          <w:tab w:val="left" w:pos="10076"/>
+          <w:tab w:val="left" w:pos="10992"/>
+          <w:tab w:val="left" w:pos="11908"/>
+          <w:tab w:val="left" w:pos="12824"/>
+          <w:tab w:val="left" w:pos="13740"/>
+          <w:tab w:val="left" w:pos="14656"/>
+        </w:tabs>
+        <w:wordWrap w:val="0"/>
+        <w:spacing w:line="330" w:lineRule="atLeast"/>
+        <w:jc w:val="left"/>
+        <w:rPr>
+          <w:rFonts w:ascii="Times New Roman" w:hAnsi="Times New Roman"/>
+          <w:color w:val="0F1115"/>
+          <w:sz w:val="24"/>
+          <w:szCs w:val="24"/>
+        </w:rPr>
+      </w:pPr>
+      <w:r>
+        <w:rPr>
+          <w:rFonts w:ascii="Times New Roman" w:hAnsi="Times New Roman"/>
+          <w:color w:val="0F1115"/>
+          <w:sz w:val="24"/>
+          <w:szCs w:val="24"/>
+        </w:rPr>
+        <w:t xml:space="preserve">2016 – </w:t>
+      </w:r>
+      <w:proofErr w:type="spellStart"/>
+      <w:r>
+        <w:rPr>
+          <w:rFonts w:ascii="Times New Roman" w:hAnsi="Times New Roman"/>
+          <w:color w:val="0F1115"/>
+          <w:sz w:val="24"/>
+          <w:szCs w:val="24"/>
+        </w:rPr>
+        <w:t>н.в</w:t>
+      </w:r>
+      <w:proofErr w:type="spellEnd"/>
+      <w:r>
+        <w:rPr>
+          <w:rFonts w:ascii="Times New Roman" w:hAnsi="Times New Roman"/>
+          <w:color w:val="0F1115"/>
+          <w:sz w:val="24"/>
+          <w:szCs w:val="24"/>
+        </w:rPr>
+        <w:t>.   МАДОУ «Детский сад № 123 «Солнышко», педагог-психолог</w:t>
+      </w:r>
+    </w:p>
+    <w:p>
+      <w:pPr>
+        <w:tabs>
+          <w:tab w:val="left" w:pos="916"/>
+          <w:tab w:val="left" w:pos="1832"/>
+          <w:tab w:val="left" w:pos="2748"/>
+          <w:tab w:val="left" w:pos="3664"/>
+          <w:tab w:val="left" w:pos="4580"/>
+          <w:tab w:val="left" w:pos="5496"/>
+          <w:tab w:val="left" w:pos="6412"/>
+          <w:tab w:val="left" w:pos="7328"/>
+          <w:tab w:val="left" w:pos="8244"/>
+          <w:tab w:val="left" w:pos="9160"/>
+          <w:tab w:val="left" w:pos="10076"/>
+          <w:tab w:val="left" w:pos="10992"/>
+          <w:tab w:val="left" w:pos="11908"/>
+          <w:tab w:val="left" w:pos="12824"/>
+          <w:tab w:val="left" w:pos="13740"/>
+          <w:tab w:val="left" w:pos="14656"/>
+        </w:tabs>
+        <w:wordWrap w:val="0"/>
+        <w:spacing w:line="330" w:lineRule="atLeast"/>
+        <w:jc w:val="left"/>
+        <w:rPr>
+          <w:rFonts w:ascii="Times New Roman" w:hAnsi="Times New Roman"/>
+          <w:color w:val="0F1115"/>
+          <w:sz w:val="24"/>
+          <w:szCs w:val="24"/>
+        </w:rPr>
+      </w:pPr>
+      <w:r>
+        <w:rPr>
+          <w:rFonts w:ascii="Times New Roman" w:hAnsi="Times New Roman"/>
+          <w:color w:val="0F1115"/>
+          <w:sz w:val="24"/>
+          <w:szCs w:val="24"/>
+        </w:rPr>
+        <w:t xml:space="preserve">              Обязанности и достижения:</w:t>
+      </w:r>
+    </w:p>
+    <w:p>
+      <w:pPr>
+        <w:tabs>
+          <w:tab w:val="left" w:pos="916"/>
+          <w:tab w:val="left" w:pos="1832"/>
+          <w:tab w:val="left" w:pos="2748"/>
+          <w:tab w:val="left" w:pos="3664"/>
+          <w:tab w:val="left" w:pos="4580"/>
+          <w:tab w:val="left" w:pos="5496"/>
+          <w:tab w:val="left" w:pos="6412"/>
+          <w:tab w:val="left" w:pos="7328"/>
+          <w:tab w:val="left" w:pos="8244"/>
+          <w:tab w:val="left" w:pos="9160"/>
+          <w:tab w:val="left" w:pos="10076"/>
+          <w:tab w:val="left" w:pos="10992"/>
+          <w:tab w:val="left" w:pos="11908"/>
+          <w:tab w:val="left" w:pos="12824"/>
+          <w:tab w:val="left" w:pos="13740"/>
+          <w:tab w:val="left" w:pos="14656"/>
+        </w:tabs>
+        <w:wordWrap w:val="0"/>
+        <w:spacing w:line="330" w:lineRule="atLeast"/>
+        <w:jc w:val="left"/>
+        <w:rPr>
+          <w:rFonts w:ascii="Times New Roman" w:hAnsi="Times New Roman"/>
+          <w:color w:val="0F1115"/>
+          <w:sz w:val="24"/>
+          <w:szCs w:val="24"/>
+        </w:rPr>
+      </w:pPr>
+      <w:r>
+        <w:rPr>
+          <w:rFonts w:ascii="Times New Roman" w:hAnsi="Times New Roman"/>
+          <w:color w:val="0F1115"/>
+          <w:sz w:val="24"/>
+          <w:szCs w:val="24"/>
+        </w:rPr>
+        <w:t xml:space="preserve">              - Психолого-педагогическое сопровождение детей 3-7 лет.</w:t>
+      </w:r>
+    </w:p>
+    <w:p>
+      <w:pPr>
+        <w:tabs>
+          <w:tab w:val="left" w:pos="916"/>
+          <w:tab w:val="left" w:pos="1832"/>
+          <w:tab w:val="left" w:pos="2748"/>
+          <w:tab w:val="left" w:pos="3664"/>
+          <w:tab w:val="left" w:pos="4580"/>
+          <w:tab w:val="left" w:pos="5496"/>
+          <w:tab w:val="left" w:pos="6412"/>
+          <w:tab w:val="left" w:pos="7328"/>
+          <w:tab w:val="left" w:pos="8244"/>
+          <w:tab w:val="left" w:pos="9160"/>
+          <w:tab w:val="left" w:pos="10076"/>
+          <w:tab w:val="left" w:pos="10992"/>
+          <w:tab w:val="left" w:pos="11908"/>
+          <w:tab w:val="left" w:pos="12824"/>
+          <w:tab w:val="left" w:pos="13740"/>
+          <w:tab w:val="left" w:pos="14656"/>
+        </w:tabs>
+        <w:wordWrap w:val="0"/>
+        <w:spacing w:line="330" w:lineRule="atLeast"/>
+        <w:jc w:val="left"/>
+        <w:rPr>
+          <w:rFonts w:ascii="Times New Roman" w:hAnsi="Times New Roman"/>
+          <w:color w:val="0F1115"/>
+          <w:sz w:val="24"/>
+          <w:szCs w:val="24"/>
+        </w:rPr>
+      </w:pPr>
+      <w:r>
+        <w:rPr>
+          <w:rFonts w:ascii="Times New Roman" w:hAnsi="Times New Roman"/>
+          <w:color w:val="0F1115"/>
+          <w:sz w:val="24"/>
+          <w:szCs w:val="24"/>
+        </w:rPr>
+        <w:t xml:space="preserve">              - Проведение развивающих и коррекционных занятий (индивидуальных и групповых).</w:t>
+      </w:r>
+    </w:p>
+    <w:p>
+      <w:pPr>
+        <w:tabs>
+          <w:tab w:val="left" w:pos="916"/>
+          <w:tab w:val="left" w:pos="1832"/>
+          <w:tab w:val="left" w:pos="2748"/>
+          <w:tab w:val="left" w:pos="3664"/>
+          <w:tab w:val="left" w:pos="4580"/>
+          <w:tab w:val="left" w:pos="5496"/>
+          <w:tab w:val="left" w:pos="6412"/>
+          <w:tab w:val="left" w:pos="7328"/>
+          <w:tab w:val="left" w:pos="8244"/>
+          <w:tab w:val="left" w:pos="9160"/>
+          <w:tab w:val="left" w:pos="10076"/>
+          <w:tab w:val="left" w:pos="10992"/>
+          <w:tab w:val="left" w:pos="11908"/>
+          <w:tab w:val="left" w:pos="12824"/>
+          <w:tab w:val="left" w:pos="13740"/>
+          <w:tab w:val="left" w:pos="14656"/>
+        </w:tabs>
+        <w:wordWrap w:val="0"/>
+        <w:spacing w:line="330" w:lineRule="atLeast"/>
+        <w:jc w:val="left"/>
+        <w:rPr>
+          <w:rFonts w:ascii="Times New Roman" w:hAnsi="Times New Roman"/>
+          <w:color w:val="0F1115"/>
+          <w:sz w:val="24"/>
+          <w:szCs w:val="24"/>
+        </w:rPr>
+      </w:pPr>
+      <w:r>
+        <w:rPr>
+          <w:rFonts w:ascii="Times New Roman" w:hAnsi="Times New Roman"/>
+          <w:color w:val="0F1115"/>
+          <w:sz w:val="24"/>
+          <w:szCs w:val="24"/>
+        </w:rPr>
+        <w:t xml:space="preserve">              - Диагностика готовности к школе, уровня развития познавательных процессов.</w:t>
+      </w:r>
+    </w:p>
+    <w:p>
+      <w:pPr>
+        <w:tabs>
+          <w:tab w:val="left" w:pos="916"/>
+          <w:tab w:val="left" w:pos="1832"/>
+          <w:tab w:val="left" w:pos="2748"/>
+          <w:tab w:val="left" w:pos="3664"/>
+          <w:tab w:val="left" w:pos="4580"/>
+          <w:tab w:val="left" w:pos="5496"/>
+          <w:tab w:val="left" w:pos="6412"/>
+          <w:tab w:val="left" w:pos="7328"/>
+          <w:tab w:val="left" w:pos="8244"/>
+          <w:tab w:val="left" w:pos="9160"/>
+          <w:tab w:val="left" w:pos="10076"/>
+          <w:tab w:val="left" w:pos="10992"/>
+          <w:tab w:val="left" w:pos="11908"/>
+          <w:tab w:val="left" w:pos="12824"/>
+          <w:tab w:val="left" w:pos="13740"/>
+          <w:tab w:val="left" w:pos="14656"/>
+        </w:tabs>
+        <w:wordWrap w:val="0"/>
+        <w:spacing w:line="330" w:lineRule="atLeast"/>
+        <w:jc w:val="left"/>
+        <w:rPr>
+          <w:rFonts w:ascii="Times New Roman" w:hAnsi="Times New Roman"/>
+          <w:color w:val="0F1115"/>
+          <w:sz w:val="24"/>
+          <w:szCs w:val="24"/>
+        </w:rPr>
+      </w:pPr>
+      <w:r>
+        <w:rPr>
+          <w:rFonts w:ascii="Times New Roman" w:hAnsi="Times New Roman"/>
+          <w:color w:val="0F1115"/>
+          <w:sz w:val="24"/>
+          <w:szCs w:val="24"/>
+        </w:rPr>
+        <w:t xml:space="preserve">              - Консультирование родителей и педагогов по вопросам адаптации,</w:t>
+      </w:r>
+    </w:p>
+    <w:p>
+      <w:pPr>
+        <w:tabs>
+          <w:tab w:val="left" w:pos="916"/>
+          <w:tab w:val="left" w:pos="1832"/>
+          <w:tab w:val="left" w:pos="2748"/>
+          <w:tab w:val="left" w:pos="3664"/>
+          <w:tab w:val="left" w:pos="4580"/>
+          <w:tab w:val="left" w:pos="5496"/>
+          <w:tab w:val="left" w:pos="6412"/>
+          <w:tab w:val="left" w:pos="7328"/>
+          <w:tab w:val="left" w:pos="8244"/>
+          <w:tab w:val="left" w:pos="9160"/>
+          <w:tab w:val="left" w:pos="10076"/>
+          <w:tab w:val="left" w:pos="10992"/>
+          <w:tab w:val="left" w:pos="11908"/>
+          <w:tab w:val="left" w:pos="12824"/>
+          <w:tab w:val="left" w:pos="13740"/>
+          <w:tab w:val="left" w:pos="14656"/>
+        </w:tabs>
+        <w:wordWrap w:val="0"/>
+        <w:spacing w:line="330" w:lineRule="atLeast"/>
+        <w:jc w:val="left"/>
+        <w:rPr>
+          <w:rFonts w:ascii="Times New Roman" w:hAnsi="Times New Roman"/>
+          <w:color w:val="0F1115"/>
+          <w:sz w:val="24"/>
+          <w:szCs w:val="24"/>
+        </w:rPr>
+      </w:pPr>
+      <w:r>
+        <w:rPr>
+          <w:rFonts w:ascii="Times New Roman" w:hAnsi="Times New Roman"/>
+          <w:color w:val="0F1115"/>
+          <w:sz w:val="24"/>
+          <w:szCs w:val="24"/>
+        </w:rPr>
+        <w:t xml:space="preserve">                поведения и развития детей.</w:t>
+      </w:r>
+    </w:p>
+    <w:p>
+      <w:pPr>
+        <w:tabs>
+          <w:tab w:val="left" w:pos="916"/>
+          <w:tab w:val="left" w:pos="1832"/>
+          <w:tab w:val="left" w:pos="2748"/>
+          <w:tab w:val="left" w:pos="3664"/>
+          <w:tab w:val="left" w:pos="4580"/>
+          <w:tab w:val="left" w:pos="5496"/>
+          <w:tab w:val="left" w:pos="6412"/>
+          <w:tab w:val="left" w:pos="7328"/>
+          <w:tab w:val="left" w:pos="8244"/>
+          <w:tab w:val="left" w:pos="9160"/>
+          <w:tab w:val="left" w:pos="10076"/>
+          <w:tab w:val="left" w:pos="10992"/>
+          <w:tab w:val="left" w:pos="11908"/>
+          <w:tab w:val="left" w:pos="12824"/>
+          <w:tab w:val="left" w:pos="13740"/>
+          <w:tab w:val="left" w:pos="14656"/>
+        </w:tabs>
+        <w:wordWrap w:val="0"/>
+        <w:spacing w:line="330" w:lineRule="atLeast"/>
+        <w:jc w:val="left"/>
+        <w:rPr>
+          <w:rFonts w:ascii="Times New Roman" w:hAnsi="Times New Roman"/>
+          <w:color w:val="0F1115"/>
+          <w:sz w:val="24"/>
+          <w:szCs w:val="24"/>
+        </w:rPr>
+      </w:pPr>
+      <w:r>
+        <w:rPr>
+          <w:rFonts w:ascii="Times New Roman" w:hAnsi="Times New Roman"/>
+          <w:color w:val="0F1115"/>
+          <w:sz w:val="24"/>
+          <w:szCs w:val="24"/>
+        </w:rPr>
+        <w:t xml:space="preserve">              - Разработка и реализация программы по развитию эмоционального интеллекта</w:t>
+      </w:r>
+    </w:p>
+    <w:p>
+      <w:pPr>
+        <w:tabs>
+          <w:tab w:val="left" w:pos="916"/>
+          <w:tab w:val="left" w:pos="1832"/>
+          <w:tab w:val="left" w:pos="2748"/>
+          <w:tab w:val="left" w:pos="3664"/>
+          <w:tab w:val="left" w:pos="4580"/>
+          <w:tab w:val="left" w:pos="5496"/>
+          <w:tab w:val="left" w:pos="6412"/>
+          <w:tab w:val="left" w:pos="7328"/>
+          <w:tab w:val="left" w:pos="8244"/>
+          <w:tab w:val="left" w:pos="9160"/>
+          <w:tab w:val="left" w:pos="10076"/>
+          <w:tab w:val="left" w:pos="10992"/>
+          <w:tab w:val="left" w:pos="11908"/>
+          <w:tab w:val="left" w:pos="12824"/>
+          <w:tab w:val="left" w:pos="13740"/>
+          <w:tab w:val="left" w:pos="14656"/>
+        </w:tabs>
+        <w:wordWrap w:val="0"/>
+        <w:spacing w:line="330" w:lineRule="atLeast"/>
+        <w:jc w:val="left"/>
+        <w:rPr>
+          <w:rFonts w:ascii="Times New Roman" w:hAnsi="Times New Roman"/>
+          <w:color w:val="0F1115"/>
+          <w:sz w:val="24"/>
+          <w:szCs w:val="24"/>
+        </w:rPr>
+      </w:pPr>
+      <w:r>
+        <w:rPr>
+          <w:rFonts w:ascii="Times New Roman" w:hAnsi="Times New Roman"/>
+          <w:color w:val="0F1115"/>
+          <w:sz w:val="24"/>
+          <w:szCs w:val="24"/>
+        </w:rPr>
+        <w:t xml:space="preserve">                у старших дошкольников.</w:t>
+      </w:r>
+    </w:p>
+    <w:p>
+      <w:pPr>
+        <w:tabs>
+          <w:tab w:val="left" w:pos="916"/>
+          <w:tab w:val="left" w:pos="1832"/>
+          <w:tab w:val="left" w:pos="2748"/>
+          <w:tab w:val="left" w:pos="3664"/>
+          <w:tab w:val="left" w:pos="4580"/>
+          <w:tab w:val="left" w:pos="5496"/>
+          <w:tab w:val="left" w:pos="6412"/>
+          <w:tab w:val="left" w:pos="7328"/>
+          <w:tab w:val="left" w:pos="8244"/>
+          <w:tab w:val="left" w:pos="9160"/>
+          <w:tab w:val="left" w:pos="10076"/>
+          <w:tab w:val="left" w:pos="10992"/>
+          <w:tab w:val="left" w:pos="11908"/>
+          <w:tab w:val="left" w:pos="12824"/>
+          <w:tab w:val="left" w:pos="13740"/>
+          <w:tab w:val="left" w:pos="14656"/>
+        </w:tabs>
+        <w:wordWrap w:val="0"/>
+        <w:spacing w:line="330" w:lineRule="atLeast"/>
+        <w:jc w:val="left"/>
+        <w:rPr>
+          <w:rFonts w:ascii="Times New Roman" w:hAnsi="Times New Roman"/>
+          <w:color w:val="0F1115"/>
+          <w:sz w:val="24"/>
+          <w:szCs w:val="24"/>
+        </w:rPr>
+      </w:pPr>
+    </w:p>
+    <w:p>
+      <w:pPr>
+        <w:tabs>
+          <w:tab w:val="left" w:pos="916"/>
+          <w:tab w:val="left" w:pos="1832"/>
+          <w:tab w:val="left" w:pos="2748"/>
+          <w:tab w:val="left" w:pos="3664"/>
+          <w:tab w:val="left" w:pos="4580"/>
+          <w:tab w:val="left" w:pos="5496"/>
+          <w:tab w:val="left" w:pos="6412"/>
+          <w:tab w:val="left" w:pos="7328"/>
+          <w:tab w:val="left" w:pos="8244"/>
+          <w:tab w:val="left" w:pos="9160"/>
+          <w:tab w:val="left" w:pos="10076"/>
+          <w:tab w:val="left" w:pos="10992"/>
+          <w:tab w:val="left" w:pos="11908"/>
+          <w:tab w:val="left" w:pos="12824"/>
+          <w:tab w:val="left" w:pos="13740"/>
+          <w:tab w:val="left" w:pos="14656"/>
+        </w:tabs>
+        <w:wordWrap w:val="0"/>
+        <w:spacing w:line="330" w:lineRule="atLeast"/>
+        <w:jc w:val="left"/>
+        <w:rPr>
+          <w:rFonts w:ascii="Times New Roman" w:hAnsi="Times New Roman"/>
+          <w:color w:val="0F1115"/>
+          <w:sz w:val="24"/>
+          <w:szCs w:val="24"/>
+        </w:rPr>
+      </w:pPr>
+      <w:r>
+        <w:rPr>
+          <w:rFonts w:ascii="Times New Roman" w:hAnsi="Times New Roman"/>
+          <w:color w:val="0F1115"/>
+          <w:sz w:val="24"/>
+          <w:szCs w:val="24"/>
+        </w:rPr>
+        <w:t>Навыки:</w:t>
+      </w:r>
+    </w:p>
+    <w:p>
+      <w:pPr>
+        <w:tabs>
+          <w:tab w:val="left" w:pos="916"/>
+          <w:tab w:val="left" w:pos="1832"/>
+          <w:tab w:val="left" w:pos="2748"/>
+          <w:tab w:val="left" w:pos="3664"/>
+          <w:tab w:val="left" w:pos="4580"/>
+          <w:tab w:val="left" w:pos="5496"/>
+          <w:tab w:val="left" w:pos="6412"/>
+          <w:tab w:val="left" w:pos="7328"/>
+          <w:tab w:val="left" w:pos="8244"/>
+          <w:tab w:val="left" w:pos="9160"/>
+          <w:tab w:val="left" w:pos="10076"/>
+          <w:tab w:val="left" w:pos="10992"/>
+          <w:tab w:val="left" w:pos="11908"/>
+          <w:tab w:val="left" w:pos="12824"/>
+          <w:tab w:val="left" w:pos="13740"/>
+          <w:tab w:val="left" w:pos="14656"/>
+        </w:tabs>
+        <w:wordWrap w:val="0"/>
+        <w:spacing w:line="330" w:lineRule="atLeast"/>
+        <w:jc w:val="left"/>
+        <w:rPr>
+          <w:rFonts w:ascii="Times New Roman" w:hAnsi="Times New Roman"/>
+          <w:color w:val="0F1115"/>
+          <w:sz w:val="24"/>
+          <w:szCs w:val="24"/>
+        </w:rPr>
+      </w:pPr>
+      <w:r>
+        <w:rPr>
+          <w:rFonts w:ascii="Times New Roman" w:hAnsi="Times New Roman"/>
+          <w:color w:val="0F1115"/>
+          <w:sz w:val="24"/>
+          <w:szCs w:val="24"/>
+        </w:rPr>
+        <w:t>- Методики: диагностика (Тест Векслера, «Рисунок семьи», методика Керна-</w:t>
+      </w:r>
+      <w:proofErr w:type="spellStart"/>
+      <w:r>
+        <w:rPr>
+          <w:rFonts w:ascii="Times New Roman" w:hAnsi="Times New Roman"/>
+          <w:color w:val="0F1115"/>
+          <w:sz w:val="24"/>
+          <w:szCs w:val="24"/>
+        </w:rPr>
+        <w:t>Йирасека</w:t>
+      </w:r>
+      <w:proofErr w:type="spellEnd"/>
+      <w:r>
+        <w:rPr>
+          <w:rFonts w:ascii="Times New Roman" w:hAnsi="Times New Roman"/>
+          <w:color w:val="0F1115"/>
+          <w:sz w:val="24"/>
+          <w:szCs w:val="24"/>
+        </w:rPr>
+        <w:t>),</w:t>
+      </w:r>
+    </w:p>
+    <w:p>
+      <w:pPr>
+        <w:tabs>
+          <w:tab w:val="left" w:pos="916"/>
+          <w:tab w:val="left" w:pos="1832"/>
+          <w:tab w:val="left" w:pos="2748"/>
+          <w:tab w:val="left" w:pos="3664"/>
+          <w:tab w:val="left" w:pos="4580"/>
+          <w:tab w:val="left" w:pos="5496"/>
+          <w:tab w:val="left" w:pos="6412"/>
+          <w:tab w:val="left" w:pos="7328"/>
+          <w:tab w:val="left" w:pos="8244"/>
+          <w:tab w:val="left" w:pos="9160"/>
+          <w:tab w:val="left" w:pos="10076"/>
+          <w:tab w:val="left" w:pos="10992"/>
+          <w:tab w:val="left" w:pos="11908"/>
+          <w:tab w:val="left" w:pos="12824"/>
+          <w:tab w:val="left" w:pos="13740"/>
+          <w:tab w:val="left" w:pos="14656"/>
+        </w:tabs>
+        <w:wordWrap w:val="0"/>
+        <w:spacing w:line="330" w:lineRule="atLeast"/>
+        <w:jc w:val="left"/>
+        <w:rPr>
+          <w:rFonts w:ascii="Times New Roman" w:hAnsi="Times New Roman"/>
+          <w:color w:val="0F1115"/>
+          <w:sz w:val="24"/>
+          <w:szCs w:val="24"/>
+        </w:rPr>
+      </w:pPr>
+      <w:r>
+        <w:rPr>
+          <w:rFonts w:ascii="Times New Roman" w:hAnsi="Times New Roman"/>
+          <w:color w:val="0F1115"/>
+          <w:sz w:val="24"/>
+          <w:szCs w:val="24"/>
+        </w:rPr>
+        <w:t xml:space="preserve">  коррекционно-развивающие технологии (</w:t>
+      </w:r>
+      <w:proofErr w:type="spellStart"/>
+      <w:r>
+        <w:rPr>
+          <w:rFonts w:ascii="Times New Roman" w:hAnsi="Times New Roman"/>
+          <w:color w:val="0F1115"/>
+          <w:sz w:val="24"/>
+          <w:szCs w:val="24"/>
+        </w:rPr>
+        <w:t>сказкотерапия</w:t>
+      </w:r>
+      <w:proofErr w:type="spellEnd"/>
+      <w:r>
+        <w:rPr>
+          <w:rFonts w:ascii="Times New Roman" w:hAnsi="Times New Roman"/>
+          <w:color w:val="0F1115"/>
+          <w:sz w:val="24"/>
+          <w:szCs w:val="24"/>
+        </w:rPr>
+        <w:t xml:space="preserve">, </w:t>
+      </w:r>
+      <w:proofErr w:type="spellStart"/>
+      <w:r>
+        <w:rPr>
+          <w:rFonts w:ascii="Times New Roman" w:hAnsi="Times New Roman"/>
+          <w:color w:val="0F1115"/>
+          <w:sz w:val="24"/>
+          <w:szCs w:val="24"/>
+        </w:rPr>
+        <w:t>игротерапия</w:t>
+      </w:r>
+      <w:proofErr w:type="spellEnd"/>
+      <w:r>
+        <w:rPr>
+          <w:rFonts w:ascii="Times New Roman" w:hAnsi="Times New Roman"/>
+          <w:color w:val="0F1115"/>
+          <w:sz w:val="24"/>
+          <w:szCs w:val="24"/>
+        </w:rPr>
+        <w:t>, арт-терапия).</w:t>
+      </w:r>
+    </w:p>
+    <w:p>
+      <w:pPr>
+        <w:tabs>
+          <w:tab w:val="left" w:pos="916"/>
+          <w:tab w:val="left" w:pos="1832"/>
+          <w:tab w:val="left" w:pos="2748"/>
+          <w:tab w:val="left" w:pos="3664"/>
+          <w:tab w:val="left" w:pos="4580"/>
+          <w:tab w:val="left" w:pos="5496"/>
+          <w:tab w:val="left" w:pos="6412"/>
+          <w:tab w:val="left" w:pos="7328"/>
+          <w:tab w:val="left" w:pos="8244"/>
+          <w:tab w:val="left" w:pos="9160"/>
+          <w:tab w:val="left" w:pos="10076"/>
+          <w:tab w:val="left" w:pos="10992"/>
+          <w:tab w:val="left" w:pos="11908"/>
+          <w:tab w:val="left" w:pos="12824"/>
+          <w:tab w:val="left" w:pos="13740"/>
+          <w:tab w:val="left" w:pos="14656"/>
+        </w:tabs>
+        <w:wordWrap w:val="0"/>
+        <w:spacing w:line="330" w:lineRule="atLeast"/>
+        <w:jc w:val="left"/>
+        <w:rPr>
+          <w:rFonts w:ascii="Times New Roman" w:hAnsi="Times New Roman"/>
+          <w:color w:val="0F1115"/>
+          <w:sz w:val="24"/>
+          <w:szCs w:val="24"/>
+        </w:rPr>
+      </w:pPr>
+      <w:r>
+        <w:rPr>
+          <w:rFonts w:ascii="Times New Roman" w:hAnsi="Times New Roman"/>
+          <w:color w:val="0F1115"/>
+          <w:sz w:val="24"/>
+          <w:szCs w:val="24"/>
+        </w:rPr>
+        <w:t>- Ведение обязательной документации (журналы, заключения, отчёты).</w:t>
+      </w:r>
+    </w:p>
+    <w:p>
+      <w:pPr>
+        <w:tabs>
+          <w:tab w:val="left" w:pos="916"/>
+          <w:tab w:val="left" w:pos="1832"/>
+          <w:tab w:val="left" w:pos="2748"/>
+          <w:tab w:val="left" w:pos="3664"/>
+          <w:tab w:val="left" w:pos="4580"/>
+          <w:tab w:val="left" w:pos="5496"/>
+          <w:tab w:val="left" w:pos="6412"/>
+          <w:tab w:val="left" w:pos="7328"/>
+          <w:tab w:val="left" w:pos="8244"/>
+          <w:tab w:val="left" w:pos="9160"/>
+          <w:tab w:val="left" w:pos="10076"/>
+          <w:tab w:val="left" w:pos="10992"/>
+          <w:tab w:val="left" w:pos="11908"/>
+          <w:tab w:val="left" w:pos="12824"/>
+          <w:tab w:val="left" w:pos="13740"/>
+          <w:tab w:val="left" w:pos="14656"/>
+        </w:tabs>
+        <w:wordWrap w:val="0"/>
+        <w:spacing w:line="330" w:lineRule="atLeast"/>
+        <w:jc w:val="left"/>
+        <w:rPr>
+          <w:rFonts w:ascii="Times New Roman" w:hAnsi="Times New Roman"/>
+          <w:color w:val="0F1115"/>
+          <w:sz w:val="24"/>
+          <w:szCs w:val="24"/>
+        </w:rPr>
+      </w:pPr>
+      <w:r>
+        <w:rPr>
+          <w:rFonts w:ascii="Times New Roman" w:hAnsi="Times New Roman"/>
+          <w:color w:val="0F1115"/>
+          <w:sz w:val="24"/>
+          <w:szCs w:val="24"/>
+        </w:rPr>
+        <w:t xml:space="preserve">- ПК: уверенный пользователь MS </w:t>
+      </w:r>
+      <w:proofErr w:type="spellStart"/>
+      <w:r>
+        <w:rPr>
+          <w:rFonts w:ascii="Times New Roman" w:hAnsi="Times New Roman"/>
+          <w:color w:val="0F1115"/>
+          <w:sz w:val="24"/>
+          <w:szCs w:val="24"/>
+        </w:rPr>
+        <w:t>Office</w:t>
+      </w:r>
+      <w:proofErr w:type="spellEnd"/>
+      <w:r>
+        <w:rPr>
+          <w:rFonts w:ascii="Times New Roman" w:hAnsi="Times New Roman"/>
+          <w:color w:val="0F1115"/>
+          <w:sz w:val="24"/>
+          <w:szCs w:val="24"/>
+        </w:rPr>
+        <w:t xml:space="preserve">, работа с </w:t>
+      </w:r>
+      <w:proofErr w:type="spellStart"/>
+      <w:r>
+        <w:rPr>
+          <w:rFonts w:ascii="Times New Roman" w:hAnsi="Times New Roman"/>
+          <w:color w:val="0F1115"/>
+          <w:sz w:val="24"/>
+          <w:szCs w:val="24"/>
+        </w:rPr>
+        <w:t>интернет-ресурсами</w:t>
+      </w:r>
+      <w:proofErr w:type="spellEnd"/>
+      <w:r>
+        <w:rPr>
+          <w:rFonts w:ascii="Times New Roman" w:hAnsi="Times New Roman"/>
+          <w:color w:val="0F1115"/>
+          <w:sz w:val="24"/>
+          <w:szCs w:val="24"/>
+        </w:rPr>
+        <w:t>.</w:t>
+      </w:r>
+    </w:p>
+    <w:p>
+      <w:pPr>
+        <w:tabs>
+          <w:tab w:val="left" w:pos="916"/>
+          <w:tab w:val="left" w:pos="1832"/>
+          <w:tab w:val="left" w:pos="2748"/>
+          <w:tab w:val="left" w:pos="3664"/>
+          <w:tab w:val="left" w:pos="4580"/>
+          <w:tab w:val="left" w:pos="5496"/>
+          <w:tab w:val="left" w:pos="6412"/>
+          <w:tab w:val="left" w:pos="7328"/>
+          <w:tab w:val="left" w:pos="8244"/>
+          <w:tab w:val="left" w:pos="9160"/>
+          <w:tab w:val="left" w:pos="10076"/>
+          <w:tab w:val="left" w:pos="10992"/>
+          <w:tab w:val="left" w:pos="11908"/>
+          <w:tab w:val="left" w:pos="12824"/>
+          <w:tab w:val="left" w:pos="13740"/>
+          <w:tab w:val="left" w:pos="14656"/>
+        </w:tabs>
+        <w:wordWrap w:val="0"/>
+        <w:spacing w:line="330" w:lineRule="atLeast"/>
+        <w:jc w:val="left"/>
+        <w:rPr>
+          <w:rFonts w:ascii="Times New Roman" w:hAnsi="Times New Roman"/>
+          <w:color w:val="0F1115"/>
+          <w:sz w:val="24"/>
+          <w:szCs w:val="24"/>
+        </w:rPr>
+      </w:pPr>
+      <w:r>
+        <w:rPr>
+          <w:rFonts w:ascii="Times New Roman" w:hAnsi="Times New Roman"/>
+          <w:color w:val="0F1115"/>
+          <w:sz w:val="24"/>
+          <w:szCs w:val="24"/>
+        </w:rPr>
+        <w:t xml:space="preserve">- Личные качества: доброжелательность, </w:t>
+      </w:r>
+      <w:proofErr w:type="spellStart"/>
+      <w:r>
+        <w:rPr>
+          <w:rFonts w:ascii="Times New Roman" w:hAnsi="Times New Roman"/>
+          <w:color w:val="0F1115"/>
+          <w:sz w:val="24"/>
+          <w:szCs w:val="24"/>
+        </w:rPr>
+        <w:t>эмпатия</w:t>
+      </w:r>
+      <w:proofErr w:type="spellEnd"/>
+      <w:r>
+        <w:rPr>
+          <w:rFonts w:ascii="Times New Roman" w:hAnsi="Times New Roman"/>
+          <w:color w:val="0F1115"/>
+          <w:sz w:val="24"/>
+          <w:szCs w:val="24"/>
+        </w:rPr>
+        <w:t>, тактичность, стрессоустойчивость,</w:t>
+      </w:r>
+    </w:p>
+    <w:p>
+      <w:pPr>
+        <w:tabs>
+          <w:tab w:val="left" w:pos="916"/>
+          <w:tab w:val="left" w:pos="1832"/>
+          <w:tab w:val="left" w:pos="2748"/>
+          <w:tab w:val="left" w:pos="3664"/>
+          <w:tab w:val="left" w:pos="4580"/>
+          <w:tab w:val="left" w:pos="5496"/>
+          <w:tab w:val="left" w:pos="6412"/>
+          <w:tab w:val="left" w:pos="7328"/>
+          <w:tab w:val="left" w:pos="8244"/>
+          <w:tab w:val="left" w:pos="9160"/>
+          <w:tab w:val="left" w:pos="10076"/>
+          <w:tab w:val="left" w:pos="10992"/>
+          <w:tab w:val="left" w:pos="11908"/>
+          <w:tab w:val="left" w:pos="12824"/>
+          <w:tab w:val="left" w:pos="13740"/>
+          <w:tab w:val="left" w:pos="14656"/>
+        </w:tabs>
+        <w:wordWrap w:val="0"/>
+        <w:spacing w:line="330" w:lineRule="atLeast"/>
+        <w:jc w:val="left"/>
+        <w:rPr>
+          <w:rFonts w:ascii="Times New Roman" w:hAnsi="Times New Roman"/>
+          <w:color w:val="0F1115"/>
+          <w:sz w:val="24"/>
+          <w:szCs w:val="24"/>
+        </w:rPr>
+      </w:pPr>
+      <w:r>
+        <w:rPr>
+          <w:rFonts w:ascii="Times New Roman" w:hAnsi="Times New Roman"/>
+          <w:color w:val="0F1115"/>
+          <w:sz w:val="24"/>
+          <w:szCs w:val="24"/>
+        </w:rPr>
+        <w:t xml:space="preserve">  наблюдательность, творческий подход.</w:t>
+      </w:r>
+    </w:p>
+    <w:p>
+      <w:pPr>
+        <w:tabs>
+          <w:tab w:val="left" w:pos="916"/>
+          <w:tab w:val="left" w:pos="1832"/>
+          <w:tab w:val="left" w:pos="2748"/>
+          <w:tab w:val="left" w:pos="3664"/>
+          <w:tab w:val="left" w:pos="4580"/>
+          <w:tab w:val="left" w:pos="5496"/>
+          <w:tab w:val="left" w:pos="6412"/>
+          <w:tab w:val="left" w:pos="7328"/>
+          <w:tab w:val="left" w:pos="8244"/>
+          <w:tab w:val="left" w:pos="9160"/>
+          <w:tab w:val="left" w:pos="10076"/>
+          <w:tab w:val="left" w:pos="10992"/>
+          <w:tab w:val="left" w:pos="11908"/>
+          <w:tab w:val="left" w:pos="12824"/>
+          <w:tab w:val="left" w:pos="13740"/>
+          <w:tab w:val="left" w:pos="14656"/>
+        </w:tabs>
+        <w:wordWrap w:val="0"/>
+        <w:spacing w:line="330" w:lineRule="atLeast"/>
+        <w:jc w:val="left"/>
+        <w:rPr>
+          <w:rFonts w:ascii="Times New Roman" w:hAnsi="Times New Roman"/>
+          <w:color w:val="0F1115"/>
+          <w:sz w:val="24"/>
+          <w:szCs w:val="24"/>
+        </w:rPr>
+      </w:pPr>
+    </w:p>
+    <w:p>
+      <w:pPr>
+        <w:tabs>
+          <w:tab w:val="left" w:pos="916"/>
+          <w:tab w:val="left" w:pos="1832"/>
+          <w:tab w:val="left" w:pos="2748"/>
+          <w:tab w:val="left" w:pos="3664"/>
+          <w:tab w:val="left" w:pos="4580"/>
+          <w:tab w:val="left" w:pos="5496"/>
+          <w:tab w:val="left" w:pos="6412"/>
+          <w:tab w:val="left" w:pos="7328"/>
+          <w:tab w:val="left" w:pos="8244"/>
+          <w:tab w:val="left" w:pos="9160"/>
+          <w:tab w:val="left" w:pos="10076"/>
+          <w:tab w:val="left" w:pos="10992"/>
+          <w:tab w:val="left" w:pos="11908"/>
+          <w:tab w:val="left" w:pos="12824"/>
+          <w:tab w:val="left" w:pos="13740"/>
+          <w:tab w:val="left" w:pos="14656"/>
+        </w:tabs>
+        <w:wordWrap w:val="0"/>
+        <w:spacing w:line="330" w:lineRule="atLeast"/>
+        <w:jc w:val="left"/>
+        <w:rPr>
+          <w:rFonts w:ascii="Times New Roman" w:hAnsi="Times New Roman"/>
+          <w:color w:val="0F1115"/>
+          <w:sz w:val="24"/>
+          <w:szCs w:val="24"/>
+        </w:rPr>
+      </w:pPr>
+      <w:r>
+        <w:rPr>
+          <w:rFonts w:ascii="Times New Roman" w:hAnsi="Times New Roman"/>
+          <w:color w:val="0F1115"/>
+          <w:sz w:val="24"/>
+          <w:szCs w:val="24"/>
+        </w:rPr>
+        <w:t>Дополнительная информация:</w:t>
+      </w:r>
+    </w:p>
+    <w:p>
+      <w:pPr>
+        <w:tabs>
+          <w:tab w:val="left" w:pos="916"/>
+          <w:tab w:val="left" w:pos="1832"/>
+          <w:tab w:val="left" w:pos="2748"/>
+          <w:tab w:val="left" w:pos="3664"/>
+          <w:tab w:val="left" w:pos="4580"/>
+          <w:tab w:val="left" w:pos="5496"/>
+          <w:tab w:val="left" w:pos="6412"/>
+          <w:tab w:val="left" w:pos="7328"/>
+          <w:tab w:val="left" w:pos="8244"/>
+          <w:tab w:val="left" w:pos="9160"/>
+          <w:tab w:val="left" w:pos="10076"/>
+          <w:tab w:val="left" w:pos="10992"/>
+          <w:tab w:val="left" w:pos="11908"/>
+          <w:tab w:val="left" w:pos="12824"/>
+          <w:tab w:val="left" w:pos="13740"/>
+          <w:tab w:val="left" w:pos="14656"/>
+        </w:tabs>
+        <w:wordWrap w:val="0"/>
+        <w:spacing w:line="330" w:lineRule="atLeast"/>
+        <w:jc w:val="left"/>
+        <w:rPr>
+          <w:rFonts w:ascii="Times New Roman" w:hAnsi="Times New Roman"/>
+          <w:color w:val="0F1115"/>
+          <w:sz w:val="24"/>
+          <w:szCs w:val="24"/>
+        </w:rPr>
+      </w:pPr>
+      <w:r>
+        <w:rPr>
+          <w:rFonts w:ascii="Times New Roman" w:hAnsi="Times New Roman"/>
+          <w:color w:val="0F1115"/>
+          <w:sz w:val="24"/>
+          <w:szCs w:val="24"/>
+        </w:rPr>
+        <w:t>- Участие в городском семинаре «Инклюзивное образование в ДОУ» (2022).</w:t>
+      </w:r>
+    </w:p>
+    <w:p>
+      <w:pPr>
+        <w:tabs>
+          <w:tab w:val="left" w:pos="916"/>
+          <w:tab w:val="left" w:pos="1832"/>
+          <w:tab w:val="left" w:pos="2748"/>
+          <w:tab w:val="left" w:pos="3664"/>
+          <w:tab w:val="left" w:pos="4580"/>
+          <w:tab w:val="left" w:pos="5496"/>
+          <w:tab w:val="left" w:pos="6412"/>
+          <w:tab w:val="left" w:pos="7328"/>
+          <w:tab w:val="left" w:pos="8244"/>
+          <w:tab w:val="left" w:pos="9160"/>
+          <w:tab w:val="left" w:pos="10076"/>
+          <w:tab w:val="left" w:pos="10992"/>
+          <w:tab w:val="left" w:pos="11908"/>
+          <w:tab w:val="left" w:pos="12824"/>
+          <w:tab w:val="left" w:pos="13740"/>
+          <w:tab w:val="left" w:pos="14656"/>
+        </w:tabs>
+        <w:wordWrap w:val="0"/>
+        <w:spacing w:line="330" w:lineRule="atLeast"/>
+        <w:jc w:val="left"/>
+        <w:rPr>
+          <w:rFonts w:ascii="Times New Roman" w:hAnsi="Times New Roman"/>
+          <w:color w:val="0F1115"/>
+          <w:sz w:val="24"/>
+          <w:szCs w:val="24"/>
+        </w:rPr>
+      </w:pPr>
+      <w:r>
+        <w:rPr>
+          <w:rFonts w:ascii="Times New Roman" w:hAnsi="Times New Roman"/>
+          <w:color w:val="0F1115"/>
+          <w:sz w:val="24"/>
+          <w:szCs w:val="24"/>
+        </w:rPr>
+        <w:t>- Грамота за вклад в развитие дошкольного учреждения (2020).</w:t>
+      </w:r>
+    </w:p>
+    <w:p>
+      <w:pPr>
+        <w:tabs>
+          <w:tab w:val="left" w:pos="916"/>
+          <w:tab w:val="left" w:pos="1832"/>
+          <w:tab w:val="left" w:pos="2748"/>
+          <w:tab w:val="left" w:pos="3664"/>
+          <w:tab w:val="left" w:pos="4580"/>
+          <w:tab w:val="left" w:pos="5496"/>
+          <w:tab w:val="left" w:pos="6412"/>
+          <w:tab w:val="left" w:pos="7328"/>
+          <w:tab w:val="left" w:pos="8244"/>
+          <w:tab w:val="left" w:pos="9160"/>
+          <w:tab w:val="left" w:pos="10076"/>
+          <w:tab w:val="left" w:pos="10992"/>
+          <w:tab w:val="left" w:pos="11908"/>
+          <w:tab w:val="left" w:pos="12824"/>
+          <w:tab w:val="left" w:pos="13740"/>
+          <w:tab w:val="left" w:pos="14656"/>
+        </w:tabs>
+        <w:wordWrap w:val="0"/>
+        <w:spacing w:line="330" w:lineRule="atLeast"/>
+        <w:jc w:val="left"/>
+        <w:rPr>
+          <w:rFonts w:ascii="Times New Roman" w:hAnsi="Times New Roman"/>
+          <w:color w:val="0F1115"/>
+          <w:sz w:val="24"/>
+          <w:szCs w:val="24"/>
+        </w:rPr>
+      </w:pPr>
+    </w:p>
+    <w:p>
+      <w:pPr>
+        <w:tabs>
+          <w:tab w:val="left" w:pos="916"/>
+          <w:tab w:val="left" w:pos="1832"/>
+          <w:tab w:val="left" w:pos="2748"/>
+          <w:tab w:val="left" w:pos="3664"/>
+          <w:tab w:val="left" w:pos="4580"/>
+          <w:tab w:val="left" w:pos="5496"/>
+          <w:tab w:val="left" w:pos="6412"/>
+          <w:tab w:val="left" w:pos="7328"/>
+          <w:tab w:val="left" w:pos="8244"/>
+          <w:tab w:val="left" w:pos="9160"/>
+          <w:tab w:val="left" w:pos="10076"/>
+          <w:tab w:val="left" w:pos="10992"/>
+          <w:tab w:val="left" w:pos="11908"/>
+          <w:tab w:val="left" w:pos="12824"/>
+          <w:tab w:val="left" w:pos="13740"/>
+          <w:tab w:val="left" w:pos="14656"/>
+        </w:tabs>
+        <w:wordWrap w:val="0"/>
+        <w:spacing w:line="330" w:lineRule="atLeast"/>
+        <w:jc w:val="left"/>
+        <w:rPr>
+          <w:rFonts w:ascii="Times New Roman" w:hAnsi="Times New Roman"/>
+          <w:color w:val="0F1115"/>
+          <w:sz w:val="24"/>
+          <w:szCs w:val="24"/>
+        </w:rPr>
+      </w:pPr>
+      <w:r>
+        <w:rPr>
+          <w:rFonts w:ascii="Times New Roman" w:hAnsi="Times New Roman"/>
+          <w:color w:val="0F1115"/>
+          <w:sz w:val="24"/>
+          <w:szCs w:val="24"/>
+        </w:rPr>
+        <w:lastRenderedPageBreak/>
+        <w:t>Рекомендации предоставляются по запросу.</w:t>
+      </w:r>
+    </w:p>
+    <w:p>
+      <w:pPr>
+        <w:shd w:val="clear" w:color="auto" w:fill="FFFFFF"/>
+        <w:spacing w:before="240" w:after="240"/>
+        <w:jc w:val="left"/>
+        <w:rPr>
+          <w:rFonts w:ascii="Times New Roman" w:hAnsi="Times New Roman"/>
+          <w:color w:val="0F1115"/>
+          <w:sz w:val="24"/>
+          <w:szCs w:val="24"/>
+        </w:rPr>
+      </w:pPr>
+      <w:r>
+        <w:rPr>
+          <w:rFonts w:ascii="Times New Roman" w:hAnsi="Times New Roman"/>
+          <w:b/>
+          <w:bCs/>
+          <w:color w:val="0F1115"/>
+          <w:sz w:val="24"/>
+          <w:szCs w:val="24"/>
+        </w:rPr>
+        <w:t>г) Резюме на должность рекламного агента газеты «Ва-банк»</w:t>
+      </w:r>
+      <w:bookmarkStart w:id="0" w:name="_GoBack"/>
+      <w:bookmarkEnd w:id="0"/>
+    </w:p>
+    <w:p>
+      <w:pPr>
+        <w:tabs>
+          <w:tab w:val="left" w:pos="916"/>
+          <w:tab w:val="left" w:pos="1832"/>
+          <w:tab w:val="left" w:pos="2748"/>
+          <w:tab w:val="left" w:pos="3664"/>
+          <w:tab w:val="left" w:pos="4580"/>
+          <w:tab w:val="left" w:pos="5496"/>
+          <w:tab w:val="left" w:pos="6412"/>
+          <w:tab w:val="left" w:pos="7328"/>
+          <w:tab w:val="left" w:pos="8244"/>
+          <w:tab w:val="left" w:pos="9160"/>
+          <w:tab w:val="left" w:pos="10076"/>
+          <w:tab w:val="left" w:pos="10992"/>
+          <w:tab w:val="left" w:pos="11908"/>
+          <w:tab w:val="left" w:pos="12824"/>
+          <w:tab w:val="left" w:pos="13740"/>
+          <w:tab w:val="left" w:pos="14656"/>
+        </w:tabs>
+        <w:wordWrap w:val="0"/>
+        <w:spacing w:line="330" w:lineRule="atLeast"/>
+        <w:jc w:val="left"/>
+        <w:rPr>
+          <w:rFonts w:ascii="Times New Roman" w:hAnsi="Times New Roman"/>
+          <w:color w:val="0F1115"/>
+          <w:sz w:val="24"/>
+          <w:szCs w:val="24"/>
+        </w:rPr>
+      </w:pPr>
+      <w:r>
+        <w:rPr>
+          <w:rFonts w:ascii="Times New Roman" w:hAnsi="Times New Roman"/>
+          <w:color w:val="0F1115"/>
+          <w:sz w:val="24"/>
+          <w:szCs w:val="24"/>
+        </w:rPr>
+        <w:t xml:space="preserve">                          РЕЗЮМЕ</w:t>
+      </w:r>
+    </w:p>
+    <w:p>
+      <w:pPr>
+        <w:tabs>
+          <w:tab w:val="left" w:pos="916"/>
+          <w:tab w:val="left" w:pos="1832"/>
+          <w:tab w:val="left" w:pos="2748"/>
+          <w:tab w:val="left" w:pos="3664"/>
+          <w:tab w:val="left" w:pos="4580"/>
+          <w:tab w:val="left" w:pos="5496"/>
+          <w:tab w:val="left" w:pos="6412"/>
+          <w:tab w:val="left" w:pos="7328"/>
+          <w:tab w:val="left" w:pos="8244"/>
+          <w:tab w:val="left" w:pos="9160"/>
+          <w:tab w:val="left" w:pos="10076"/>
+          <w:tab w:val="left" w:pos="10992"/>
+          <w:tab w:val="left" w:pos="11908"/>
+          <w:tab w:val="left" w:pos="12824"/>
+          <w:tab w:val="left" w:pos="13740"/>
+          <w:tab w:val="left" w:pos="14656"/>
+        </w:tabs>
+        <w:wordWrap w:val="0"/>
+        <w:spacing w:line="330" w:lineRule="atLeast"/>
+        <w:jc w:val="left"/>
+        <w:rPr>
+          <w:rFonts w:ascii="Times New Roman" w:hAnsi="Times New Roman"/>
+          <w:color w:val="0F1115"/>
+          <w:sz w:val="24"/>
+          <w:szCs w:val="24"/>
+        </w:rPr>
+      </w:pPr>
+    </w:p>
+    <w:p>
+      <w:pPr>
+        <w:tabs>
+          <w:tab w:val="left" w:pos="916"/>
+          <w:tab w:val="left" w:pos="1832"/>
+          <w:tab w:val="left" w:pos="2748"/>
+          <w:tab w:val="left" w:pos="3664"/>
+          <w:tab w:val="left" w:pos="4580"/>
+          <w:tab w:val="left" w:pos="5496"/>
+          <w:tab w:val="left" w:pos="6412"/>
+          <w:tab w:val="left" w:pos="7328"/>
+          <w:tab w:val="left" w:pos="8244"/>
+          <w:tab w:val="left" w:pos="9160"/>
+          <w:tab w:val="left" w:pos="10076"/>
+          <w:tab w:val="left" w:pos="10992"/>
+          <w:tab w:val="left" w:pos="11908"/>
+          <w:tab w:val="left" w:pos="12824"/>
+          <w:tab w:val="left" w:pos="13740"/>
+          <w:tab w:val="left" w:pos="14656"/>
+        </w:tabs>
+        <w:wordWrap w:val="0"/>
+        <w:spacing w:line="330" w:lineRule="atLeast"/>
+        <w:jc w:val="left"/>
+        <w:rPr>
+          <w:rFonts w:ascii="Times New Roman" w:hAnsi="Times New Roman"/>
+          <w:color w:val="0F1115"/>
+          <w:sz w:val="24"/>
+          <w:szCs w:val="24"/>
+        </w:rPr>
+      </w:pPr>
+      <w:r>
+        <w:rPr>
+          <w:rFonts w:ascii="Times New Roman" w:hAnsi="Times New Roman"/>
+          <w:color w:val="0F1115"/>
+          <w:sz w:val="24"/>
+          <w:szCs w:val="24"/>
+        </w:rPr>
+        <w:t>Цель: Соискание должности рекламного агента в газете «Ва-банк».</w:t>
+      </w:r>
+    </w:p>
+    <w:p>
+      <w:pPr>
+        <w:tabs>
+          <w:tab w:val="left" w:pos="916"/>
+          <w:tab w:val="left" w:pos="1832"/>
+          <w:tab w:val="left" w:pos="2748"/>
+          <w:tab w:val="left" w:pos="3664"/>
+          <w:tab w:val="left" w:pos="4580"/>
+          <w:tab w:val="left" w:pos="5496"/>
+          <w:tab w:val="left" w:pos="6412"/>
+          <w:tab w:val="left" w:pos="7328"/>
+          <w:tab w:val="left" w:pos="8244"/>
+          <w:tab w:val="left" w:pos="9160"/>
+          <w:tab w:val="left" w:pos="10076"/>
+          <w:tab w:val="left" w:pos="10992"/>
+          <w:tab w:val="left" w:pos="11908"/>
+          <w:tab w:val="left" w:pos="12824"/>
+          <w:tab w:val="left" w:pos="13740"/>
+          <w:tab w:val="left" w:pos="14656"/>
+        </w:tabs>
+        <w:wordWrap w:val="0"/>
+        <w:spacing w:line="330" w:lineRule="atLeast"/>
+        <w:jc w:val="left"/>
+        <w:rPr>
+          <w:rFonts w:ascii="Times New Roman" w:hAnsi="Times New Roman"/>
+          <w:color w:val="0F1115"/>
+          <w:sz w:val="24"/>
+          <w:szCs w:val="24"/>
+        </w:rPr>
+      </w:pPr>
+    </w:p>
+    <w:p>
+      <w:pPr>
+        <w:tabs>
+          <w:tab w:val="left" w:pos="916"/>
+          <w:tab w:val="left" w:pos="1832"/>
+          <w:tab w:val="left" w:pos="2748"/>
+          <w:tab w:val="left" w:pos="3664"/>
+          <w:tab w:val="left" w:pos="4580"/>
+          <w:tab w:val="left" w:pos="5496"/>
+          <w:tab w:val="left" w:pos="6412"/>
+          <w:tab w:val="left" w:pos="7328"/>
+          <w:tab w:val="left" w:pos="8244"/>
+          <w:tab w:val="left" w:pos="9160"/>
+          <w:tab w:val="left" w:pos="10076"/>
+          <w:tab w:val="left" w:pos="10992"/>
+          <w:tab w:val="left" w:pos="11908"/>
+          <w:tab w:val="left" w:pos="12824"/>
+          <w:tab w:val="left" w:pos="13740"/>
+          <w:tab w:val="left" w:pos="14656"/>
+        </w:tabs>
+        <w:wordWrap w:val="0"/>
+        <w:spacing w:line="330" w:lineRule="atLeast"/>
+        <w:jc w:val="left"/>
+        <w:rPr>
+          <w:rFonts w:ascii="Times New Roman" w:hAnsi="Times New Roman"/>
+          <w:color w:val="0F1115"/>
+          <w:sz w:val="24"/>
+          <w:szCs w:val="24"/>
+        </w:rPr>
+      </w:pPr>
+      <w:r>
+        <w:rPr>
+          <w:rFonts w:ascii="Times New Roman" w:hAnsi="Times New Roman"/>
+          <w:color w:val="0F1115"/>
+          <w:sz w:val="24"/>
+          <w:szCs w:val="24"/>
+        </w:rPr>
+        <w:t>Личные данные:</w:t>
+      </w:r>
+    </w:p>
+    <w:p>
+      <w:pPr>
+        <w:tabs>
+          <w:tab w:val="left" w:pos="916"/>
+          <w:tab w:val="left" w:pos="1832"/>
+          <w:tab w:val="left" w:pos="2748"/>
+          <w:tab w:val="left" w:pos="3664"/>
+          <w:tab w:val="left" w:pos="4580"/>
+          <w:tab w:val="left" w:pos="5496"/>
+          <w:tab w:val="left" w:pos="6412"/>
+          <w:tab w:val="left" w:pos="7328"/>
+          <w:tab w:val="left" w:pos="8244"/>
+          <w:tab w:val="left" w:pos="9160"/>
+          <w:tab w:val="left" w:pos="10076"/>
+          <w:tab w:val="left" w:pos="10992"/>
+          <w:tab w:val="left" w:pos="11908"/>
+          <w:tab w:val="left" w:pos="12824"/>
+          <w:tab w:val="left" w:pos="13740"/>
+          <w:tab w:val="left" w:pos="14656"/>
+        </w:tabs>
+        <w:wordWrap w:val="0"/>
+        <w:spacing w:line="330" w:lineRule="atLeast"/>
+        <w:jc w:val="left"/>
+        <w:rPr>
+          <w:rFonts w:ascii="Times New Roman" w:hAnsi="Times New Roman"/>
+          <w:color w:val="0F1115"/>
+          <w:sz w:val="24"/>
+          <w:szCs w:val="24"/>
+        </w:rPr>
+      </w:pPr>
+      <w:r>
+        <w:rPr>
+          <w:rFonts w:ascii="Times New Roman" w:hAnsi="Times New Roman"/>
+          <w:color w:val="0F1115"/>
+          <w:sz w:val="24"/>
+          <w:szCs w:val="24"/>
+        </w:rPr>
+        <w:t>ФИО: Козлов Максим Андреевич</w:t>
+      </w:r>
+    </w:p>
+    <w:p>
+      <w:pPr>
+        <w:tabs>
+          <w:tab w:val="left" w:pos="916"/>
+          <w:tab w:val="left" w:pos="1832"/>
+          <w:tab w:val="left" w:pos="2748"/>
+          <w:tab w:val="left" w:pos="3664"/>
+          <w:tab w:val="left" w:pos="4580"/>
+          <w:tab w:val="left" w:pos="5496"/>
+          <w:tab w:val="left" w:pos="6412"/>
+          <w:tab w:val="left" w:pos="7328"/>
+          <w:tab w:val="left" w:pos="8244"/>
+          <w:tab w:val="left" w:pos="9160"/>
+          <w:tab w:val="left" w:pos="10076"/>
+          <w:tab w:val="left" w:pos="10992"/>
+          <w:tab w:val="left" w:pos="11908"/>
+          <w:tab w:val="left" w:pos="12824"/>
+          <w:tab w:val="left" w:pos="13740"/>
+          <w:tab w:val="left" w:pos="14656"/>
+        </w:tabs>
+        <w:wordWrap w:val="0"/>
+        <w:spacing w:line="330" w:lineRule="atLeast"/>
+        <w:jc w:val="left"/>
+        <w:rPr>
+          <w:rFonts w:ascii="Times New Roman" w:hAnsi="Times New Roman"/>
+          <w:color w:val="0F1115"/>
+          <w:sz w:val="24"/>
+          <w:szCs w:val="24"/>
+        </w:rPr>
+      </w:pPr>
+      <w:r>
+        <w:rPr>
+          <w:rFonts w:ascii="Times New Roman" w:hAnsi="Times New Roman"/>
+          <w:color w:val="0F1115"/>
+          <w:sz w:val="24"/>
+          <w:szCs w:val="24"/>
+        </w:rPr>
+        <w:t>Дата рождения: 05.05.1990</w:t>
+      </w:r>
+    </w:p>
+    <w:p>
+      <w:pPr>
+        <w:tabs>
+          <w:tab w:val="left" w:pos="916"/>
+          <w:tab w:val="left" w:pos="1832"/>
+          <w:tab w:val="left" w:pos="2748"/>
+          <w:tab w:val="left" w:pos="3664"/>
+          <w:tab w:val="left" w:pos="4580"/>
+          <w:tab w:val="left" w:pos="5496"/>
+          <w:tab w:val="left" w:pos="6412"/>
+          <w:tab w:val="left" w:pos="7328"/>
+          <w:tab w:val="left" w:pos="8244"/>
+          <w:tab w:val="left" w:pos="9160"/>
+          <w:tab w:val="left" w:pos="10076"/>
+          <w:tab w:val="left" w:pos="10992"/>
+          <w:tab w:val="left" w:pos="11908"/>
+          <w:tab w:val="left" w:pos="12824"/>
+          <w:tab w:val="left" w:pos="13740"/>
+          <w:tab w:val="left" w:pos="14656"/>
+        </w:tabs>
+        <w:wordWrap w:val="0"/>
+        <w:spacing w:line="330" w:lineRule="atLeast"/>
+        <w:jc w:val="left"/>
+        <w:rPr>
+          <w:rFonts w:ascii="Times New Roman" w:hAnsi="Times New Roman"/>
+          <w:color w:val="0F1115"/>
+          <w:sz w:val="24"/>
+          <w:szCs w:val="24"/>
+        </w:rPr>
+      </w:pPr>
+      <w:r>
+        <w:rPr>
+          <w:rFonts w:ascii="Times New Roman" w:hAnsi="Times New Roman"/>
+          <w:color w:val="0F1115"/>
+          <w:sz w:val="24"/>
+          <w:szCs w:val="24"/>
+        </w:rPr>
+        <w:t xml:space="preserve">Адрес проживания: г. Новосибирск, ул. </w:t>
+      </w:r>
+      <w:proofErr w:type="gramStart"/>
+      <w:r>
+        <w:rPr>
+          <w:rFonts w:ascii="Times New Roman" w:hAnsi="Times New Roman"/>
+          <w:color w:val="0F1115"/>
+          <w:sz w:val="24"/>
+          <w:szCs w:val="24"/>
+        </w:rPr>
+        <w:t>Рекламная</w:t>
+      </w:r>
+      <w:proofErr w:type="gramEnd"/>
+      <w:r>
+        <w:rPr>
+          <w:rFonts w:ascii="Times New Roman" w:hAnsi="Times New Roman"/>
+          <w:color w:val="0F1115"/>
+          <w:sz w:val="24"/>
+          <w:szCs w:val="24"/>
+        </w:rPr>
+        <w:t>, д. 33, кв. 7</w:t>
+      </w:r>
+    </w:p>
+    <w:p>
+      <w:pPr>
+        <w:tabs>
+          <w:tab w:val="left" w:pos="916"/>
+          <w:tab w:val="left" w:pos="1832"/>
+          <w:tab w:val="left" w:pos="2748"/>
+          <w:tab w:val="left" w:pos="3664"/>
+          <w:tab w:val="left" w:pos="4580"/>
+          <w:tab w:val="left" w:pos="5496"/>
+          <w:tab w:val="left" w:pos="6412"/>
+          <w:tab w:val="left" w:pos="7328"/>
+          <w:tab w:val="left" w:pos="8244"/>
+          <w:tab w:val="left" w:pos="9160"/>
+          <w:tab w:val="left" w:pos="10076"/>
+          <w:tab w:val="left" w:pos="10992"/>
+          <w:tab w:val="left" w:pos="11908"/>
+          <w:tab w:val="left" w:pos="12824"/>
+          <w:tab w:val="left" w:pos="13740"/>
+          <w:tab w:val="left" w:pos="14656"/>
+        </w:tabs>
+        <w:wordWrap w:val="0"/>
+        <w:spacing w:line="330" w:lineRule="atLeast"/>
+        <w:jc w:val="left"/>
+        <w:rPr>
+          <w:rFonts w:ascii="Times New Roman" w:hAnsi="Times New Roman"/>
+          <w:color w:val="0F1115"/>
+          <w:sz w:val="24"/>
+          <w:szCs w:val="24"/>
+        </w:rPr>
+      </w:pPr>
+      <w:r>
+        <w:rPr>
+          <w:rFonts w:ascii="Times New Roman" w:hAnsi="Times New Roman"/>
+          <w:color w:val="0F1115"/>
+          <w:sz w:val="24"/>
+          <w:szCs w:val="24"/>
+        </w:rPr>
+        <w:t>Контактный телефон: +7 (913) 456-78-90</w:t>
+      </w:r>
+    </w:p>
+    <w:p>
+      <w:pPr>
+        <w:tabs>
+          <w:tab w:val="left" w:pos="916"/>
+          <w:tab w:val="left" w:pos="1832"/>
+          <w:tab w:val="left" w:pos="2748"/>
+          <w:tab w:val="left" w:pos="3664"/>
+          <w:tab w:val="left" w:pos="4580"/>
+          <w:tab w:val="left" w:pos="5496"/>
+          <w:tab w:val="left" w:pos="6412"/>
+          <w:tab w:val="left" w:pos="7328"/>
+          <w:tab w:val="left" w:pos="8244"/>
+          <w:tab w:val="left" w:pos="9160"/>
+          <w:tab w:val="left" w:pos="10076"/>
+          <w:tab w:val="left" w:pos="10992"/>
+          <w:tab w:val="left" w:pos="11908"/>
+          <w:tab w:val="left" w:pos="12824"/>
+          <w:tab w:val="left" w:pos="13740"/>
+          <w:tab w:val="left" w:pos="14656"/>
+        </w:tabs>
+        <w:wordWrap w:val="0"/>
+        <w:spacing w:line="330" w:lineRule="atLeast"/>
+        <w:jc w:val="left"/>
+        <w:rPr>
+          <w:rFonts w:ascii="Times New Roman" w:hAnsi="Times New Roman"/>
+          <w:color w:val="0F1115"/>
+          <w:sz w:val="24"/>
+          <w:szCs w:val="24"/>
+        </w:rPr>
+      </w:pPr>
+      <w:r>
+        <w:rPr>
+          <w:rFonts w:ascii="Times New Roman" w:hAnsi="Times New Roman"/>
+          <w:color w:val="0F1115"/>
+          <w:sz w:val="24"/>
+          <w:szCs w:val="24"/>
+        </w:rPr>
+        <w:t>Электронная почта: kozlov.advert@email.ru</w:t>
+      </w:r>
+    </w:p>
+    <w:p>
+      <w:pPr>
+        <w:tabs>
+          <w:tab w:val="left" w:pos="916"/>
+          <w:tab w:val="left" w:pos="1832"/>
+          <w:tab w:val="left" w:pos="2748"/>
+          <w:tab w:val="left" w:pos="3664"/>
+          <w:tab w:val="left" w:pos="4580"/>
+          <w:tab w:val="left" w:pos="5496"/>
+          <w:tab w:val="left" w:pos="6412"/>
+          <w:tab w:val="left" w:pos="7328"/>
+          <w:tab w:val="left" w:pos="8244"/>
+          <w:tab w:val="left" w:pos="9160"/>
+          <w:tab w:val="left" w:pos="10076"/>
+          <w:tab w:val="left" w:pos="10992"/>
+          <w:tab w:val="left" w:pos="11908"/>
+          <w:tab w:val="left" w:pos="12824"/>
+          <w:tab w:val="left" w:pos="13740"/>
+          <w:tab w:val="left" w:pos="14656"/>
+        </w:tabs>
+        <w:wordWrap w:val="0"/>
+        <w:spacing w:line="330" w:lineRule="atLeast"/>
+        <w:jc w:val="left"/>
+        <w:rPr>
+          <w:rFonts w:ascii="Times New Roman" w:hAnsi="Times New Roman"/>
+          <w:color w:val="0F1115"/>
+          <w:sz w:val="24"/>
+          <w:szCs w:val="24"/>
+        </w:rPr>
+      </w:pPr>
+    </w:p>
+    <w:p>
+      <w:pPr>
+        <w:tabs>
+          <w:tab w:val="left" w:pos="916"/>
+          <w:tab w:val="left" w:pos="1832"/>
+          <w:tab w:val="left" w:pos="2748"/>
+          <w:tab w:val="left" w:pos="3664"/>
+          <w:tab w:val="left" w:pos="4580"/>
+          <w:tab w:val="left" w:pos="5496"/>
+          <w:tab w:val="left" w:pos="6412"/>
+          <w:tab w:val="left" w:pos="7328"/>
+          <w:tab w:val="left" w:pos="8244"/>
+          <w:tab w:val="left" w:pos="9160"/>
+          <w:tab w:val="left" w:pos="10076"/>
+          <w:tab w:val="left" w:pos="10992"/>
+          <w:tab w:val="left" w:pos="11908"/>
+          <w:tab w:val="left" w:pos="12824"/>
+          <w:tab w:val="left" w:pos="13740"/>
+          <w:tab w:val="left" w:pos="14656"/>
+        </w:tabs>
+        <w:wordWrap w:val="0"/>
+        <w:spacing w:line="330" w:lineRule="atLeast"/>
+        <w:jc w:val="left"/>
+        <w:rPr>
+          <w:rFonts w:ascii="Times New Roman" w:hAnsi="Times New Roman"/>
+          <w:color w:val="0F1115"/>
+          <w:sz w:val="24"/>
+          <w:szCs w:val="24"/>
+        </w:rPr>
+      </w:pPr>
+      <w:r>
+        <w:rPr>
+          <w:rFonts w:ascii="Times New Roman" w:hAnsi="Times New Roman"/>
+          <w:color w:val="0F1115"/>
+          <w:sz w:val="24"/>
+          <w:szCs w:val="24"/>
+        </w:rPr>
+        <w:t>Образование:</w:t>
+      </w:r>
+    </w:p>
+    <w:p>
+      <w:pPr>
+        <w:tabs>
+          <w:tab w:val="left" w:pos="916"/>
+          <w:tab w:val="left" w:pos="1832"/>
+          <w:tab w:val="left" w:pos="2748"/>
+          <w:tab w:val="left" w:pos="3664"/>
+          <w:tab w:val="left" w:pos="4580"/>
+          <w:tab w:val="left" w:pos="5496"/>
+          <w:tab w:val="left" w:pos="6412"/>
+          <w:tab w:val="left" w:pos="7328"/>
+          <w:tab w:val="left" w:pos="8244"/>
+          <w:tab w:val="left" w:pos="9160"/>
+          <w:tab w:val="left" w:pos="10076"/>
+          <w:tab w:val="left" w:pos="10992"/>
+          <w:tab w:val="left" w:pos="11908"/>
+          <w:tab w:val="left" w:pos="12824"/>
+          <w:tab w:val="left" w:pos="13740"/>
+          <w:tab w:val="left" w:pos="14656"/>
+        </w:tabs>
+        <w:wordWrap w:val="0"/>
+        <w:spacing w:line="330" w:lineRule="atLeast"/>
+        <w:jc w:val="left"/>
+        <w:rPr>
+          <w:rFonts w:ascii="Times New Roman" w:hAnsi="Times New Roman"/>
+          <w:color w:val="0F1115"/>
+          <w:sz w:val="24"/>
+          <w:szCs w:val="24"/>
+        </w:rPr>
+      </w:pPr>
+      <w:r>
+        <w:rPr>
+          <w:rFonts w:ascii="Times New Roman" w:hAnsi="Times New Roman"/>
+          <w:color w:val="0F1115"/>
+          <w:sz w:val="24"/>
+          <w:szCs w:val="24"/>
+        </w:rPr>
+        <w:t>2008 – 2013 гг. Новосибирский государственный технический университет</w:t>
+      </w:r>
+    </w:p>
+    <w:p>
+      <w:pPr>
+        <w:tabs>
+          <w:tab w:val="left" w:pos="916"/>
+          <w:tab w:val="left" w:pos="1832"/>
+          <w:tab w:val="left" w:pos="2748"/>
+          <w:tab w:val="left" w:pos="3664"/>
+          <w:tab w:val="left" w:pos="4580"/>
+          <w:tab w:val="left" w:pos="5496"/>
+          <w:tab w:val="left" w:pos="6412"/>
+          <w:tab w:val="left" w:pos="7328"/>
+          <w:tab w:val="left" w:pos="8244"/>
+          <w:tab w:val="left" w:pos="9160"/>
+          <w:tab w:val="left" w:pos="10076"/>
+          <w:tab w:val="left" w:pos="10992"/>
+          <w:tab w:val="left" w:pos="11908"/>
+          <w:tab w:val="left" w:pos="12824"/>
+          <w:tab w:val="left" w:pos="13740"/>
+          <w:tab w:val="left" w:pos="14656"/>
+        </w:tabs>
+        <w:wordWrap w:val="0"/>
+        <w:spacing w:line="330" w:lineRule="atLeast"/>
+        <w:jc w:val="left"/>
+        <w:rPr>
+          <w:rFonts w:ascii="Times New Roman" w:hAnsi="Times New Roman"/>
+          <w:color w:val="0F1115"/>
+          <w:sz w:val="24"/>
+          <w:szCs w:val="24"/>
+        </w:rPr>
+      </w:pPr>
+      <w:r>
+        <w:rPr>
+          <w:rFonts w:ascii="Times New Roman" w:hAnsi="Times New Roman"/>
+          <w:color w:val="0F1115"/>
+          <w:sz w:val="24"/>
+          <w:szCs w:val="24"/>
+        </w:rPr>
+        <w:t xml:space="preserve">                Гуманитарный факультет</w:t>
+      </w:r>
+    </w:p>
+    <w:p>
+      <w:pPr>
+        <w:tabs>
+          <w:tab w:val="left" w:pos="916"/>
+          <w:tab w:val="left" w:pos="1832"/>
+          <w:tab w:val="left" w:pos="2748"/>
+          <w:tab w:val="left" w:pos="3664"/>
+          <w:tab w:val="left" w:pos="4580"/>
+          <w:tab w:val="left" w:pos="5496"/>
+          <w:tab w:val="left" w:pos="6412"/>
+          <w:tab w:val="left" w:pos="7328"/>
+          <w:tab w:val="left" w:pos="8244"/>
+          <w:tab w:val="left" w:pos="9160"/>
+          <w:tab w:val="left" w:pos="10076"/>
+          <w:tab w:val="left" w:pos="10992"/>
+          <w:tab w:val="left" w:pos="11908"/>
+          <w:tab w:val="left" w:pos="12824"/>
+          <w:tab w:val="left" w:pos="13740"/>
+          <w:tab w:val="left" w:pos="14656"/>
+        </w:tabs>
+        <w:wordWrap w:val="0"/>
+        <w:spacing w:line="330" w:lineRule="atLeast"/>
+        <w:jc w:val="left"/>
+        <w:rPr>
+          <w:rFonts w:ascii="Times New Roman" w:hAnsi="Times New Roman"/>
+          <w:color w:val="0F1115"/>
+          <w:sz w:val="24"/>
+          <w:szCs w:val="24"/>
+        </w:rPr>
+      </w:pPr>
+      <w:r>
+        <w:rPr>
+          <w:rFonts w:ascii="Times New Roman" w:hAnsi="Times New Roman"/>
+          <w:color w:val="0F1115"/>
+          <w:sz w:val="24"/>
+          <w:szCs w:val="24"/>
+        </w:rPr>
+        <w:t xml:space="preserve">                Специальность: Реклама и связи с общественностью</w:t>
+      </w:r>
+    </w:p>
+    <w:p>
+      <w:pPr>
+        <w:tabs>
+          <w:tab w:val="left" w:pos="916"/>
+          <w:tab w:val="left" w:pos="1832"/>
+          <w:tab w:val="left" w:pos="2748"/>
+          <w:tab w:val="left" w:pos="3664"/>
+          <w:tab w:val="left" w:pos="4580"/>
+          <w:tab w:val="left" w:pos="5496"/>
+          <w:tab w:val="left" w:pos="6412"/>
+          <w:tab w:val="left" w:pos="7328"/>
+          <w:tab w:val="left" w:pos="8244"/>
+          <w:tab w:val="left" w:pos="9160"/>
+          <w:tab w:val="left" w:pos="10076"/>
+          <w:tab w:val="left" w:pos="10992"/>
+          <w:tab w:val="left" w:pos="11908"/>
+          <w:tab w:val="left" w:pos="12824"/>
+          <w:tab w:val="left" w:pos="13740"/>
+          <w:tab w:val="left" w:pos="14656"/>
+        </w:tabs>
+        <w:wordWrap w:val="0"/>
+        <w:spacing w:line="330" w:lineRule="atLeast"/>
+        <w:jc w:val="left"/>
+        <w:rPr>
+          <w:rFonts w:ascii="Times New Roman" w:hAnsi="Times New Roman"/>
+          <w:color w:val="0F1115"/>
+          <w:sz w:val="24"/>
+          <w:szCs w:val="24"/>
+        </w:rPr>
+      </w:pPr>
+      <w:r>
+        <w:rPr>
+          <w:rFonts w:ascii="Times New Roman" w:hAnsi="Times New Roman"/>
+          <w:color w:val="0F1115"/>
+          <w:sz w:val="24"/>
+          <w:szCs w:val="24"/>
+        </w:rPr>
+        <w:t xml:space="preserve">                Квалификация: Специалист</w:t>
+      </w:r>
+    </w:p>
+    <w:p>
+      <w:pPr>
+        <w:tabs>
+          <w:tab w:val="left" w:pos="916"/>
+          <w:tab w:val="left" w:pos="1832"/>
+          <w:tab w:val="left" w:pos="2748"/>
+          <w:tab w:val="left" w:pos="3664"/>
+          <w:tab w:val="left" w:pos="4580"/>
+          <w:tab w:val="left" w:pos="5496"/>
+          <w:tab w:val="left" w:pos="6412"/>
+          <w:tab w:val="left" w:pos="7328"/>
+          <w:tab w:val="left" w:pos="8244"/>
+          <w:tab w:val="left" w:pos="9160"/>
+          <w:tab w:val="left" w:pos="10076"/>
+          <w:tab w:val="left" w:pos="10992"/>
+          <w:tab w:val="left" w:pos="11908"/>
+          <w:tab w:val="left" w:pos="12824"/>
+          <w:tab w:val="left" w:pos="13740"/>
+          <w:tab w:val="left" w:pos="14656"/>
+        </w:tabs>
+        <w:wordWrap w:val="0"/>
+        <w:spacing w:line="330" w:lineRule="atLeast"/>
+        <w:jc w:val="left"/>
+        <w:rPr>
+          <w:rFonts w:ascii="Times New Roman" w:hAnsi="Times New Roman"/>
+          <w:color w:val="0F1115"/>
+          <w:sz w:val="24"/>
+          <w:szCs w:val="24"/>
+        </w:rPr>
+      </w:pPr>
+    </w:p>
+    <w:p>
+      <w:pPr>
+        <w:tabs>
+          <w:tab w:val="left" w:pos="916"/>
+          <w:tab w:val="left" w:pos="1832"/>
+          <w:tab w:val="left" w:pos="2748"/>
+          <w:tab w:val="left" w:pos="3664"/>
+          <w:tab w:val="left" w:pos="4580"/>
+          <w:tab w:val="left" w:pos="5496"/>
+          <w:tab w:val="left" w:pos="6412"/>
+          <w:tab w:val="left" w:pos="7328"/>
+          <w:tab w:val="left" w:pos="8244"/>
+          <w:tab w:val="left" w:pos="9160"/>
+          <w:tab w:val="left" w:pos="10076"/>
+          <w:tab w:val="left" w:pos="10992"/>
+          <w:tab w:val="left" w:pos="11908"/>
+          <w:tab w:val="left" w:pos="12824"/>
+          <w:tab w:val="left" w:pos="13740"/>
+          <w:tab w:val="left" w:pos="14656"/>
+        </w:tabs>
+        <w:wordWrap w:val="0"/>
+        <w:spacing w:line="330" w:lineRule="atLeast"/>
+        <w:jc w:val="left"/>
+        <w:rPr>
+          <w:rFonts w:ascii="Times New Roman" w:hAnsi="Times New Roman"/>
+          <w:color w:val="0F1115"/>
+          <w:sz w:val="24"/>
+          <w:szCs w:val="24"/>
+        </w:rPr>
+      </w:pPr>
+      <w:r>
+        <w:rPr>
+          <w:rFonts w:ascii="Times New Roman" w:hAnsi="Times New Roman"/>
+          <w:color w:val="0F1115"/>
+          <w:sz w:val="24"/>
+          <w:szCs w:val="24"/>
+        </w:rPr>
+        <w:t>Опыт работы:</w:t>
+      </w:r>
+    </w:p>
+    <w:p>
+      <w:pPr>
+        <w:tabs>
+          <w:tab w:val="left" w:pos="916"/>
+          <w:tab w:val="left" w:pos="1832"/>
+          <w:tab w:val="left" w:pos="2748"/>
+          <w:tab w:val="left" w:pos="3664"/>
+          <w:tab w:val="left" w:pos="4580"/>
+          <w:tab w:val="left" w:pos="5496"/>
+          <w:tab w:val="left" w:pos="6412"/>
+          <w:tab w:val="left" w:pos="7328"/>
+          <w:tab w:val="left" w:pos="8244"/>
+          <w:tab w:val="left" w:pos="9160"/>
+          <w:tab w:val="left" w:pos="10076"/>
+          <w:tab w:val="left" w:pos="10992"/>
+          <w:tab w:val="left" w:pos="11908"/>
+          <w:tab w:val="left" w:pos="12824"/>
+          <w:tab w:val="left" w:pos="13740"/>
+          <w:tab w:val="left" w:pos="14656"/>
+        </w:tabs>
+        <w:wordWrap w:val="0"/>
+        <w:spacing w:line="330" w:lineRule="atLeast"/>
+        <w:jc w:val="left"/>
+        <w:rPr>
+          <w:rFonts w:ascii="Times New Roman" w:hAnsi="Times New Roman"/>
+          <w:color w:val="0F1115"/>
+          <w:sz w:val="24"/>
+          <w:szCs w:val="24"/>
+        </w:rPr>
+      </w:pPr>
+      <w:r>
+        <w:rPr>
+          <w:rFonts w:ascii="Times New Roman" w:hAnsi="Times New Roman"/>
+          <w:color w:val="0F1115"/>
+          <w:sz w:val="24"/>
+          <w:szCs w:val="24"/>
+        </w:rPr>
+        <w:t>2018 – 2023 гг. Журнал «Городские новости», менеджер по продажам рекламы</w:t>
+      </w:r>
+    </w:p>
+    <w:p>
+      <w:pPr>
+        <w:tabs>
+          <w:tab w:val="left" w:pos="916"/>
+          <w:tab w:val="left" w:pos="1832"/>
+          <w:tab w:val="left" w:pos="2748"/>
+          <w:tab w:val="left" w:pos="3664"/>
+          <w:tab w:val="left" w:pos="4580"/>
+          <w:tab w:val="left" w:pos="5496"/>
+          <w:tab w:val="left" w:pos="6412"/>
+          <w:tab w:val="left" w:pos="7328"/>
+          <w:tab w:val="left" w:pos="8244"/>
+          <w:tab w:val="left" w:pos="9160"/>
+          <w:tab w:val="left" w:pos="10076"/>
+          <w:tab w:val="left" w:pos="10992"/>
+          <w:tab w:val="left" w:pos="11908"/>
+          <w:tab w:val="left" w:pos="12824"/>
+          <w:tab w:val="left" w:pos="13740"/>
+          <w:tab w:val="left" w:pos="14656"/>
+        </w:tabs>
+        <w:wordWrap w:val="0"/>
+        <w:spacing w:line="330" w:lineRule="atLeast"/>
+        <w:jc w:val="left"/>
+        <w:rPr>
+          <w:rFonts w:ascii="Times New Roman" w:hAnsi="Times New Roman"/>
+          <w:color w:val="0F1115"/>
+          <w:sz w:val="24"/>
+          <w:szCs w:val="24"/>
+        </w:rPr>
+      </w:pPr>
+      <w:r>
+        <w:rPr>
+          <w:rFonts w:ascii="Times New Roman" w:hAnsi="Times New Roman"/>
+          <w:color w:val="0F1115"/>
+          <w:sz w:val="24"/>
+          <w:szCs w:val="24"/>
+        </w:rPr>
+        <w:t xml:space="preserve">              Обязанности и достижения:</w:t>
+      </w:r>
+    </w:p>
+    <w:p>
+      <w:pPr>
+        <w:tabs>
+          <w:tab w:val="left" w:pos="916"/>
+          <w:tab w:val="left" w:pos="1832"/>
+          <w:tab w:val="left" w:pos="2748"/>
+          <w:tab w:val="left" w:pos="3664"/>
+          <w:tab w:val="left" w:pos="4580"/>
+          <w:tab w:val="left" w:pos="5496"/>
+          <w:tab w:val="left" w:pos="6412"/>
+          <w:tab w:val="left" w:pos="7328"/>
+          <w:tab w:val="left" w:pos="8244"/>
+          <w:tab w:val="left" w:pos="9160"/>
+          <w:tab w:val="left" w:pos="10076"/>
+          <w:tab w:val="left" w:pos="10992"/>
+          <w:tab w:val="left" w:pos="11908"/>
+          <w:tab w:val="left" w:pos="12824"/>
+          <w:tab w:val="left" w:pos="13740"/>
+          <w:tab w:val="left" w:pos="14656"/>
+        </w:tabs>
+        <w:wordWrap w:val="0"/>
+        <w:spacing w:line="330" w:lineRule="atLeast"/>
+        <w:jc w:val="left"/>
+        <w:rPr>
+          <w:rFonts w:ascii="Times New Roman" w:hAnsi="Times New Roman"/>
+          <w:color w:val="0F1115"/>
+          <w:sz w:val="24"/>
+          <w:szCs w:val="24"/>
+        </w:rPr>
+      </w:pPr>
+      <w:r>
+        <w:rPr>
+          <w:rFonts w:ascii="Times New Roman" w:hAnsi="Times New Roman"/>
+          <w:color w:val="0F1115"/>
+          <w:sz w:val="24"/>
+          <w:szCs w:val="24"/>
+        </w:rPr>
+        <w:t xml:space="preserve">              - Привлечение новых рекламодателей в печатное издание и на сайт.</w:t>
+      </w:r>
+    </w:p>
+    <w:p>
+      <w:pPr>
+        <w:tabs>
+          <w:tab w:val="left" w:pos="916"/>
+          <w:tab w:val="left" w:pos="1832"/>
+          <w:tab w:val="left" w:pos="2748"/>
+          <w:tab w:val="left" w:pos="3664"/>
+          <w:tab w:val="left" w:pos="4580"/>
+          <w:tab w:val="left" w:pos="5496"/>
+          <w:tab w:val="left" w:pos="6412"/>
+          <w:tab w:val="left" w:pos="7328"/>
+          <w:tab w:val="left" w:pos="8244"/>
+          <w:tab w:val="left" w:pos="9160"/>
+          <w:tab w:val="left" w:pos="10076"/>
+          <w:tab w:val="left" w:pos="10992"/>
+          <w:tab w:val="left" w:pos="11908"/>
+          <w:tab w:val="left" w:pos="12824"/>
+          <w:tab w:val="left" w:pos="13740"/>
+          <w:tab w:val="left" w:pos="14656"/>
+        </w:tabs>
+        <w:wordWrap w:val="0"/>
+        <w:spacing w:line="330" w:lineRule="atLeast"/>
+        <w:jc w:val="left"/>
+        <w:rPr>
+          <w:rFonts w:ascii="Times New Roman" w:hAnsi="Times New Roman"/>
+          <w:color w:val="0F1115"/>
+          <w:sz w:val="24"/>
+          <w:szCs w:val="24"/>
+        </w:rPr>
+      </w:pPr>
+      <w:r>
+        <w:rPr>
+          <w:rFonts w:ascii="Times New Roman" w:hAnsi="Times New Roman"/>
+          <w:color w:val="0F1115"/>
+          <w:sz w:val="24"/>
+          <w:szCs w:val="24"/>
+        </w:rPr>
+        <w:t xml:space="preserve">              - Консультирование клиентов по медиа-форматам, размерам и тарифам.</w:t>
+      </w:r>
+    </w:p>
+    <w:p>
+      <w:pPr>
+        <w:tabs>
+          <w:tab w:val="left" w:pos="916"/>
+          <w:tab w:val="left" w:pos="1832"/>
+          <w:tab w:val="left" w:pos="2748"/>
+          <w:tab w:val="left" w:pos="3664"/>
+          <w:tab w:val="left" w:pos="4580"/>
+          <w:tab w:val="left" w:pos="5496"/>
+          <w:tab w:val="left" w:pos="6412"/>
+          <w:tab w:val="left" w:pos="7328"/>
+          <w:tab w:val="left" w:pos="8244"/>
+          <w:tab w:val="left" w:pos="9160"/>
+          <w:tab w:val="left" w:pos="10076"/>
+          <w:tab w:val="left" w:pos="10992"/>
+          <w:tab w:val="left" w:pos="11908"/>
+          <w:tab w:val="left" w:pos="12824"/>
+          <w:tab w:val="left" w:pos="13740"/>
+          <w:tab w:val="left" w:pos="14656"/>
+        </w:tabs>
+        <w:wordWrap w:val="0"/>
+        <w:spacing w:line="330" w:lineRule="atLeast"/>
+        <w:jc w:val="left"/>
+        <w:rPr>
+          <w:rFonts w:ascii="Times New Roman" w:hAnsi="Times New Roman"/>
+          <w:color w:val="0F1115"/>
+          <w:sz w:val="24"/>
+          <w:szCs w:val="24"/>
+        </w:rPr>
+      </w:pPr>
+      <w:r>
+        <w:rPr>
+          <w:rFonts w:ascii="Times New Roman" w:hAnsi="Times New Roman"/>
+          <w:color w:val="0F1115"/>
+          <w:sz w:val="24"/>
+          <w:szCs w:val="24"/>
+        </w:rPr>
+        <w:t xml:space="preserve">              - Подготовка медиа-китов и коммерческих предложений.</w:t>
+      </w:r>
+    </w:p>
+    <w:p>
+      <w:pPr>
+        <w:tabs>
+          <w:tab w:val="left" w:pos="916"/>
+          <w:tab w:val="left" w:pos="1832"/>
+          <w:tab w:val="left" w:pos="2748"/>
+          <w:tab w:val="left" w:pos="3664"/>
+          <w:tab w:val="left" w:pos="4580"/>
+          <w:tab w:val="left" w:pos="5496"/>
+          <w:tab w:val="left" w:pos="6412"/>
+          <w:tab w:val="left" w:pos="7328"/>
+          <w:tab w:val="left" w:pos="8244"/>
+          <w:tab w:val="left" w:pos="9160"/>
+          <w:tab w:val="left" w:pos="10076"/>
+          <w:tab w:val="left" w:pos="10992"/>
+          <w:tab w:val="left" w:pos="11908"/>
+          <w:tab w:val="left" w:pos="12824"/>
+          <w:tab w:val="left" w:pos="13740"/>
+          <w:tab w:val="left" w:pos="14656"/>
+        </w:tabs>
+        <w:wordWrap w:val="0"/>
+        <w:spacing w:line="330" w:lineRule="atLeast"/>
+        <w:jc w:val="left"/>
+        <w:rPr>
+          <w:rFonts w:ascii="Times New Roman" w:hAnsi="Times New Roman"/>
+          <w:color w:val="0F1115"/>
+          <w:sz w:val="24"/>
+          <w:szCs w:val="24"/>
+        </w:rPr>
+      </w:pPr>
+      <w:r>
+        <w:rPr>
+          <w:rFonts w:ascii="Times New Roman" w:hAnsi="Times New Roman"/>
+          <w:color w:val="0F1115"/>
+          <w:sz w:val="24"/>
+          <w:szCs w:val="24"/>
+        </w:rPr>
+        <w:t xml:space="preserve">              - Заключение договоров и контроль оплат.</w:t>
+      </w:r>
+    </w:p>
+    <w:p>
+      <w:pPr>
+        <w:tabs>
+          <w:tab w:val="left" w:pos="916"/>
+          <w:tab w:val="left" w:pos="1832"/>
+          <w:tab w:val="left" w:pos="2748"/>
+          <w:tab w:val="left" w:pos="3664"/>
+          <w:tab w:val="left" w:pos="4580"/>
+          <w:tab w:val="left" w:pos="5496"/>
+          <w:tab w:val="left" w:pos="6412"/>
+          <w:tab w:val="left" w:pos="7328"/>
+          <w:tab w:val="left" w:pos="8244"/>
+          <w:tab w:val="left" w:pos="9160"/>
+          <w:tab w:val="left" w:pos="10076"/>
+          <w:tab w:val="left" w:pos="10992"/>
+          <w:tab w:val="left" w:pos="11908"/>
+          <w:tab w:val="left" w:pos="12824"/>
+          <w:tab w:val="left" w:pos="13740"/>
+          <w:tab w:val="left" w:pos="14656"/>
+        </w:tabs>
+        <w:wordWrap w:val="0"/>
+        <w:spacing w:line="330" w:lineRule="atLeast"/>
+        <w:jc w:val="left"/>
+        <w:rPr>
+          <w:rFonts w:ascii="Times New Roman" w:hAnsi="Times New Roman"/>
+          <w:color w:val="0F1115"/>
+          <w:sz w:val="24"/>
+          <w:szCs w:val="24"/>
+        </w:rPr>
+      </w:pPr>
+      <w:r>
+        <w:rPr>
+          <w:rFonts w:ascii="Times New Roman" w:hAnsi="Times New Roman"/>
+          <w:color w:val="0F1115"/>
+          <w:sz w:val="24"/>
+          <w:szCs w:val="24"/>
+        </w:rPr>
+        <w:t xml:space="preserve">              - Ежегодный рост объёма продаж на вверенной территории на 15-20%.</w:t>
+      </w:r>
+    </w:p>
+    <w:p>
+      <w:pPr>
+        <w:tabs>
+          <w:tab w:val="left" w:pos="916"/>
+          <w:tab w:val="left" w:pos="1832"/>
+          <w:tab w:val="left" w:pos="2748"/>
+          <w:tab w:val="left" w:pos="3664"/>
+          <w:tab w:val="left" w:pos="4580"/>
+          <w:tab w:val="left" w:pos="5496"/>
+          <w:tab w:val="left" w:pos="6412"/>
+          <w:tab w:val="left" w:pos="7328"/>
+          <w:tab w:val="left" w:pos="8244"/>
+          <w:tab w:val="left" w:pos="9160"/>
+          <w:tab w:val="left" w:pos="10076"/>
+          <w:tab w:val="left" w:pos="10992"/>
+          <w:tab w:val="left" w:pos="11908"/>
+          <w:tab w:val="left" w:pos="12824"/>
+          <w:tab w:val="left" w:pos="13740"/>
+          <w:tab w:val="left" w:pos="14656"/>
+        </w:tabs>
+        <w:wordWrap w:val="0"/>
+        <w:spacing w:line="330" w:lineRule="atLeast"/>
+        <w:jc w:val="left"/>
+        <w:rPr>
+          <w:rFonts w:ascii="Times New Roman" w:hAnsi="Times New Roman"/>
+          <w:color w:val="0F1115"/>
+          <w:sz w:val="24"/>
+          <w:szCs w:val="24"/>
+        </w:rPr>
+      </w:pPr>
+      <w:r>
+        <w:rPr>
+          <w:rFonts w:ascii="Times New Roman" w:hAnsi="Times New Roman"/>
+          <w:color w:val="0F1115"/>
+          <w:sz w:val="24"/>
+          <w:szCs w:val="24"/>
+        </w:rPr>
+        <w:t>2014 – 2018 гг. Радио «Вести FM», специалист по работе с клиентами</w:t>
+      </w:r>
+    </w:p>
+    <w:p>
+      <w:pPr>
+        <w:tabs>
+          <w:tab w:val="left" w:pos="916"/>
+          <w:tab w:val="left" w:pos="1832"/>
+          <w:tab w:val="left" w:pos="2748"/>
+          <w:tab w:val="left" w:pos="3664"/>
+          <w:tab w:val="left" w:pos="4580"/>
+          <w:tab w:val="left" w:pos="5496"/>
+          <w:tab w:val="left" w:pos="6412"/>
+          <w:tab w:val="left" w:pos="7328"/>
+          <w:tab w:val="left" w:pos="8244"/>
+          <w:tab w:val="left" w:pos="9160"/>
+          <w:tab w:val="left" w:pos="10076"/>
+          <w:tab w:val="left" w:pos="10992"/>
+          <w:tab w:val="left" w:pos="11908"/>
+          <w:tab w:val="left" w:pos="12824"/>
+          <w:tab w:val="left" w:pos="13740"/>
+          <w:tab w:val="left" w:pos="14656"/>
+        </w:tabs>
+        <w:wordWrap w:val="0"/>
+        <w:spacing w:line="330" w:lineRule="atLeast"/>
+        <w:jc w:val="left"/>
+        <w:rPr>
+          <w:rFonts w:ascii="Times New Roman" w:hAnsi="Times New Roman"/>
+          <w:color w:val="0F1115"/>
+          <w:sz w:val="24"/>
+          <w:szCs w:val="24"/>
+        </w:rPr>
+      </w:pPr>
+      <w:r>
+        <w:rPr>
+          <w:rFonts w:ascii="Times New Roman" w:hAnsi="Times New Roman"/>
+          <w:color w:val="0F1115"/>
+          <w:sz w:val="24"/>
+          <w:szCs w:val="24"/>
+        </w:rPr>
+        <w:t xml:space="preserve">              Обязанности:</w:t>
+      </w:r>
+    </w:p>
+    <w:p>
+      <w:pPr>
+        <w:tabs>
+          <w:tab w:val="left" w:pos="916"/>
+          <w:tab w:val="left" w:pos="1832"/>
+          <w:tab w:val="left" w:pos="2748"/>
+          <w:tab w:val="left" w:pos="3664"/>
+          <w:tab w:val="left" w:pos="4580"/>
+          <w:tab w:val="left" w:pos="5496"/>
+          <w:tab w:val="left" w:pos="6412"/>
+          <w:tab w:val="left" w:pos="7328"/>
+          <w:tab w:val="left" w:pos="8244"/>
+          <w:tab w:val="left" w:pos="9160"/>
+          <w:tab w:val="left" w:pos="10076"/>
+          <w:tab w:val="left" w:pos="10992"/>
+          <w:tab w:val="left" w:pos="11908"/>
+          <w:tab w:val="left" w:pos="12824"/>
+          <w:tab w:val="left" w:pos="13740"/>
+          <w:tab w:val="left" w:pos="14656"/>
+        </w:tabs>
+        <w:wordWrap w:val="0"/>
+        <w:spacing w:line="330" w:lineRule="atLeast"/>
+        <w:jc w:val="left"/>
+        <w:rPr>
+          <w:rFonts w:ascii="Times New Roman" w:hAnsi="Times New Roman"/>
+          <w:color w:val="0F1115"/>
+          <w:sz w:val="24"/>
+          <w:szCs w:val="24"/>
+        </w:rPr>
+      </w:pPr>
+      <w:r>
+        <w:rPr>
+          <w:rFonts w:ascii="Times New Roman" w:hAnsi="Times New Roman"/>
+          <w:color w:val="0F1115"/>
+          <w:sz w:val="24"/>
+          <w:szCs w:val="24"/>
+        </w:rPr>
+        <w:t xml:space="preserve">              - Продажа рекламного эфирного времени.</w:t>
+      </w:r>
+    </w:p>
+    <w:p>
+      <w:pPr>
+        <w:tabs>
+          <w:tab w:val="left" w:pos="916"/>
+          <w:tab w:val="left" w:pos="1832"/>
+          <w:tab w:val="left" w:pos="2748"/>
+          <w:tab w:val="left" w:pos="3664"/>
+          <w:tab w:val="left" w:pos="4580"/>
+          <w:tab w:val="left" w:pos="5496"/>
+          <w:tab w:val="left" w:pos="6412"/>
+          <w:tab w:val="left" w:pos="7328"/>
+          <w:tab w:val="left" w:pos="8244"/>
+          <w:tab w:val="left" w:pos="9160"/>
+          <w:tab w:val="left" w:pos="10076"/>
+          <w:tab w:val="left" w:pos="10992"/>
+          <w:tab w:val="left" w:pos="11908"/>
+          <w:tab w:val="left" w:pos="12824"/>
+          <w:tab w:val="left" w:pos="13740"/>
+          <w:tab w:val="left" w:pos="14656"/>
+        </w:tabs>
+        <w:wordWrap w:val="0"/>
+        <w:spacing w:line="330" w:lineRule="atLeast"/>
+        <w:jc w:val="left"/>
+        <w:rPr>
+          <w:rFonts w:ascii="Times New Roman" w:hAnsi="Times New Roman"/>
+          <w:color w:val="0F1115"/>
+          <w:sz w:val="24"/>
+          <w:szCs w:val="24"/>
+        </w:rPr>
+      </w:pPr>
+      <w:r>
+        <w:rPr>
+          <w:rFonts w:ascii="Times New Roman" w:hAnsi="Times New Roman"/>
+          <w:color w:val="0F1115"/>
+          <w:sz w:val="24"/>
+          <w:szCs w:val="24"/>
+        </w:rPr>
+        <w:t xml:space="preserve">              - Обслуживание базы постоянных клиентов.</w:t>
+      </w:r>
+    </w:p>
+    <w:p>
+      <w:pPr>
+        <w:tabs>
+          <w:tab w:val="left" w:pos="916"/>
+          <w:tab w:val="left" w:pos="1832"/>
+          <w:tab w:val="left" w:pos="2748"/>
+          <w:tab w:val="left" w:pos="3664"/>
+          <w:tab w:val="left" w:pos="4580"/>
+          <w:tab w:val="left" w:pos="5496"/>
+          <w:tab w:val="left" w:pos="6412"/>
+          <w:tab w:val="left" w:pos="7328"/>
+          <w:tab w:val="left" w:pos="8244"/>
+          <w:tab w:val="left" w:pos="9160"/>
+          <w:tab w:val="left" w:pos="10076"/>
+          <w:tab w:val="left" w:pos="10992"/>
+          <w:tab w:val="left" w:pos="11908"/>
+          <w:tab w:val="left" w:pos="12824"/>
+          <w:tab w:val="left" w:pos="13740"/>
+          <w:tab w:val="left" w:pos="14656"/>
+        </w:tabs>
+        <w:wordWrap w:val="0"/>
+        <w:spacing w:line="330" w:lineRule="atLeast"/>
+        <w:jc w:val="left"/>
+        <w:rPr>
+          <w:rFonts w:ascii="Times New Roman" w:hAnsi="Times New Roman"/>
+          <w:color w:val="0F1115"/>
+          <w:sz w:val="24"/>
+          <w:szCs w:val="24"/>
+        </w:rPr>
+      </w:pPr>
+    </w:p>
+    <w:p>
+      <w:pPr>
+        <w:tabs>
+          <w:tab w:val="left" w:pos="916"/>
+          <w:tab w:val="left" w:pos="1832"/>
+          <w:tab w:val="left" w:pos="2748"/>
+          <w:tab w:val="left" w:pos="3664"/>
+          <w:tab w:val="left" w:pos="4580"/>
+          <w:tab w:val="left" w:pos="5496"/>
+          <w:tab w:val="left" w:pos="6412"/>
+          <w:tab w:val="left" w:pos="7328"/>
+          <w:tab w:val="left" w:pos="8244"/>
+          <w:tab w:val="left" w:pos="9160"/>
+          <w:tab w:val="left" w:pos="10076"/>
+          <w:tab w:val="left" w:pos="10992"/>
+          <w:tab w:val="left" w:pos="11908"/>
+          <w:tab w:val="left" w:pos="12824"/>
+          <w:tab w:val="left" w:pos="13740"/>
+          <w:tab w:val="left" w:pos="14656"/>
+        </w:tabs>
+        <w:wordWrap w:val="0"/>
+        <w:spacing w:line="330" w:lineRule="atLeast"/>
+        <w:jc w:val="left"/>
+        <w:rPr>
+          <w:rFonts w:ascii="Times New Roman" w:hAnsi="Times New Roman"/>
+          <w:color w:val="0F1115"/>
+          <w:sz w:val="24"/>
+          <w:szCs w:val="24"/>
+        </w:rPr>
+      </w:pPr>
+      <w:r>
+        <w:rPr>
+          <w:rFonts w:ascii="Times New Roman" w:hAnsi="Times New Roman"/>
+          <w:color w:val="0F1115"/>
+          <w:sz w:val="24"/>
+          <w:szCs w:val="24"/>
+        </w:rPr>
+        <w:t>Навыки:</w:t>
+      </w:r>
+    </w:p>
+    <w:p>
+      <w:pPr>
+        <w:tabs>
+          <w:tab w:val="left" w:pos="916"/>
+          <w:tab w:val="left" w:pos="1832"/>
+          <w:tab w:val="left" w:pos="2748"/>
+          <w:tab w:val="left" w:pos="3664"/>
+          <w:tab w:val="left" w:pos="4580"/>
+          <w:tab w:val="left" w:pos="5496"/>
+          <w:tab w:val="left" w:pos="6412"/>
+          <w:tab w:val="left" w:pos="7328"/>
+          <w:tab w:val="left" w:pos="8244"/>
+          <w:tab w:val="left" w:pos="9160"/>
+          <w:tab w:val="left" w:pos="10076"/>
+          <w:tab w:val="left" w:pos="10992"/>
+          <w:tab w:val="left" w:pos="11908"/>
+          <w:tab w:val="left" w:pos="12824"/>
+          <w:tab w:val="left" w:pos="13740"/>
+          <w:tab w:val="left" w:pos="14656"/>
+        </w:tabs>
+        <w:wordWrap w:val="0"/>
+        <w:spacing w:line="330" w:lineRule="atLeast"/>
+        <w:jc w:val="left"/>
+        <w:rPr>
+          <w:rFonts w:ascii="Times New Roman" w:hAnsi="Times New Roman"/>
+          <w:color w:val="0F1115"/>
+          <w:sz w:val="24"/>
+          <w:szCs w:val="24"/>
+        </w:rPr>
+      </w:pPr>
+      <w:r>
+        <w:rPr>
+          <w:rFonts w:ascii="Times New Roman" w:hAnsi="Times New Roman"/>
+          <w:color w:val="0F1115"/>
+          <w:sz w:val="24"/>
+          <w:szCs w:val="24"/>
+        </w:rPr>
+        <w:t>- Активные продажи (холодные/горячие звонки, презентации).</w:t>
+      </w:r>
+    </w:p>
+    <w:p>
+      <w:pPr>
+        <w:tabs>
+          <w:tab w:val="left" w:pos="916"/>
+          <w:tab w:val="left" w:pos="1832"/>
+          <w:tab w:val="left" w:pos="2748"/>
+          <w:tab w:val="left" w:pos="3664"/>
+          <w:tab w:val="left" w:pos="4580"/>
+          <w:tab w:val="left" w:pos="5496"/>
+          <w:tab w:val="left" w:pos="6412"/>
+          <w:tab w:val="left" w:pos="7328"/>
+          <w:tab w:val="left" w:pos="8244"/>
+          <w:tab w:val="left" w:pos="9160"/>
+          <w:tab w:val="left" w:pos="10076"/>
+          <w:tab w:val="left" w:pos="10992"/>
+          <w:tab w:val="left" w:pos="11908"/>
+          <w:tab w:val="left" w:pos="12824"/>
+          <w:tab w:val="left" w:pos="13740"/>
+          <w:tab w:val="left" w:pos="14656"/>
+        </w:tabs>
+        <w:wordWrap w:val="0"/>
+        <w:spacing w:line="330" w:lineRule="atLeast"/>
+        <w:jc w:val="left"/>
+        <w:rPr>
+          <w:rFonts w:ascii="Times New Roman" w:hAnsi="Times New Roman"/>
+          <w:color w:val="0F1115"/>
+          <w:sz w:val="24"/>
+          <w:szCs w:val="24"/>
+        </w:rPr>
+      </w:pPr>
+      <w:r>
+        <w:rPr>
+          <w:rFonts w:ascii="Times New Roman" w:hAnsi="Times New Roman"/>
+          <w:color w:val="0F1115"/>
+          <w:sz w:val="24"/>
+          <w:szCs w:val="24"/>
+        </w:rPr>
+        <w:t xml:space="preserve">- Знание медиа-рынка (печать, онлайн), принципов </w:t>
+      </w:r>
+      <w:proofErr w:type="spellStart"/>
+      <w:r>
+        <w:rPr>
+          <w:rFonts w:ascii="Times New Roman" w:hAnsi="Times New Roman"/>
+          <w:color w:val="0F1115"/>
+          <w:sz w:val="24"/>
+          <w:szCs w:val="24"/>
+        </w:rPr>
+        <w:t>медиапланирования</w:t>
+      </w:r>
+      <w:proofErr w:type="spellEnd"/>
+      <w:r>
+        <w:rPr>
+          <w:rFonts w:ascii="Times New Roman" w:hAnsi="Times New Roman"/>
+          <w:color w:val="0F1115"/>
+          <w:sz w:val="24"/>
+          <w:szCs w:val="24"/>
+        </w:rPr>
+        <w:t>.</w:t>
+      </w:r>
+    </w:p>
+    <w:p>
+      <w:pPr>
+        <w:tabs>
+          <w:tab w:val="left" w:pos="916"/>
+          <w:tab w:val="left" w:pos="1832"/>
+          <w:tab w:val="left" w:pos="2748"/>
+          <w:tab w:val="left" w:pos="3664"/>
+          <w:tab w:val="left" w:pos="4580"/>
+          <w:tab w:val="left" w:pos="5496"/>
+          <w:tab w:val="left" w:pos="6412"/>
+          <w:tab w:val="left" w:pos="7328"/>
+          <w:tab w:val="left" w:pos="8244"/>
+          <w:tab w:val="left" w:pos="9160"/>
+          <w:tab w:val="left" w:pos="10076"/>
+          <w:tab w:val="left" w:pos="10992"/>
+          <w:tab w:val="left" w:pos="11908"/>
+          <w:tab w:val="left" w:pos="12824"/>
+          <w:tab w:val="left" w:pos="13740"/>
+          <w:tab w:val="left" w:pos="14656"/>
+        </w:tabs>
+        <w:wordWrap w:val="0"/>
+        <w:spacing w:line="330" w:lineRule="atLeast"/>
+        <w:jc w:val="left"/>
+        <w:rPr>
+          <w:rFonts w:ascii="Times New Roman" w:hAnsi="Times New Roman"/>
+          <w:color w:val="0F1115"/>
+          <w:sz w:val="24"/>
+          <w:szCs w:val="24"/>
+        </w:rPr>
+      </w:pPr>
+      <w:r>
+        <w:rPr>
+          <w:rFonts w:ascii="Times New Roman" w:hAnsi="Times New Roman"/>
+          <w:color w:val="0F1115"/>
+          <w:sz w:val="24"/>
+          <w:szCs w:val="24"/>
+        </w:rPr>
+        <w:t>- Навыки ведения переговоров и работы с возражениями.</w:t>
+      </w:r>
+    </w:p>
+    <w:p>
+      <w:pPr>
+        <w:tabs>
+          <w:tab w:val="left" w:pos="916"/>
+          <w:tab w:val="left" w:pos="1832"/>
+          <w:tab w:val="left" w:pos="2748"/>
+          <w:tab w:val="left" w:pos="3664"/>
+          <w:tab w:val="left" w:pos="4580"/>
+          <w:tab w:val="left" w:pos="5496"/>
+          <w:tab w:val="left" w:pos="6412"/>
+          <w:tab w:val="left" w:pos="7328"/>
+          <w:tab w:val="left" w:pos="8244"/>
+          <w:tab w:val="left" w:pos="9160"/>
+          <w:tab w:val="left" w:pos="10076"/>
+          <w:tab w:val="left" w:pos="10992"/>
+          <w:tab w:val="left" w:pos="11908"/>
+          <w:tab w:val="left" w:pos="12824"/>
+          <w:tab w:val="left" w:pos="13740"/>
+          <w:tab w:val="left" w:pos="14656"/>
+        </w:tabs>
+        <w:wordWrap w:val="0"/>
+        <w:spacing w:line="330" w:lineRule="atLeast"/>
+        <w:jc w:val="left"/>
+        <w:rPr>
+          <w:rFonts w:ascii="Times New Roman" w:hAnsi="Times New Roman"/>
+          <w:color w:val="0F1115"/>
+          <w:sz w:val="24"/>
+          <w:szCs w:val="24"/>
+        </w:rPr>
+      </w:pPr>
+      <w:r>
+        <w:rPr>
+          <w:rFonts w:ascii="Times New Roman" w:hAnsi="Times New Roman"/>
+          <w:color w:val="0F1115"/>
+          <w:sz w:val="24"/>
+          <w:szCs w:val="24"/>
+        </w:rPr>
+        <w:t xml:space="preserve">- ПК: MS </w:t>
+      </w:r>
+      <w:proofErr w:type="spellStart"/>
+      <w:r>
+        <w:rPr>
+          <w:rFonts w:ascii="Times New Roman" w:hAnsi="Times New Roman"/>
+          <w:color w:val="0F1115"/>
+          <w:sz w:val="24"/>
+          <w:szCs w:val="24"/>
+        </w:rPr>
+        <w:t>Office</w:t>
+      </w:r>
+      <w:proofErr w:type="spellEnd"/>
+      <w:r>
+        <w:rPr>
+          <w:rFonts w:ascii="Times New Roman" w:hAnsi="Times New Roman"/>
+          <w:color w:val="0F1115"/>
+          <w:sz w:val="24"/>
+          <w:szCs w:val="24"/>
+        </w:rPr>
+        <w:t xml:space="preserve"> (</w:t>
+      </w:r>
+      <w:proofErr w:type="spellStart"/>
+      <w:r>
+        <w:rPr>
+          <w:rFonts w:ascii="Times New Roman" w:hAnsi="Times New Roman"/>
+          <w:color w:val="0F1115"/>
+          <w:sz w:val="24"/>
+          <w:szCs w:val="24"/>
+        </w:rPr>
+        <w:t>PowerPoint</w:t>
+      </w:r>
+      <w:proofErr w:type="spellEnd"/>
+      <w:r>
+        <w:rPr>
+          <w:rFonts w:ascii="Times New Roman" w:hAnsi="Times New Roman"/>
+          <w:color w:val="0F1115"/>
+          <w:sz w:val="24"/>
+          <w:szCs w:val="24"/>
+        </w:rPr>
+        <w:t xml:space="preserve">, </w:t>
+      </w:r>
+      <w:proofErr w:type="spellStart"/>
+      <w:r>
+        <w:rPr>
+          <w:rFonts w:ascii="Times New Roman" w:hAnsi="Times New Roman"/>
+          <w:color w:val="0F1115"/>
+          <w:sz w:val="24"/>
+          <w:szCs w:val="24"/>
+        </w:rPr>
+        <w:t>Excel</w:t>
+      </w:r>
+      <w:proofErr w:type="spellEnd"/>
+      <w:r>
+        <w:rPr>
+          <w:rFonts w:ascii="Times New Roman" w:hAnsi="Times New Roman"/>
+          <w:color w:val="0F1115"/>
+          <w:sz w:val="24"/>
+          <w:szCs w:val="24"/>
+        </w:rPr>
+        <w:t>), графические редакторы (базово), CRM.</w:t>
+      </w:r>
+    </w:p>
+    <w:p>
+      <w:pPr>
+        <w:tabs>
+          <w:tab w:val="left" w:pos="916"/>
+          <w:tab w:val="left" w:pos="1832"/>
+          <w:tab w:val="left" w:pos="2748"/>
+          <w:tab w:val="left" w:pos="3664"/>
+          <w:tab w:val="left" w:pos="4580"/>
+          <w:tab w:val="left" w:pos="5496"/>
+          <w:tab w:val="left" w:pos="6412"/>
+          <w:tab w:val="left" w:pos="7328"/>
+          <w:tab w:val="left" w:pos="8244"/>
+          <w:tab w:val="left" w:pos="9160"/>
+          <w:tab w:val="left" w:pos="10076"/>
+          <w:tab w:val="left" w:pos="10992"/>
+          <w:tab w:val="left" w:pos="11908"/>
+          <w:tab w:val="left" w:pos="12824"/>
+          <w:tab w:val="left" w:pos="13740"/>
+          <w:tab w:val="left" w:pos="14656"/>
+        </w:tabs>
+        <w:wordWrap w:val="0"/>
+        <w:spacing w:line="330" w:lineRule="atLeast"/>
+        <w:jc w:val="left"/>
+        <w:rPr>
+          <w:rFonts w:ascii="Times New Roman" w:hAnsi="Times New Roman"/>
+          <w:color w:val="0F1115"/>
+          <w:sz w:val="24"/>
+          <w:szCs w:val="24"/>
+        </w:rPr>
+      </w:pPr>
+      <w:r>
+        <w:rPr>
+          <w:rFonts w:ascii="Times New Roman" w:hAnsi="Times New Roman"/>
+          <w:color w:val="0F1115"/>
+          <w:sz w:val="24"/>
+          <w:szCs w:val="24"/>
+        </w:rPr>
+        <w:t>- Личные качества: активность, целеустремлённость, коммуникабельность,</w:t>
+      </w:r>
+    </w:p>
+    <w:p>
+      <w:pPr>
+        <w:tabs>
+          <w:tab w:val="left" w:pos="916"/>
+          <w:tab w:val="left" w:pos="1832"/>
+          <w:tab w:val="left" w:pos="2748"/>
+          <w:tab w:val="left" w:pos="3664"/>
+          <w:tab w:val="left" w:pos="4580"/>
+          <w:tab w:val="left" w:pos="5496"/>
+          <w:tab w:val="left" w:pos="6412"/>
+          <w:tab w:val="left" w:pos="7328"/>
+          <w:tab w:val="left" w:pos="8244"/>
+          <w:tab w:val="left" w:pos="9160"/>
+          <w:tab w:val="left" w:pos="10076"/>
+          <w:tab w:val="left" w:pos="10992"/>
+          <w:tab w:val="left" w:pos="11908"/>
+          <w:tab w:val="left" w:pos="12824"/>
+          <w:tab w:val="left" w:pos="13740"/>
+          <w:tab w:val="left" w:pos="14656"/>
+        </w:tabs>
+        <w:wordWrap w:val="0"/>
+        <w:spacing w:line="330" w:lineRule="atLeast"/>
+        <w:jc w:val="left"/>
+        <w:rPr>
+          <w:rFonts w:ascii="Times New Roman" w:hAnsi="Times New Roman"/>
+          <w:color w:val="0F1115"/>
+          <w:sz w:val="24"/>
+          <w:szCs w:val="24"/>
+        </w:rPr>
+      </w:pPr>
+      <w:r>
+        <w:rPr>
+          <w:rFonts w:ascii="Times New Roman" w:hAnsi="Times New Roman"/>
+          <w:color w:val="0F1115"/>
+          <w:sz w:val="24"/>
+          <w:szCs w:val="24"/>
+        </w:rPr>
+        <w:t xml:space="preserve">  умение убеждать, настойчивость, презентабельный внешний вид.</w:t>
+      </w:r>
+    </w:p>
+    <w:p>
+      <w:pPr>
+        <w:tabs>
+          <w:tab w:val="left" w:pos="916"/>
+          <w:tab w:val="left" w:pos="1832"/>
+          <w:tab w:val="left" w:pos="2748"/>
+          <w:tab w:val="left" w:pos="3664"/>
+          <w:tab w:val="left" w:pos="4580"/>
+          <w:tab w:val="left" w:pos="5496"/>
+          <w:tab w:val="left" w:pos="6412"/>
+          <w:tab w:val="left" w:pos="7328"/>
+          <w:tab w:val="left" w:pos="8244"/>
+          <w:tab w:val="left" w:pos="9160"/>
+          <w:tab w:val="left" w:pos="10076"/>
+          <w:tab w:val="left" w:pos="10992"/>
+          <w:tab w:val="left" w:pos="11908"/>
+          <w:tab w:val="left" w:pos="12824"/>
+          <w:tab w:val="left" w:pos="13740"/>
+          <w:tab w:val="left" w:pos="14656"/>
+        </w:tabs>
+        <w:wordWrap w:val="0"/>
+        <w:spacing w:line="330" w:lineRule="atLeast"/>
+        <w:jc w:val="left"/>
+        <w:rPr>
+          <w:rFonts w:ascii="Times New Roman" w:hAnsi="Times New Roman"/>
+          <w:color w:val="0F1115"/>
+          <w:sz w:val="24"/>
+          <w:szCs w:val="24"/>
+        </w:rPr>
+      </w:pPr>
+    </w:p>
+    <w:p>
+      <w:pPr>
+        <w:tabs>
+          <w:tab w:val="left" w:pos="916"/>
+          <w:tab w:val="left" w:pos="1832"/>
+          <w:tab w:val="left" w:pos="2748"/>
+          <w:tab w:val="left" w:pos="3664"/>
+          <w:tab w:val="left" w:pos="4580"/>
+          <w:tab w:val="left" w:pos="5496"/>
+          <w:tab w:val="left" w:pos="6412"/>
+          <w:tab w:val="left" w:pos="7328"/>
+          <w:tab w:val="left" w:pos="8244"/>
+          <w:tab w:val="left" w:pos="9160"/>
+          <w:tab w:val="left" w:pos="10076"/>
+          <w:tab w:val="left" w:pos="10992"/>
+          <w:tab w:val="left" w:pos="11908"/>
+          <w:tab w:val="left" w:pos="12824"/>
+          <w:tab w:val="left" w:pos="13740"/>
+          <w:tab w:val="left" w:pos="14656"/>
+        </w:tabs>
+        <w:wordWrap w:val="0"/>
+        <w:spacing w:line="330" w:lineRule="atLeast"/>
+        <w:jc w:val="left"/>
+        <w:rPr>
+          <w:rFonts w:ascii="Times New Roman" w:hAnsi="Times New Roman"/>
+          <w:color w:val="0F1115"/>
+          <w:sz w:val="24"/>
+          <w:szCs w:val="24"/>
+        </w:rPr>
+      </w:pPr>
+      <w:r>
+        <w:rPr>
+          <w:rFonts w:ascii="Times New Roman" w:hAnsi="Times New Roman"/>
+          <w:color w:val="0F1115"/>
+          <w:sz w:val="24"/>
+          <w:szCs w:val="24"/>
+        </w:rPr>
+        <w:t>Дополнительная информация:</w:t>
+      </w:r>
+    </w:p>
+    <w:p>
+      <w:pPr>
+        <w:tabs>
+          <w:tab w:val="left" w:pos="916"/>
+          <w:tab w:val="left" w:pos="1832"/>
+          <w:tab w:val="left" w:pos="2748"/>
+          <w:tab w:val="left" w:pos="3664"/>
+          <w:tab w:val="left" w:pos="4580"/>
+          <w:tab w:val="left" w:pos="5496"/>
+          <w:tab w:val="left" w:pos="6412"/>
+          <w:tab w:val="left" w:pos="7328"/>
+          <w:tab w:val="left" w:pos="8244"/>
+          <w:tab w:val="left" w:pos="9160"/>
+          <w:tab w:val="left" w:pos="10076"/>
+          <w:tab w:val="left" w:pos="10992"/>
+          <w:tab w:val="left" w:pos="11908"/>
+          <w:tab w:val="left" w:pos="12824"/>
+          <w:tab w:val="left" w:pos="13740"/>
+          <w:tab w:val="left" w:pos="14656"/>
+        </w:tabs>
+        <w:wordWrap w:val="0"/>
+        <w:spacing w:line="330" w:lineRule="atLeast"/>
+        <w:jc w:val="left"/>
+        <w:rPr>
+          <w:rFonts w:ascii="Times New Roman" w:hAnsi="Times New Roman"/>
+          <w:color w:val="0F1115"/>
+          <w:sz w:val="24"/>
+          <w:szCs w:val="24"/>
+        </w:rPr>
+      </w:pPr>
+      <w:r>
+        <w:rPr>
+          <w:rFonts w:ascii="Times New Roman" w:hAnsi="Times New Roman"/>
+          <w:color w:val="0F1115"/>
+          <w:sz w:val="24"/>
+          <w:szCs w:val="24"/>
+        </w:rPr>
+        <w:t>- Водительские права категории B, личный автомобиль.</w:t>
+      </w:r>
+    </w:p>
+    <w:p>
+      <w:pPr>
+        <w:tabs>
+          <w:tab w:val="left" w:pos="916"/>
+          <w:tab w:val="left" w:pos="1832"/>
+          <w:tab w:val="left" w:pos="2748"/>
+          <w:tab w:val="left" w:pos="3664"/>
+          <w:tab w:val="left" w:pos="4580"/>
+          <w:tab w:val="left" w:pos="5496"/>
+          <w:tab w:val="left" w:pos="6412"/>
+          <w:tab w:val="left" w:pos="7328"/>
+          <w:tab w:val="left" w:pos="8244"/>
+          <w:tab w:val="left" w:pos="9160"/>
+          <w:tab w:val="left" w:pos="10076"/>
+          <w:tab w:val="left" w:pos="10992"/>
+          <w:tab w:val="left" w:pos="11908"/>
+          <w:tab w:val="left" w:pos="12824"/>
+          <w:tab w:val="left" w:pos="13740"/>
+          <w:tab w:val="left" w:pos="14656"/>
+        </w:tabs>
+        <w:wordWrap w:val="0"/>
+        <w:spacing w:line="330" w:lineRule="atLeast"/>
+        <w:jc w:val="left"/>
+        <w:rPr>
+          <w:rFonts w:ascii="Times New Roman" w:hAnsi="Times New Roman"/>
+          <w:color w:val="0F1115"/>
+          <w:sz w:val="24"/>
+          <w:szCs w:val="24"/>
+        </w:rPr>
+      </w:pPr>
+      <w:r>
+        <w:rPr>
+          <w:rFonts w:ascii="Times New Roman" w:hAnsi="Times New Roman"/>
+          <w:color w:val="0F1115"/>
+          <w:sz w:val="24"/>
+          <w:szCs w:val="24"/>
+        </w:rPr>
+        <w:lastRenderedPageBreak/>
+        <w:t>- Наличие обширной базы контактов потенциальных рекламодателей в регионе.</w:t>
+      </w:r>
+    </w:p>
+    <w:p>
+      <w:pPr>
+        <w:tabs>
+          <w:tab w:val="left" w:pos="916"/>
+          <w:tab w:val="left" w:pos="1832"/>
+          <w:tab w:val="left" w:pos="2748"/>
+          <w:tab w:val="left" w:pos="3664"/>
+          <w:tab w:val="left" w:pos="4580"/>
+          <w:tab w:val="left" w:pos="5496"/>
+          <w:tab w:val="left" w:pos="6412"/>
+          <w:tab w:val="left" w:pos="7328"/>
+          <w:tab w:val="left" w:pos="8244"/>
+          <w:tab w:val="left" w:pos="9160"/>
+          <w:tab w:val="left" w:pos="10076"/>
+          <w:tab w:val="left" w:pos="10992"/>
+          <w:tab w:val="left" w:pos="11908"/>
+          <w:tab w:val="left" w:pos="12824"/>
+          <w:tab w:val="left" w:pos="13740"/>
+          <w:tab w:val="left" w:pos="14656"/>
+        </w:tabs>
+        <w:wordWrap w:val="0"/>
+        <w:spacing w:line="330" w:lineRule="atLeast"/>
+        <w:jc w:val="left"/>
+        <w:rPr>
+          <w:rFonts w:ascii="Times New Roman" w:hAnsi="Times New Roman"/>
+          <w:color w:val="0F1115"/>
+          <w:sz w:val="24"/>
+          <w:szCs w:val="24"/>
+        </w:rPr>
+      </w:pPr>
+      <w:r>
+        <w:rPr>
+          <w:rFonts w:ascii="Times New Roman" w:hAnsi="Times New Roman"/>
+          <w:color w:val="0F1115"/>
+          <w:sz w:val="24"/>
+          <w:szCs w:val="24"/>
+        </w:rPr>
+        <w:t>- Готовность к разъездному характеру работы.</w:t>
+      </w:r>
+    </w:p>
+    <w:p>
+      <w:pPr>
+        <w:tabs>
+          <w:tab w:val="left" w:pos="916"/>
+          <w:tab w:val="left" w:pos="1832"/>
+          <w:tab w:val="left" w:pos="2748"/>
+          <w:tab w:val="left" w:pos="3664"/>
+          <w:tab w:val="left" w:pos="4580"/>
+          <w:tab w:val="left" w:pos="5496"/>
+          <w:tab w:val="left" w:pos="6412"/>
+          <w:tab w:val="left" w:pos="7328"/>
+          <w:tab w:val="left" w:pos="8244"/>
+          <w:tab w:val="left" w:pos="9160"/>
+          <w:tab w:val="left" w:pos="10076"/>
+          <w:tab w:val="left" w:pos="10992"/>
+          <w:tab w:val="left" w:pos="11908"/>
+          <w:tab w:val="left" w:pos="12824"/>
+          <w:tab w:val="left" w:pos="13740"/>
+          <w:tab w:val="left" w:pos="14656"/>
+        </w:tabs>
+        <w:wordWrap w:val="0"/>
+        <w:spacing w:line="330" w:lineRule="atLeast"/>
+        <w:jc w:val="left"/>
+        <w:rPr>
+          <w:rFonts w:ascii="Times New Roman" w:hAnsi="Times New Roman"/>
+          <w:color w:val="0F1115"/>
+          <w:sz w:val="24"/>
+          <w:szCs w:val="24"/>
+        </w:rPr>
+      </w:pPr>
+    </w:p>
+    <w:p>
+      <w:pPr>
+        <w:tabs>
+          <w:tab w:val="left" w:pos="916"/>
+          <w:tab w:val="left" w:pos="1832"/>
+          <w:tab w:val="left" w:pos="2748"/>
+          <w:tab w:val="left" w:pos="3664"/>
+          <w:tab w:val="left" w:pos="4580"/>
+          <w:tab w:val="left" w:pos="5496"/>
+          <w:tab w:val="left" w:pos="6412"/>
+          <w:tab w:val="left" w:pos="7328"/>
+          <w:tab w:val="left" w:pos="8244"/>
+          <w:tab w:val="left" w:pos="9160"/>
+          <w:tab w:val="left" w:pos="10076"/>
+          <w:tab w:val="left" w:pos="10992"/>
+          <w:tab w:val="left" w:pos="11908"/>
+          <w:tab w:val="left" w:pos="12824"/>
+          <w:tab w:val="left" w:pos="13740"/>
+          <w:tab w:val="left" w:pos="14656"/>
+        </w:tabs>
+        <w:wordWrap w:val="0"/>
+        <w:spacing w:line="330" w:lineRule="atLeast"/>
+        <w:jc w:val="left"/>
+        <w:rPr>
+          <w:rFonts w:ascii="Times New Roman" w:hAnsi="Times New Roman"/>
+          <w:color w:val="0F1115"/>
+          <w:sz w:val="24"/>
+          <w:szCs w:val="24"/>
+        </w:rPr>
+      </w:pPr>
+      <w:r>
+        <w:rPr>
+          <w:rFonts w:ascii="Times New Roman" w:hAnsi="Times New Roman"/>
+          <w:color w:val="0F1115"/>
+          <w:sz w:val="24"/>
+          <w:szCs w:val="24"/>
+        </w:rPr>
+        <w:t>Рекомендации предоставляются по запросу.</w:t>
+      </w:r>
+    </w:p>
+    <w:p>
+      <w:pPr>
+        <w:ind w:firstLine="709"/>
+        <w:rPr>
+          <w:rFonts w:ascii="Times New Roman" w:hAnsi="Times New Roman"/>
+          <w:sz w:val="32"/>
+        </w:rPr>
+      </w:pPr>
     </w:p>
     <w:p>
       <w:pPr>
@@ -14355,6 +21880,119 @@
     </w:lvl>
   </w:abstractNum>
   <w:abstractNum w:abstractNumId="10">
+    <w:nsid w:val="4BEE2804"/>
+    <w:multiLevelType w:val="multilevel"/>
+    <w:tmpl w:val="BBDA4FDA"/>
+    <w:lvl w:ilvl="0">
+      <w:start w:val="1"/>
+      <w:numFmt w:val="decimal"/>
+      <w:lvlText w:val="%1."/>
+      <w:lvlJc w:val="left"/>
+      <w:pPr>
+        <w:tabs>
+          <w:tab w:val="num" w:pos="720"/>
+        </w:tabs>
+        <w:ind w:left="720" w:hanging="360"/>
+      </w:pPr>
+    </w:lvl>
+    <w:lvl w:ilvl="1" w:tentative="1">
+      <w:start w:val="1"/>
+      <w:numFmt w:val="decimal"/>
+      <w:lvlText w:val="%2."/>
+      <w:lvlJc w:val="left"/>
+      <w:pPr>
+        <w:tabs>
+          <w:tab w:val="num" w:pos="1440"/>
+        </w:tabs>
+        <w:ind w:left="1440" w:hanging="360"/>
+      </w:pPr>
+    </w:lvl>
+    <w:lvl w:ilvl="2" w:tentative="1">
+      <w:start w:val="1"/>
+      <w:numFmt w:val="decimal"/>
+      <w:lvlText w:val="%3."/>
+      <w:lvlJc w:val="left"/>
+      <w:pPr>
+        <w:tabs>
+          <w:tab w:val="num" w:pos="2160"/>
+        </w:tabs>
+        <w:ind w:left="2160" w:hanging="360"/>
+      </w:pPr>
+    </w:lvl>
+    <w:lvl w:ilvl="3" w:tentative="1">
+      <w:start w:val="1"/>
+      <w:numFmt w:val="decimal"/>
+      <w:lvlText w:val="%4."/>
+      <w:lvlJc w:val="left"/>
+      <w:pPr>
+        <w:tabs>
+          <w:tab w:val="num" w:pos="2880"/>
+        </w:tabs>
+        <w:ind w:left="2880" w:hanging="360"/>
+      </w:pPr>
+    </w:lvl>
+    <w:lvl w:ilvl="4" w:tentative="1">
+      <w:start w:val="1"/>
+      <w:numFmt w:val="decimal"/>
+      <w:lvlText w:val="%5."/>
+      <w:lvlJc w:val="left"/>
+      <w:pPr>
+        <w:tabs>
+          <w:tab w:val="num" w:pos="3600"/>
+        </w:tabs>
+        <w:ind w:left="3600" w:hanging="360"/>
+      </w:pPr>
+    </w:lvl>
+    <w:lvl w:ilvl="5" w:tentative="1">
+      <w:start w:val="1"/>
+      <w:numFmt w:val="decimal"/>
+      <w:lvlText w:val="%6."/>
+      <w:lvlJc w:val="left"/>
+      <w:pPr>
+        <w:tabs>
+          <w:tab w:val="num" w:pos="4320"/>
+        </w:tabs>
+        <w:ind w:left="4320" w:hanging="360"/>
+      </w:pPr>
+    </w:lvl>
+    <w:lvl w:ilvl="6" w:tentative="1">
+      <w:start w:val="1"/>
+      <w:numFmt w:val="decimal"/>
+      <w:lvlText w:val="%7."/>
+      <w:lvlJc w:val="left"/>
+      <w:pPr>
+        <w:tabs>
+          <w:tab w:val="num" w:pos="5040"/>
+        </w:tabs>
+        <w:ind w:left="5040" w:hanging="360"/>
+      </w:pPr>
+    </w:lvl>
+    <w:lvl w:ilvl="7" w:tentative="1">
+      <w:start w:val="1"/>
+      <w:numFmt w:val="decimal"/>
+      <w:lvlText w:val="%8."/>
+      <w:lvlJc w:val="left"/>
+      <w:pPr>
+        <w:tabs>
+          <w:tab w:val="num" w:pos="5760"/>
+        </w:tabs>
+        <w:ind w:left="5760" w:hanging="360"/>
+      </w:pPr>
+    </w:lvl>
+    <w:lvl w:ilvl="8" w:tentative="1">
+      <w:start w:val="1"/>
+      <w:numFmt w:val="decimal"/>
+      <w:lvlText w:val="%9."/>
+      <w:lvlJc w:val="left"/>
+      <w:pPr>
+        <w:tabs>
+          <w:tab w:val="num" w:pos="6480"/>
+        </w:tabs>
+        <w:ind w:left="6480" w:hanging="360"/>
+      </w:pPr>
+    </w:lvl>
+  </w:abstractNum>
+  <w:abstractNum w:abstractNumId="11">
     <w:nsid w:val="4C686E18"/>
     <w:multiLevelType w:val="multilevel"/>
     <w:tmpl w:val="CD48F7C2"/>
@@ -14443,7 +22081,7 @@
       </w:pPr>
     </w:lvl>
   </w:abstractNum>
-  <w:abstractNum w:abstractNumId="11">
+  <w:abstractNum w:abstractNumId="12">
     <w:nsid w:val="4CB57B44"/>
     <w:multiLevelType w:val="multilevel"/>
     <w:tmpl w:val="5D24A4B6"/>
@@ -14592,7 +22230,7 @@
       </w:rPr>
     </w:lvl>
   </w:abstractNum>
-  <w:abstractNum w:abstractNumId="12">
+  <w:abstractNum w:abstractNumId="13">
     <w:nsid w:val="4D394A8C"/>
     <w:multiLevelType w:val="multilevel"/>
     <w:tmpl w:val="292AA2FC"/>
@@ -14705,7 +22343,7 @@
       </w:pPr>
     </w:lvl>
   </w:abstractNum>
-  <w:abstractNum w:abstractNumId="13">
+  <w:abstractNum w:abstractNumId="14">
     <w:nsid w:val="5B82651A"/>
     <w:multiLevelType w:val="multilevel"/>
     <w:tmpl w:val="A0BCB70E"/>
@@ -14818,7 +22456,7 @@
       </w:pPr>
     </w:lvl>
   </w:abstractNum>
-  <w:abstractNum w:abstractNumId="14">
+  <w:abstractNum w:abstractNumId="15">
     <w:nsid w:val="5D1D6B37"/>
     <w:multiLevelType w:val="multilevel"/>
     <w:tmpl w:val="E75AFBA2"/>
@@ -14967,7 +22605,7 @@
       </w:rPr>
     </w:lvl>
   </w:abstractNum>
-  <w:abstractNum w:abstractNumId="15">
+  <w:abstractNum w:abstractNumId="16">
     <w:nsid w:val="62216061"/>
     <w:multiLevelType w:val="multilevel"/>
     <w:tmpl w:val="8DAEB0FC"/>
@@ -15080,7 +22718,7 @@
       </w:pPr>
     </w:lvl>
   </w:abstractNum>
-  <w:abstractNum w:abstractNumId="16">
+  <w:abstractNum w:abstractNumId="17">
     <w:nsid w:val="671846D7"/>
     <w:multiLevelType w:val="multilevel"/>
     <w:tmpl w:val="B8F2C4FE"/>
@@ -15166,7 +22804,7 @@
       </w:pPr>
     </w:lvl>
   </w:abstractNum>
-  <w:abstractNum w:abstractNumId="17">
+  <w:abstractNum w:abstractNumId="18">
     <w:nsid w:val="674051FF"/>
     <w:multiLevelType w:val="multilevel"/>
     <w:tmpl w:val="8556DA4E"/>
@@ -15282,7 +22920,7 @@
       </w:pPr>
     </w:lvl>
   </w:abstractNum>
-  <w:abstractNum w:abstractNumId="18">
+  <w:abstractNum w:abstractNumId="19">
     <w:nsid w:val="6DCD1F13"/>
     <w:multiLevelType w:val="multilevel"/>
     <w:tmpl w:val="8556DA4E"/>
@@ -15398,7 +23036,7 @@
       </w:pPr>
     </w:lvl>
   </w:abstractNum>
-  <w:abstractNum w:abstractNumId="19">
+  <w:abstractNum w:abstractNumId="20">
     <w:nsid w:val="6FBF333A"/>
     <w:multiLevelType w:val="multilevel"/>
     <w:tmpl w:val="F472685A"/>
@@ -15515,7 +23153,7 @@
       </w:pPr>
     </w:lvl>
   </w:abstractNum>
-  <w:abstractNum w:abstractNumId="20">
+  <w:abstractNum w:abstractNumId="21">
     <w:nsid w:val="72A16D2B"/>
     <w:multiLevelType w:val="multilevel"/>
     <w:tmpl w:val="CD48F7C2"/>
@@ -15604,7 +23242,7 @@
       </w:pPr>
     </w:lvl>
   </w:abstractNum>
-  <w:abstractNum w:abstractNumId="21">
+  <w:abstractNum w:abstractNumId="22">
     <w:nsid w:val="7C22765B"/>
     <w:multiLevelType w:val="multilevel"/>
     <w:tmpl w:val="BAC6D3D4"/>
@@ -15691,22 +23329,22 @@
     </w:lvl>
   </w:abstractNum>
   <w:num w:numId="1">
-    <w:abstractNumId w:val="16"/>
+    <w:abstractNumId w:val="17"/>
   </w:num>
   <w:num w:numId="2">
-    <w:abstractNumId w:val="21"/>
+    <w:abstractNumId w:val="22"/>
   </w:num>
   <w:num w:numId="3">
     <w:abstractNumId w:val="0"/>
   </w:num>
   <w:num w:numId="4">
-    <w:abstractNumId w:val="11"/>
+    <w:abstractNumId w:val="12"/>
   </w:num>
   <w:num w:numId="5">
     <w:abstractNumId w:val="9"/>
   </w:num>
   <w:num w:numId="6">
-    <w:abstractNumId w:val="12"/>
+    <w:abstractNumId w:val="13"/>
   </w:num>
   <w:num w:numId="7">
     <w:abstractNumId w:val="6"/>
@@ -15715,10 +23353,10 @@
     <w:abstractNumId w:val="3"/>
   </w:num>
   <w:num w:numId="9">
-    <w:abstractNumId w:val="14"/>
+    <w:abstractNumId w:val="15"/>
   </w:num>
   <w:num w:numId="10">
-    <w:abstractNumId w:val="19"/>
+    <w:abstractNumId w:val="20"/>
   </w:num>
   <w:num w:numId="11">
     <w:abstractNumId w:val="5"/>
@@ -15727,25 +23365,25 @@
     <w:abstractNumId w:val="4"/>
   </w:num>
   <w:num w:numId="13">
-    <w:abstractNumId w:val="10"/>
+    <w:abstractNumId w:val="11"/>
   </w:num>
   <w:num w:numId="14">
     <w:abstractNumId w:val="7"/>
   </w:num>
   <w:num w:numId="15">
-    <w:abstractNumId w:val="20"/>
+    <w:abstractNumId w:val="21"/>
   </w:num>
   <w:num w:numId="16">
-    <w:abstractNumId w:val="13"/>
+    <w:abstractNumId w:val="14"/>
   </w:num>
   <w:num w:numId="17">
     <w:abstractNumId w:val="2"/>
   </w:num>
   <w:num w:numId="18">
-    <w:abstractNumId w:val="18"/>
+    <w:abstractNumId w:val="19"/>
   </w:num>
   <w:num w:numId="19">
-    <w:abstractNumId w:val="17"/>
+    <w:abstractNumId w:val="18"/>
   </w:num>
   <w:num w:numId="20">
     <w:abstractNumId w:val="1"/>
@@ -15754,7 +23392,10 @@
     <w:abstractNumId w:val="8"/>
   </w:num>
   <w:num w:numId="22">
-    <w:abstractNumId w:val="15"/>
+    <w:abstractNumId w:val="16"/>
+  </w:num>
+  <w:num w:numId="23">
+    <w:abstractNumId w:val="10"/>
   </w:num>
 </w:numbering>
 </file>
